--- a/Deliverables/GreenTrackProposal.docx
+++ b/Deliverables/GreenTrackProposal.docx
@@ -1,35 +1,35 @@
 
 <file path=word/document.xml><?xml version="1.0" encoding="utf-8"?>
-<w:document xmlns:wpc="http://schemas.microsoft.com/office/word/2010/wordprocessingCanvas" xmlns:mc="http://schemas.openxmlformats.org/markup-compatibility/2006" xmlns:o="urn:schemas-microsoft-com:office:office" xmlns:r="http://schemas.openxmlformats.org/officeDocument/2006/relationships" xmlns:m="http://schemas.openxmlformats.org/officeDocument/2006/math" xmlns:v="urn:schemas-microsoft-com:vml" xmlns:wp14="http://schemas.microsoft.com/office/word/2010/wordprocessingDrawing" xmlns:wp="http://schemas.openxmlformats.org/drawingml/2006/wordprocessingDrawing" xmlns:w="http://schemas.openxmlformats.org/wordprocessingml/2006/main" xmlns:w14="http://schemas.microsoft.com/office/word/2010/wordml" xmlns:w10="urn:schemas-microsoft-com:office:word" xmlns:w15="http://schemas.microsoft.com/office/word/2012/wordml" xmlns:wpg="http://schemas.microsoft.com/office/word/2010/wordprocessingGroup" xmlns:wpi="http://schemas.microsoft.com/office/word/2010/wordprocessingInk" xmlns:wne="http://schemas.microsoft.com/office/word/2006/wordml" xmlns:wps="http://schemas.microsoft.com/office/word/2010/wordprocessingShape" xmlns:wpsCustomData="http://www.wps.cn/officeDocument/2013/wpsCustomData" mc:Ignorable="w14 w15 wp14">
+<w:document xmlns:wpc="http://schemas.microsoft.com/office/word/2010/wordprocessingCanvas" xmlns:cx="http://schemas.microsoft.com/office/drawing/2014/chartex" xmlns:cx1="http://schemas.microsoft.com/office/drawing/2015/9/8/chartex" xmlns:cx2="http://schemas.microsoft.com/office/drawing/2015/10/21/chartex" xmlns:cx3="http://schemas.microsoft.com/office/drawing/2016/5/9/chartex" xmlns:cx4="http://schemas.microsoft.com/office/drawing/2016/5/10/chartex" xmlns:cx5="http://schemas.microsoft.com/office/drawing/2016/5/11/chartex" xmlns:cx6="http://schemas.microsoft.com/office/drawing/2016/5/12/chartex" xmlns:cx7="http://schemas.microsoft.com/office/drawing/2016/5/13/chartex" xmlns:cx8="http://schemas.microsoft.com/office/drawing/2016/5/14/chartex" xmlns:mc="http://schemas.openxmlformats.org/markup-compatibility/2006" xmlns:aink="http://schemas.microsoft.com/office/drawing/2016/ink" xmlns:am3d="http://schemas.microsoft.com/office/drawing/2017/model3d" xmlns:o="urn:schemas-microsoft-com:office:office" xmlns:r="http://schemas.openxmlformats.org/officeDocument/2006/relationships" xmlns:m="http://schemas.openxmlformats.org/officeDocument/2006/math" xmlns:v="urn:schemas-microsoft-com:vml" xmlns:wp14="http://schemas.microsoft.com/office/word/2010/wordprocessingDrawing" xmlns:wp="http://schemas.openxmlformats.org/drawingml/2006/wordprocessingDrawing" xmlns:w10="urn:schemas-microsoft-com:office:word" xmlns:w="http://schemas.openxmlformats.org/wordprocessingml/2006/main" xmlns:w14="http://schemas.microsoft.com/office/word/2010/wordml" xmlns:w15="http://schemas.microsoft.com/office/word/2012/wordml" xmlns:w16cex="http://schemas.microsoft.com/office/word/2018/wordml/cex" xmlns:w16cid="http://schemas.microsoft.com/office/word/2016/wordml/cid" xmlns:w16="http://schemas.microsoft.com/office/word/2018/wordml" xmlns:w16sdtdh="http://schemas.microsoft.com/office/word/2020/wordml/sdtdatahash" xmlns:w16se="http://schemas.microsoft.com/office/word/2015/wordml/symex" xmlns:wpg="http://schemas.microsoft.com/office/word/2010/wordprocessingGroup" xmlns:wpi="http://schemas.microsoft.com/office/word/2010/wordprocessingInk" xmlns:wne="http://schemas.microsoft.com/office/word/2006/wordml" xmlns:wps="http://schemas.microsoft.com/office/word/2010/wordprocessingShape" mc:Ignorable="w14 w15 w16se w16cid w16 w16cex w16sdtdh wp14">
   <w:body>
     <w:p>
       <w:pPr>
         <w:spacing w:before="100" w:beforeAutospacing="1" w:after="100" w:afterAutospacing="1" w:line="480" w:lineRule="auto"/>
         <w:outlineLvl w:val="2"/>
         <w:rPr>
-          <w:rFonts w:ascii="Times New Roman" w:hAnsi="Times New Roman" w:eastAsia="Times New Roman" w:cs="Times New Roman"/>
-          <w:kern w:val="0"/>
-          <w:sz w:val="24"/>
-          <w:szCs w:val="24"/>
-          <w14:ligatures w14:val="none"/>
-        </w:rPr>
-      </w:pPr>
-      <w:r>
-        <w:rPr>
-          <w:rFonts w:hint="default" w:ascii="Times New Roman" w:hAnsi="Times New Roman" w:eastAsia="Times New Roman" w:cs="Times New Roman"/>
+          <w:rFonts w:ascii="Times New Roman" w:eastAsia="Times New Roman" w:hAnsi="Times New Roman" w:cs="Times New Roman"/>
+          <w:kern w:val="0"/>
+          <w:sz w:val="24"/>
+          <w:szCs w:val="24"/>
+          <w14:ligatures w14:val="none"/>
+        </w:rPr>
+      </w:pPr>
+      <w:proofErr w:type="spellStart"/>
+      <w:r>
+        <w:rPr>
+          <w:rFonts w:ascii="Times New Roman" w:eastAsia="Times New Roman" w:hAnsi="Times New Roman" w:cs="Times New Roman"/>
           <w:b/>
           <w:bCs/>
           <w:kern w:val="0"/>
           <w:sz w:val="27"/>
           <w:szCs w:val="27"/>
-          <w:lang w:val="en-US"/>
           <w14:ligatures w14:val="none"/>
         </w:rPr>
         <w:t>GreenTrack</w:t>
       </w:r>
       <w:r>
         <w:rPr>
-          <w:rFonts w:ascii="Times New Roman" w:hAnsi="Times New Roman" w:eastAsia="Times New Roman" w:cs="Times New Roman"/>
+          <w:rFonts w:ascii="Times New Roman" w:eastAsia="Times New Roman" w:hAnsi="Times New Roman" w:cs="Times New Roman"/>
           <w:b/>
           <w:bCs/>
           <w:kern w:val="0"/>
@@ -41,15 +41,28 @@
       </w:r>
       <w:r>
         <w:rPr>
-          <w:rFonts w:ascii="Times New Roman" w:hAnsi="Times New Roman" w:eastAsia="Times New Roman" w:cs="Times New Roman"/>
-          <w:b/>
-          <w:bCs/>
-          <w:kern w:val="0"/>
-          <w:sz w:val="24"/>
-          <w:szCs w:val="24"/>
-          <w14:ligatures w14:val="none"/>
-        </w:rPr>
-        <w:t>Blockchain-Based Supply Chain System for Fresh Produce with QR Code Traceability</w:t>
+          <w:rFonts w:ascii="Times New Roman" w:eastAsia="Times New Roman" w:hAnsi="Times New Roman" w:cs="Times New Roman"/>
+          <w:b/>
+          <w:bCs/>
+          <w:kern w:val="0"/>
+          <w:sz w:val="24"/>
+          <w:szCs w:val="24"/>
+          <w14:ligatures w14:val="none"/>
+        </w:rPr>
+        <w:t>Blockchain-Based</w:t>
+      </w:r>
+      <w:proofErr w:type="spellEnd"/>
+      <w:r>
+        <w:rPr>
+          <w:rFonts w:ascii="Times New Roman" w:eastAsia="Times New Roman" w:hAnsi="Times New Roman" w:cs="Times New Roman"/>
+          <w:b/>
+          <w:bCs/>
+          <w:kern w:val="0"/>
+          <w:sz w:val="24"/>
+          <w:szCs w:val="24"/>
+          <w14:ligatures w14:val="none"/>
+        </w:rPr>
+        <w:t xml:space="preserve"> Supply Chain System for Fresh Produce with QR Code Traceability</w:t>
       </w:r>
     </w:p>
     <w:p>
@@ -57,7 +70,7 @@
         <w:spacing w:before="100" w:beforeAutospacing="1" w:after="100" w:afterAutospacing="1" w:line="480" w:lineRule="auto"/>
         <w:outlineLvl w:val="2"/>
         <w:rPr>
-          <w:rFonts w:ascii="Times New Roman" w:hAnsi="Times New Roman" w:eastAsia="Times New Roman" w:cs="Times New Roman"/>
+          <w:rFonts w:ascii="Times New Roman" w:eastAsia="Times New Roman" w:hAnsi="Times New Roman" w:cs="Times New Roman"/>
           <w:b/>
           <w:bCs/>
           <w:kern w:val="0"/>
@@ -68,7 +81,7 @@
       </w:pPr>
       <w:r>
         <w:rPr>
-          <w:rFonts w:ascii="Times New Roman" w:hAnsi="Times New Roman" w:eastAsia="Times New Roman" w:cs="Times New Roman"/>
+          <w:rFonts w:ascii="Times New Roman" w:eastAsia="Times New Roman" w:hAnsi="Times New Roman" w:cs="Times New Roman"/>
           <w:b/>
           <w:bCs/>
           <w:kern w:val="0"/>
@@ -78,23 +91,21 @@
         </w:rPr>
         <w:t>Introduction</w:t>
       </w:r>
-      <w:bookmarkStart w:id="0" w:name="_GoBack"/>
-      <w:bookmarkEnd w:id="0"/>
-    </w:p>
-    <w:p>
-      <w:pPr>
-        <w:spacing w:before="100" w:beforeAutospacing="1" w:after="100" w:afterAutospacing="1" w:line="480" w:lineRule="auto"/>
-        <w:rPr>
-          <w:rFonts w:ascii="Times New Roman" w:hAnsi="Times New Roman" w:eastAsia="Times New Roman" w:cs="Times New Roman"/>
-          <w:kern w:val="0"/>
-          <w:sz w:val="24"/>
-          <w:szCs w:val="24"/>
-          <w14:ligatures w14:val="none"/>
-        </w:rPr>
-      </w:pPr>
-      <w:r>
-        <w:rPr>
-          <w:rFonts w:ascii="Times New Roman" w:hAnsi="Times New Roman" w:eastAsia="Times New Roman" w:cs="Times New Roman"/>
+    </w:p>
+    <w:p>
+      <w:pPr>
+        <w:spacing w:before="100" w:beforeAutospacing="1" w:after="100" w:afterAutospacing="1" w:line="480" w:lineRule="auto"/>
+        <w:rPr>
+          <w:rFonts w:ascii="Times New Roman" w:eastAsia="Times New Roman" w:hAnsi="Times New Roman" w:cs="Times New Roman"/>
+          <w:kern w:val="0"/>
+          <w:sz w:val="24"/>
+          <w:szCs w:val="24"/>
+          <w14:ligatures w14:val="none"/>
+        </w:rPr>
+      </w:pPr>
+      <w:r>
+        <w:rPr>
+          <w:rFonts w:ascii="Times New Roman" w:eastAsia="Times New Roman" w:hAnsi="Times New Roman" w:cs="Times New Roman"/>
           <w:kern w:val="0"/>
           <w:sz w:val="24"/>
           <w:szCs w:val="24"/>
@@ -104,7 +115,7 @@
       </w:r>
       <w:r>
         <w:rPr>
-          <w:rFonts w:ascii="Times New Roman" w:hAnsi="Times New Roman" w:eastAsia="Times New Roman" w:cs="Times New Roman"/>
+          <w:rFonts w:ascii="Times New Roman" w:eastAsia="Times New Roman" w:hAnsi="Times New Roman" w:cs="Times New Roman"/>
           <w:b/>
           <w:bCs/>
           <w:kern w:val="0"/>
@@ -116,7 +127,7 @@
       </w:r>
       <w:r>
         <w:rPr>
-          <w:rFonts w:ascii="Times New Roman" w:hAnsi="Times New Roman" w:eastAsia="Times New Roman" w:cs="Times New Roman"/>
+          <w:rFonts w:ascii="Times New Roman" w:eastAsia="Times New Roman" w:hAnsi="Times New Roman" w:cs="Times New Roman"/>
           <w:kern w:val="0"/>
           <w:sz w:val="24"/>
           <w:szCs w:val="24"/>
@@ -126,19 +137,31 @@
       </w:r>
       <w:r>
         <w:rPr>
-          <w:rFonts w:ascii="Times New Roman" w:hAnsi="Times New Roman" w:eastAsia="Times New Roman" w:cs="Times New Roman"/>
-          <w:b/>
-          <w:bCs/>
-          <w:kern w:val="0"/>
-          <w:sz w:val="24"/>
-          <w:szCs w:val="24"/>
-          <w14:ligatures w14:val="none"/>
-        </w:rPr>
-        <w:t>transparent produce traceability</w:t>
-      </w:r>
-      <w:r>
-        <w:rPr>
-          <w:rFonts w:ascii="Times New Roman" w:hAnsi="Times New Roman" w:eastAsia="Times New Roman" w:cs="Times New Roman"/>
+          <w:rFonts w:ascii="Times New Roman" w:eastAsia="Times New Roman" w:hAnsi="Times New Roman" w:cs="Times New Roman"/>
+          <w:b/>
+          <w:bCs/>
+          <w:kern w:val="0"/>
+          <w:sz w:val="24"/>
+          <w:szCs w:val="24"/>
+          <w14:ligatures w14:val="none"/>
+        </w:rPr>
+        <w:t>transparent pro</w:t>
+      </w:r>
+      <w:r>
+        <w:rPr>
+          <w:rFonts w:ascii="Times New Roman" w:eastAsia="Times New Roman" w:hAnsi="Times New Roman" w:cs="Times New Roman"/>
+          <w:b/>
+          <w:bCs/>
+          <w:kern w:val="0"/>
+          <w:sz w:val="24"/>
+          <w:szCs w:val="24"/>
+          <w14:ligatures w14:val="none"/>
+        </w:rPr>
+        <w:t>duce traceability</w:t>
+      </w:r>
+      <w:r>
+        <w:rPr>
+          <w:rFonts w:ascii="Times New Roman" w:eastAsia="Times New Roman" w:hAnsi="Times New Roman" w:cs="Times New Roman"/>
           <w:kern w:val="0"/>
           <w:sz w:val="24"/>
           <w:szCs w:val="24"/>
@@ -152,7 +175,7 @@
         <w:spacing w:before="100" w:beforeAutospacing="1" w:after="100" w:afterAutospacing="1" w:line="480" w:lineRule="auto"/>
         <w:outlineLvl w:val="2"/>
         <w:rPr>
-          <w:rFonts w:ascii="Times New Roman" w:hAnsi="Times New Roman" w:eastAsia="Times New Roman" w:cs="Times New Roman"/>
+          <w:rFonts w:ascii="Times New Roman" w:eastAsia="Times New Roman" w:hAnsi="Times New Roman" w:cs="Times New Roman"/>
           <w:b/>
           <w:bCs/>
           <w:kern w:val="0"/>
@@ -163,7 +186,7 @@
       </w:pPr>
       <w:r>
         <w:rPr>
-          <w:rFonts w:ascii="Times New Roman" w:hAnsi="Times New Roman" w:eastAsia="Times New Roman" w:cs="Times New Roman"/>
+          <w:rFonts w:ascii="Times New Roman" w:eastAsia="Times New Roman" w:hAnsi="Times New Roman" w:cs="Times New Roman"/>
           <w:b/>
           <w:bCs/>
           <w:kern w:val="0"/>
@@ -178,16 +201,16 @@
       <w:pPr>
         <w:spacing w:before="100" w:beforeAutospacing="1" w:after="100" w:afterAutospacing="1" w:line="480" w:lineRule="auto"/>
         <w:rPr>
-          <w:rFonts w:ascii="Times New Roman" w:hAnsi="Times New Roman" w:eastAsia="Times New Roman" w:cs="Times New Roman"/>
-          <w:kern w:val="0"/>
-          <w:sz w:val="24"/>
-          <w:szCs w:val="24"/>
-          <w14:ligatures w14:val="none"/>
-        </w:rPr>
-      </w:pPr>
-      <w:r>
-        <w:rPr>
-          <w:rFonts w:ascii="Times New Roman" w:hAnsi="Times New Roman" w:eastAsia="Times New Roman" w:cs="Times New Roman"/>
+          <w:rFonts w:ascii="Times New Roman" w:eastAsia="Times New Roman" w:hAnsi="Times New Roman" w:cs="Times New Roman"/>
+          <w:kern w:val="0"/>
+          <w:sz w:val="24"/>
+          <w:szCs w:val="24"/>
+          <w14:ligatures w14:val="none"/>
+        </w:rPr>
+      </w:pPr>
+      <w:r>
+        <w:rPr>
+          <w:rFonts w:ascii="Times New Roman" w:eastAsia="Times New Roman" w:hAnsi="Times New Roman" w:cs="Times New Roman"/>
           <w:kern w:val="0"/>
           <w:sz w:val="24"/>
           <w:szCs w:val="24"/>
@@ -204,16 +227,16 @@
         </w:numPr>
         <w:spacing w:before="100" w:beforeAutospacing="1" w:after="100" w:afterAutospacing="1" w:line="480" w:lineRule="auto"/>
         <w:rPr>
-          <w:rFonts w:ascii="Times New Roman" w:hAnsi="Times New Roman" w:eastAsia="Times New Roman" w:cs="Times New Roman"/>
-          <w:kern w:val="0"/>
-          <w:sz w:val="24"/>
-          <w:szCs w:val="24"/>
-          <w14:ligatures w14:val="none"/>
-        </w:rPr>
-      </w:pPr>
-      <w:r>
-        <w:rPr>
-          <w:rFonts w:ascii="Times New Roman" w:hAnsi="Times New Roman" w:eastAsia="Times New Roman" w:cs="Times New Roman"/>
+          <w:rFonts w:ascii="Times New Roman" w:eastAsia="Times New Roman" w:hAnsi="Times New Roman" w:cs="Times New Roman"/>
+          <w:kern w:val="0"/>
+          <w:sz w:val="24"/>
+          <w:szCs w:val="24"/>
+          <w14:ligatures w14:val="none"/>
+        </w:rPr>
+      </w:pPr>
+      <w:r>
+        <w:rPr>
+          <w:rFonts w:ascii="Times New Roman" w:eastAsia="Times New Roman" w:hAnsi="Times New Roman" w:cs="Times New Roman"/>
           <w:kern w:val="0"/>
           <w:sz w:val="24"/>
           <w:szCs w:val="24"/>
@@ -230,22 +253,32 @@
         </w:numPr>
         <w:spacing w:before="100" w:beforeAutospacing="1" w:after="100" w:afterAutospacing="1" w:line="480" w:lineRule="auto"/>
         <w:rPr>
-          <w:rFonts w:ascii="Times New Roman" w:hAnsi="Times New Roman" w:eastAsia="Times New Roman" w:cs="Times New Roman"/>
-          <w:kern w:val="0"/>
-          <w:sz w:val="24"/>
-          <w:szCs w:val="24"/>
-          <w14:ligatures w14:val="none"/>
-        </w:rPr>
-      </w:pPr>
-      <w:r>
-        <w:rPr>
-          <w:rFonts w:ascii="Times New Roman" w:hAnsi="Times New Roman" w:eastAsia="Times New Roman" w:cs="Times New Roman"/>
-          <w:kern w:val="0"/>
-          <w:sz w:val="24"/>
-          <w:szCs w:val="24"/>
-          <w14:ligatures w14:val="none"/>
-        </w:rPr>
-        <w:t>Inconsistent product quality checks</w:t>
+          <w:rFonts w:ascii="Times New Roman" w:eastAsia="Times New Roman" w:hAnsi="Times New Roman" w:cs="Times New Roman"/>
+          <w:kern w:val="0"/>
+          <w:sz w:val="24"/>
+          <w:szCs w:val="24"/>
+          <w14:ligatures w14:val="none"/>
+        </w:rPr>
+      </w:pPr>
+      <w:r>
+        <w:rPr>
+          <w:rFonts w:ascii="Times New Roman" w:eastAsia="Times New Roman" w:hAnsi="Times New Roman" w:cs="Times New Roman"/>
+          <w:kern w:val="0"/>
+          <w:sz w:val="24"/>
+          <w:szCs w:val="24"/>
+          <w14:ligatures w14:val="none"/>
+        </w:rPr>
+        <w:t>Inconsistent product quality</w:t>
+      </w:r>
+      <w:r>
+        <w:rPr>
+          <w:rFonts w:ascii="Times New Roman" w:eastAsia="Times New Roman" w:hAnsi="Times New Roman" w:cs="Times New Roman"/>
+          <w:kern w:val="0"/>
+          <w:sz w:val="24"/>
+          <w:szCs w:val="24"/>
+          <w14:ligatures w14:val="none"/>
+        </w:rPr>
+        <w:t xml:space="preserve"> checks</w:t>
       </w:r>
     </w:p>
     <w:p>
@@ -256,16 +289,16 @@
         </w:numPr>
         <w:spacing w:before="100" w:beforeAutospacing="1" w:after="100" w:afterAutospacing="1" w:line="480" w:lineRule="auto"/>
         <w:rPr>
-          <w:rFonts w:ascii="Times New Roman" w:hAnsi="Times New Roman" w:eastAsia="Times New Roman" w:cs="Times New Roman"/>
-          <w:kern w:val="0"/>
-          <w:sz w:val="24"/>
-          <w:szCs w:val="24"/>
-          <w14:ligatures w14:val="none"/>
-        </w:rPr>
-      </w:pPr>
-      <w:r>
-        <w:rPr>
-          <w:rFonts w:ascii="Times New Roman" w:hAnsi="Times New Roman" w:eastAsia="Times New Roman" w:cs="Times New Roman"/>
+          <w:rFonts w:ascii="Times New Roman" w:eastAsia="Times New Roman" w:hAnsi="Times New Roman" w:cs="Times New Roman"/>
+          <w:kern w:val="0"/>
+          <w:sz w:val="24"/>
+          <w:szCs w:val="24"/>
+          <w14:ligatures w14:val="none"/>
+        </w:rPr>
+      </w:pPr>
+      <w:r>
+        <w:rPr>
+          <w:rFonts w:ascii="Times New Roman" w:eastAsia="Times New Roman" w:hAnsi="Times New Roman" w:cs="Times New Roman"/>
           <w:kern w:val="0"/>
           <w:sz w:val="24"/>
           <w:szCs w:val="24"/>
@@ -282,16 +315,16 @@
         </w:numPr>
         <w:spacing w:before="100" w:beforeAutospacing="1" w:after="100" w:afterAutospacing="1" w:line="480" w:lineRule="auto"/>
         <w:rPr>
-          <w:rFonts w:ascii="Times New Roman" w:hAnsi="Times New Roman" w:eastAsia="Times New Roman" w:cs="Times New Roman"/>
-          <w:kern w:val="0"/>
-          <w:sz w:val="24"/>
-          <w:szCs w:val="24"/>
-          <w14:ligatures w14:val="none"/>
-        </w:rPr>
-      </w:pPr>
-      <w:r>
-        <w:rPr>
-          <w:rFonts w:ascii="Times New Roman" w:hAnsi="Times New Roman" w:eastAsia="Times New Roman" w:cs="Times New Roman"/>
+          <w:rFonts w:ascii="Times New Roman" w:eastAsia="Times New Roman" w:hAnsi="Times New Roman" w:cs="Times New Roman"/>
+          <w:kern w:val="0"/>
+          <w:sz w:val="24"/>
+          <w:szCs w:val="24"/>
+          <w14:ligatures w14:val="none"/>
+        </w:rPr>
+      </w:pPr>
+      <w:r>
+        <w:rPr>
+          <w:rFonts w:ascii="Times New Roman" w:eastAsia="Times New Roman" w:hAnsi="Times New Roman" w:cs="Times New Roman"/>
           <w:kern w:val="0"/>
           <w:sz w:val="24"/>
           <w:szCs w:val="24"/>
@@ -308,16 +341,16 @@
         </w:numPr>
         <w:spacing w:before="100" w:beforeAutospacing="1" w:after="100" w:afterAutospacing="1" w:line="480" w:lineRule="auto"/>
         <w:rPr>
-          <w:rFonts w:ascii="Times New Roman" w:hAnsi="Times New Roman" w:eastAsia="Times New Roman" w:cs="Times New Roman"/>
-          <w:kern w:val="0"/>
-          <w:sz w:val="24"/>
-          <w:szCs w:val="24"/>
-          <w14:ligatures w14:val="none"/>
-        </w:rPr>
-      </w:pPr>
-      <w:r>
-        <w:rPr>
-          <w:rFonts w:ascii="Times New Roman" w:hAnsi="Times New Roman" w:eastAsia="Times New Roman" w:cs="Times New Roman"/>
+          <w:rFonts w:ascii="Times New Roman" w:eastAsia="Times New Roman" w:hAnsi="Times New Roman" w:cs="Times New Roman"/>
+          <w:kern w:val="0"/>
+          <w:sz w:val="24"/>
+          <w:szCs w:val="24"/>
+          <w14:ligatures w14:val="none"/>
+        </w:rPr>
+      </w:pPr>
+      <w:r>
+        <w:rPr>
+          <w:rFonts w:ascii="Times New Roman" w:eastAsia="Times New Roman" w:hAnsi="Times New Roman" w:cs="Times New Roman"/>
           <w:kern w:val="0"/>
           <w:sz w:val="24"/>
           <w:szCs w:val="24"/>
@@ -331,7 +364,7 @@
         <w:spacing w:before="100" w:beforeAutospacing="1" w:after="100" w:afterAutospacing="1" w:line="480" w:lineRule="auto"/>
         <w:outlineLvl w:val="2"/>
         <w:rPr>
-          <w:rFonts w:ascii="Times New Roman" w:hAnsi="Times New Roman" w:eastAsia="Times New Roman" w:cs="Times New Roman"/>
+          <w:rFonts w:ascii="Times New Roman" w:eastAsia="Times New Roman" w:hAnsi="Times New Roman" w:cs="Times New Roman"/>
           <w:b/>
           <w:bCs/>
           <w:kern w:val="0"/>
@@ -342,7 +375,7 @@
       </w:pPr>
       <w:r>
         <w:rPr>
-          <w:rFonts w:ascii="Times New Roman" w:hAnsi="Times New Roman" w:eastAsia="Times New Roman" w:cs="Times New Roman"/>
+          <w:rFonts w:ascii="Times New Roman" w:eastAsia="Times New Roman" w:hAnsi="Times New Roman" w:cs="Times New Roman"/>
           <w:b/>
           <w:bCs/>
           <w:kern w:val="0"/>
@@ -361,16 +394,16 @@
         </w:numPr>
         <w:spacing w:before="100" w:beforeAutospacing="1" w:after="100" w:afterAutospacing="1" w:line="480" w:lineRule="auto"/>
         <w:rPr>
-          <w:rFonts w:ascii="Times New Roman" w:hAnsi="Times New Roman" w:eastAsia="Times New Roman" w:cs="Times New Roman"/>
-          <w:kern w:val="0"/>
-          <w:sz w:val="24"/>
-          <w:szCs w:val="24"/>
-          <w14:ligatures w14:val="none"/>
-        </w:rPr>
-      </w:pPr>
-      <w:r>
-        <w:rPr>
-          <w:rFonts w:ascii="Times New Roman" w:hAnsi="Times New Roman" w:eastAsia="Times New Roman" w:cs="Times New Roman"/>
+          <w:rFonts w:ascii="Times New Roman" w:eastAsia="Times New Roman" w:hAnsi="Times New Roman" w:cs="Times New Roman"/>
+          <w:kern w:val="0"/>
+          <w:sz w:val="24"/>
+          <w:szCs w:val="24"/>
+          <w14:ligatures w14:val="none"/>
+        </w:rPr>
+      </w:pPr>
+      <w:r>
+        <w:rPr>
+          <w:rFonts w:ascii="Times New Roman" w:eastAsia="Times New Roman" w:hAnsi="Times New Roman" w:cs="Times New Roman"/>
           <w:kern w:val="0"/>
           <w:sz w:val="24"/>
           <w:szCs w:val="24"/>
@@ -380,7 +413,7 @@
       </w:r>
       <w:r>
         <w:rPr>
-          <w:rFonts w:ascii="Times New Roman" w:hAnsi="Times New Roman" w:eastAsia="Times New Roman" w:cs="Times New Roman"/>
+          <w:rFonts w:ascii="Times New Roman" w:eastAsia="Times New Roman" w:hAnsi="Times New Roman" w:cs="Times New Roman"/>
           <w:b/>
           <w:bCs/>
           <w:kern w:val="0"/>
@@ -392,7 +425,7 @@
       </w:r>
       <w:r>
         <w:rPr>
-          <w:rFonts w:ascii="Times New Roman" w:hAnsi="Times New Roman" w:eastAsia="Times New Roman" w:cs="Times New Roman"/>
+          <w:rFonts w:ascii="Times New Roman" w:eastAsia="Times New Roman" w:hAnsi="Times New Roman" w:cs="Times New Roman"/>
           <w:kern w:val="0"/>
           <w:sz w:val="24"/>
           <w:szCs w:val="24"/>
@@ -409,26 +442,36 @@
         </w:numPr>
         <w:spacing w:before="100" w:beforeAutospacing="1" w:after="100" w:afterAutospacing="1" w:line="480" w:lineRule="auto"/>
         <w:rPr>
-          <w:rFonts w:ascii="Times New Roman" w:hAnsi="Times New Roman" w:eastAsia="Times New Roman" w:cs="Times New Roman"/>
-          <w:kern w:val="0"/>
-          <w:sz w:val="24"/>
-          <w:szCs w:val="24"/>
-          <w14:ligatures w14:val="none"/>
-        </w:rPr>
-      </w:pPr>
-      <w:r>
-        <w:rPr>
-          <w:rFonts w:ascii="Times New Roman" w:hAnsi="Times New Roman" w:eastAsia="Times New Roman" w:cs="Times New Roman"/>
-          <w:kern w:val="0"/>
-          <w:sz w:val="24"/>
-          <w:szCs w:val="24"/>
-          <w14:ligatures w14:val="none"/>
-        </w:rPr>
-        <w:t xml:space="preserve">Ensure all product quality information is </w:t>
-      </w:r>
-      <w:r>
-        <w:rPr>
-          <w:rFonts w:ascii="Times New Roman" w:hAnsi="Times New Roman" w:eastAsia="Times New Roman" w:cs="Times New Roman"/>
+          <w:rFonts w:ascii="Times New Roman" w:eastAsia="Times New Roman" w:hAnsi="Times New Roman" w:cs="Times New Roman"/>
+          <w:kern w:val="0"/>
+          <w:sz w:val="24"/>
+          <w:szCs w:val="24"/>
+          <w14:ligatures w14:val="none"/>
+        </w:rPr>
+      </w:pPr>
+      <w:r>
+        <w:rPr>
+          <w:rFonts w:ascii="Times New Roman" w:eastAsia="Times New Roman" w:hAnsi="Times New Roman" w:cs="Times New Roman"/>
+          <w:kern w:val="0"/>
+          <w:sz w:val="24"/>
+          <w:szCs w:val="24"/>
+          <w14:ligatures w14:val="none"/>
+        </w:rPr>
+        <w:t>Ensure all product qua</w:t>
+      </w:r>
+      <w:r>
+        <w:rPr>
+          <w:rFonts w:ascii="Times New Roman" w:eastAsia="Times New Roman" w:hAnsi="Times New Roman" w:cs="Times New Roman"/>
+          <w:kern w:val="0"/>
+          <w:sz w:val="24"/>
+          <w:szCs w:val="24"/>
+          <w14:ligatures w14:val="none"/>
+        </w:rPr>
+        <w:t xml:space="preserve">lity information is </w:t>
+      </w:r>
+      <w:r>
+        <w:rPr>
+          <w:rFonts w:ascii="Times New Roman" w:eastAsia="Times New Roman" w:hAnsi="Times New Roman" w:cs="Times New Roman"/>
           <w:b/>
           <w:bCs/>
           <w:kern w:val="0"/>
@@ -440,7 +483,7 @@
       </w:r>
       <w:r>
         <w:rPr>
-          <w:rFonts w:ascii="Times New Roman" w:hAnsi="Times New Roman" w:eastAsia="Times New Roman" w:cs="Times New Roman"/>
+          <w:rFonts w:ascii="Times New Roman" w:eastAsia="Times New Roman" w:hAnsi="Times New Roman" w:cs="Times New Roman"/>
           <w:kern w:val="0"/>
           <w:sz w:val="24"/>
           <w:szCs w:val="24"/>
@@ -457,16 +500,16 @@
         </w:numPr>
         <w:spacing w:before="100" w:beforeAutospacing="1" w:after="100" w:afterAutospacing="1" w:line="480" w:lineRule="auto"/>
         <w:rPr>
-          <w:rFonts w:ascii="Times New Roman" w:hAnsi="Times New Roman" w:eastAsia="Times New Roman" w:cs="Times New Roman"/>
-          <w:kern w:val="0"/>
-          <w:sz w:val="24"/>
-          <w:szCs w:val="24"/>
-          <w14:ligatures w14:val="none"/>
-        </w:rPr>
-      </w:pPr>
-      <w:r>
-        <w:rPr>
-          <w:rFonts w:ascii="Times New Roman" w:hAnsi="Times New Roman" w:eastAsia="Times New Roman" w:cs="Times New Roman"/>
+          <w:rFonts w:ascii="Times New Roman" w:eastAsia="Times New Roman" w:hAnsi="Times New Roman" w:cs="Times New Roman"/>
+          <w:kern w:val="0"/>
+          <w:sz w:val="24"/>
+          <w:szCs w:val="24"/>
+          <w14:ligatures w14:val="none"/>
+        </w:rPr>
+      </w:pPr>
+      <w:r>
+        <w:rPr>
+          <w:rFonts w:ascii="Times New Roman" w:eastAsia="Times New Roman" w:hAnsi="Times New Roman" w:cs="Times New Roman"/>
           <w:kern w:val="0"/>
           <w:sz w:val="24"/>
           <w:szCs w:val="24"/>
@@ -476,7 +519,7 @@
       </w:r>
       <w:r>
         <w:rPr>
-          <w:rFonts w:ascii="Times New Roman" w:hAnsi="Times New Roman" w:eastAsia="Times New Roman" w:cs="Times New Roman"/>
+          <w:rFonts w:ascii="Times New Roman" w:eastAsia="Times New Roman" w:hAnsi="Times New Roman" w:cs="Times New Roman"/>
           <w:b/>
           <w:bCs/>
           <w:kern w:val="0"/>
@@ -488,7 +531,7 @@
       </w:r>
       <w:r>
         <w:rPr>
-          <w:rFonts w:ascii="Times New Roman" w:hAnsi="Times New Roman" w:eastAsia="Times New Roman" w:cs="Times New Roman"/>
+          <w:rFonts w:ascii="Times New Roman" w:eastAsia="Times New Roman" w:hAnsi="Times New Roman" w:cs="Times New Roman"/>
           <w:kern w:val="0"/>
           <w:sz w:val="24"/>
           <w:szCs w:val="24"/>
@@ -505,16 +548,16 @@
         </w:numPr>
         <w:spacing w:before="100" w:beforeAutospacing="1" w:after="100" w:afterAutospacing="1" w:line="480" w:lineRule="auto"/>
         <w:rPr>
-          <w:rFonts w:ascii="Times New Roman" w:hAnsi="Times New Roman" w:eastAsia="Times New Roman" w:cs="Times New Roman"/>
-          <w:kern w:val="0"/>
-          <w:sz w:val="24"/>
-          <w:szCs w:val="24"/>
-          <w14:ligatures w14:val="none"/>
-        </w:rPr>
-      </w:pPr>
-      <w:r>
-        <w:rPr>
-          <w:rFonts w:ascii="Times New Roman" w:hAnsi="Times New Roman" w:eastAsia="Times New Roman" w:cs="Times New Roman"/>
+          <w:rFonts w:ascii="Times New Roman" w:eastAsia="Times New Roman" w:hAnsi="Times New Roman" w:cs="Times New Roman"/>
+          <w:kern w:val="0"/>
+          <w:sz w:val="24"/>
+          <w:szCs w:val="24"/>
+          <w14:ligatures w14:val="none"/>
+        </w:rPr>
+      </w:pPr>
+      <w:r>
+        <w:rPr>
+          <w:rFonts w:ascii="Times New Roman" w:eastAsia="Times New Roman" w:hAnsi="Times New Roman" w:cs="Times New Roman"/>
           <w:kern w:val="0"/>
           <w:sz w:val="24"/>
           <w:szCs w:val="24"/>
@@ -531,26 +574,27 @@
         </w:numPr>
         <w:spacing w:before="100" w:beforeAutospacing="1" w:after="100" w:afterAutospacing="1" w:line="480" w:lineRule="auto"/>
         <w:rPr>
-          <w:rFonts w:ascii="Times New Roman" w:hAnsi="Times New Roman" w:eastAsia="Times New Roman" w:cs="Times New Roman"/>
-          <w:kern w:val="0"/>
-          <w:sz w:val="24"/>
-          <w:szCs w:val="24"/>
-          <w14:ligatures w14:val="none"/>
-        </w:rPr>
-      </w:pPr>
-      <w:r>
-        <w:rPr>
-          <w:rFonts w:ascii="Times New Roman" w:hAnsi="Times New Roman" w:eastAsia="Times New Roman" w:cs="Times New Roman"/>
-          <w:kern w:val="0"/>
-          <w:sz w:val="24"/>
-          <w:szCs w:val="24"/>
-          <w14:ligatures w14:val="none"/>
-        </w:rPr>
+          <w:rFonts w:ascii="Times New Roman" w:eastAsia="Times New Roman" w:hAnsi="Times New Roman" w:cs="Times New Roman"/>
+          <w:kern w:val="0"/>
+          <w:sz w:val="24"/>
+          <w:szCs w:val="24"/>
+          <w14:ligatures w14:val="none"/>
+        </w:rPr>
+      </w:pPr>
+      <w:r>
+        <w:rPr>
+          <w:rFonts w:ascii="Times New Roman" w:eastAsia="Times New Roman" w:hAnsi="Times New Roman" w:cs="Times New Roman"/>
+          <w:kern w:val="0"/>
+          <w:sz w:val="24"/>
+          <w:szCs w:val="24"/>
+          <w14:ligatures w14:val="none"/>
+        </w:rPr>
+        <w:lastRenderedPageBreak/>
         <w:t xml:space="preserve">Use </w:t>
       </w:r>
       <w:r>
         <w:rPr>
-          <w:rFonts w:ascii="Times New Roman" w:hAnsi="Times New Roman" w:eastAsia="Times New Roman" w:cs="Times New Roman"/>
+          <w:rFonts w:ascii="Times New Roman" w:eastAsia="Times New Roman" w:hAnsi="Times New Roman" w:cs="Times New Roman"/>
           <w:b/>
           <w:bCs/>
           <w:kern w:val="0"/>
@@ -562,17 +606,27 @@
       </w:r>
       <w:r>
         <w:rPr>
-          <w:rFonts w:ascii="Times New Roman" w:hAnsi="Times New Roman" w:eastAsia="Times New Roman" w:cs="Times New Roman"/>
-          <w:kern w:val="0"/>
-          <w:sz w:val="24"/>
-          <w:szCs w:val="24"/>
-          <w14:ligatures w14:val="none"/>
-        </w:rPr>
-        <w:t xml:space="preserve"> to generate a </w:t>
-      </w:r>
-      <w:r>
-        <w:rPr>
-          <w:rFonts w:ascii="Times New Roman" w:hAnsi="Times New Roman" w:eastAsia="Times New Roman" w:cs="Times New Roman"/>
+          <w:rFonts w:ascii="Times New Roman" w:eastAsia="Times New Roman" w:hAnsi="Times New Roman" w:cs="Times New Roman"/>
+          <w:kern w:val="0"/>
+          <w:sz w:val="24"/>
+          <w:szCs w:val="24"/>
+          <w14:ligatures w14:val="none"/>
+        </w:rPr>
+        <w:t xml:space="preserve"> to generate a</w:t>
+      </w:r>
+      <w:r>
+        <w:rPr>
+          <w:rFonts w:ascii="Times New Roman" w:eastAsia="Times New Roman" w:hAnsi="Times New Roman" w:cs="Times New Roman"/>
+          <w:kern w:val="0"/>
+          <w:sz w:val="24"/>
+          <w:szCs w:val="24"/>
+          <w14:ligatures w14:val="none"/>
+        </w:rPr>
+        <w:t xml:space="preserve"> </w:t>
+      </w:r>
+      <w:r>
+        <w:rPr>
+          <w:rFonts w:ascii="Times New Roman" w:eastAsia="Times New Roman" w:hAnsi="Times New Roman" w:cs="Times New Roman"/>
           <w:b/>
           <w:bCs/>
           <w:kern w:val="0"/>
@@ -584,7 +638,7 @@
       </w:r>
       <w:r>
         <w:rPr>
-          <w:rFonts w:ascii="Times New Roman" w:hAnsi="Times New Roman" w:eastAsia="Times New Roman" w:cs="Times New Roman"/>
+          <w:rFonts w:ascii="Times New Roman" w:eastAsia="Times New Roman" w:hAnsi="Times New Roman" w:cs="Times New Roman"/>
           <w:kern w:val="0"/>
           <w:sz w:val="24"/>
           <w:szCs w:val="24"/>
@@ -598,7 +652,7 @@
         <w:spacing w:before="100" w:beforeAutospacing="1" w:after="100" w:afterAutospacing="1" w:line="480" w:lineRule="auto"/>
         <w:outlineLvl w:val="2"/>
         <w:rPr>
-          <w:rFonts w:ascii="Times New Roman" w:hAnsi="Times New Roman" w:eastAsia="Times New Roman" w:cs="Times New Roman"/>
+          <w:rFonts w:ascii="Times New Roman" w:eastAsia="Times New Roman" w:hAnsi="Times New Roman" w:cs="Times New Roman"/>
           <w:b/>
           <w:bCs/>
           <w:kern w:val="0"/>
@@ -609,7 +663,7 @@
       </w:pPr>
       <w:r>
         <w:rPr>
-          <w:rFonts w:ascii="Times New Roman" w:hAnsi="Times New Roman" w:eastAsia="Times New Roman" w:cs="Times New Roman"/>
+          <w:rFonts w:ascii="Times New Roman" w:eastAsia="Times New Roman" w:hAnsi="Times New Roman" w:cs="Times New Roman"/>
           <w:b/>
           <w:bCs/>
           <w:kern w:val="0"/>
@@ -625,18 +679,18 @@
         <w:spacing w:before="100" w:beforeAutospacing="1" w:after="100" w:afterAutospacing="1" w:line="480" w:lineRule="auto"/>
         <w:outlineLvl w:val="3"/>
         <w:rPr>
-          <w:rFonts w:ascii="Times New Roman" w:hAnsi="Times New Roman" w:eastAsia="Times New Roman" w:cs="Times New Roman"/>
-          <w:b/>
-          <w:bCs/>
-          <w:kern w:val="0"/>
-          <w:sz w:val="24"/>
-          <w:szCs w:val="24"/>
-          <w14:ligatures w14:val="none"/>
-        </w:rPr>
-      </w:pPr>
-      <w:r>
-        <w:rPr>
-          <w:rFonts w:ascii="Times New Roman" w:hAnsi="Times New Roman" w:eastAsia="Times New Roman" w:cs="Times New Roman"/>
+          <w:rFonts w:ascii="Times New Roman" w:eastAsia="Times New Roman" w:hAnsi="Times New Roman" w:cs="Times New Roman"/>
+          <w:b/>
+          <w:bCs/>
+          <w:kern w:val="0"/>
+          <w:sz w:val="24"/>
+          <w:szCs w:val="24"/>
+          <w14:ligatures w14:val="none"/>
+        </w:rPr>
+      </w:pPr>
+      <w:r>
+        <w:rPr>
+          <w:rFonts w:ascii="Times New Roman" w:eastAsia="Times New Roman" w:hAnsi="Times New Roman" w:cs="Times New Roman"/>
           <w:b/>
           <w:bCs/>
           <w:kern w:val="0"/>
@@ -655,16 +709,16 @@
         </w:numPr>
         <w:spacing w:before="100" w:beforeAutospacing="1" w:after="100" w:afterAutospacing="1" w:line="480" w:lineRule="auto"/>
         <w:rPr>
-          <w:rFonts w:ascii="Times New Roman" w:hAnsi="Times New Roman" w:eastAsia="Times New Roman" w:cs="Times New Roman"/>
-          <w:kern w:val="0"/>
-          <w:sz w:val="24"/>
-          <w:szCs w:val="24"/>
-          <w14:ligatures w14:val="none"/>
-        </w:rPr>
-      </w:pPr>
-      <w:r>
-        <w:rPr>
-          <w:rFonts w:ascii="Times New Roman" w:hAnsi="Times New Roman" w:eastAsia="Times New Roman" w:cs="Times New Roman"/>
+          <w:rFonts w:ascii="Times New Roman" w:eastAsia="Times New Roman" w:hAnsi="Times New Roman" w:cs="Times New Roman"/>
+          <w:kern w:val="0"/>
+          <w:sz w:val="24"/>
+          <w:szCs w:val="24"/>
+          <w14:ligatures w14:val="none"/>
+        </w:rPr>
+      </w:pPr>
+      <w:r>
+        <w:rPr>
+          <w:rFonts w:ascii="Times New Roman" w:eastAsia="Times New Roman" w:hAnsi="Times New Roman" w:cs="Times New Roman"/>
           <w:b/>
           <w:bCs/>
           <w:kern w:val="0"/>
@@ -676,13 +730,23 @@
       </w:r>
       <w:r>
         <w:rPr>
-          <w:rFonts w:ascii="Times New Roman" w:hAnsi="Times New Roman" w:eastAsia="Times New Roman" w:cs="Times New Roman"/>
-          <w:kern w:val="0"/>
-          <w:sz w:val="24"/>
-          <w:szCs w:val="24"/>
-          <w14:ligatures w14:val="none"/>
-        </w:rPr>
-        <w:t xml:space="preserve"> Hyperledger Fabric (preferred) or Ethereum for tamper-proof transaction records.</w:t>
+          <w:rFonts w:ascii="Times New Roman" w:eastAsia="Times New Roman" w:hAnsi="Times New Roman" w:cs="Times New Roman"/>
+          <w:kern w:val="0"/>
+          <w:sz w:val="24"/>
+          <w:szCs w:val="24"/>
+          <w14:ligatures w14:val="none"/>
+        </w:rPr>
+        <w:t xml:space="preserve"> </w:t>
+      </w:r>
+      <w:r>
+        <w:rPr>
+          <w:rFonts w:ascii="Times New Roman" w:eastAsia="Times New Roman" w:hAnsi="Times New Roman" w:cs="Times New Roman"/>
+          <w:kern w:val="0"/>
+          <w:sz w:val="24"/>
+          <w:szCs w:val="24"/>
+          <w14:ligatures w14:val="none"/>
+        </w:rPr>
+        <w:t>Ethereum for tamper-proof transaction records.</w:t>
       </w:r>
     </w:p>
     <w:p>
@@ -693,16 +757,16 @@
         </w:numPr>
         <w:spacing w:before="100" w:beforeAutospacing="1" w:after="100" w:afterAutospacing="1" w:line="480" w:lineRule="auto"/>
         <w:rPr>
-          <w:rFonts w:ascii="Times New Roman" w:hAnsi="Times New Roman" w:eastAsia="Times New Roman" w:cs="Times New Roman"/>
-          <w:kern w:val="0"/>
-          <w:sz w:val="24"/>
-          <w:szCs w:val="24"/>
-          <w14:ligatures w14:val="none"/>
-        </w:rPr>
-      </w:pPr>
-      <w:r>
-        <w:rPr>
-          <w:rFonts w:ascii="Times New Roman" w:hAnsi="Times New Roman" w:eastAsia="Times New Roman" w:cs="Times New Roman"/>
+          <w:rFonts w:ascii="Times New Roman" w:eastAsia="Times New Roman" w:hAnsi="Times New Roman" w:cs="Times New Roman"/>
+          <w:kern w:val="0"/>
+          <w:sz w:val="24"/>
+          <w:szCs w:val="24"/>
+          <w14:ligatures w14:val="none"/>
+        </w:rPr>
+      </w:pPr>
+      <w:r>
+        <w:rPr>
+          <w:rFonts w:ascii="Times New Roman" w:eastAsia="Times New Roman" w:hAnsi="Times New Roman" w:cs="Times New Roman"/>
           <w:b/>
           <w:bCs/>
           <w:kern w:val="0"/>
@@ -714,7 +778,7 @@
       </w:r>
       <w:r>
         <w:rPr>
-          <w:rFonts w:ascii="Times New Roman" w:hAnsi="Times New Roman" w:eastAsia="Times New Roman" w:cs="Times New Roman"/>
+          <w:rFonts w:ascii="Times New Roman" w:eastAsia="Times New Roman" w:hAnsi="Times New Roman" w:cs="Times New Roman"/>
           <w:kern w:val="0"/>
           <w:sz w:val="24"/>
           <w:szCs w:val="24"/>
@@ -731,16 +795,16 @@
         </w:numPr>
         <w:spacing w:before="100" w:beforeAutospacing="1" w:after="100" w:afterAutospacing="1" w:line="480" w:lineRule="auto"/>
         <w:rPr>
-          <w:rFonts w:ascii="Times New Roman" w:hAnsi="Times New Roman" w:eastAsia="Times New Roman" w:cs="Times New Roman"/>
-          <w:kern w:val="0"/>
-          <w:sz w:val="24"/>
-          <w:szCs w:val="24"/>
-          <w14:ligatures w14:val="none"/>
-        </w:rPr>
-      </w:pPr>
-      <w:r>
-        <w:rPr>
-          <w:rFonts w:ascii="Times New Roman" w:hAnsi="Times New Roman" w:eastAsia="Times New Roman" w:cs="Times New Roman"/>
+          <w:rFonts w:ascii="Times New Roman" w:eastAsia="Times New Roman" w:hAnsi="Times New Roman" w:cs="Times New Roman"/>
+          <w:kern w:val="0"/>
+          <w:sz w:val="24"/>
+          <w:szCs w:val="24"/>
+          <w14:ligatures w14:val="none"/>
+        </w:rPr>
+      </w:pPr>
+      <w:r>
+        <w:rPr>
+          <w:rFonts w:ascii="Times New Roman" w:eastAsia="Times New Roman" w:hAnsi="Times New Roman" w:cs="Times New Roman"/>
           <w:b/>
           <w:bCs/>
           <w:kern w:val="0"/>
@@ -752,7 +816,7 @@
       </w:r>
       <w:r>
         <w:rPr>
-          <w:rFonts w:ascii="Times New Roman" w:hAnsi="Times New Roman" w:eastAsia="Times New Roman" w:cs="Times New Roman"/>
+          <w:rFonts w:ascii="Times New Roman" w:eastAsia="Times New Roman" w:hAnsi="Times New Roman" w:cs="Times New Roman"/>
           <w:kern w:val="0"/>
           <w:sz w:val="24"/>
           <w:szCs w:val="24"/>
@@ -769,16 +833,16 @@
         </w:numPr>
         <w:spacing w:before="100" w:beforeAutospacing="1" w:after="100" w:afterAutospacing="1" w:line="480" w:lineRule="auto"/>
         <w:rPr>
-          <w:rFonts w:ascii="Times New Roman" w:hAnsi="Times New Roman" w:eastAsia="Times New Roman" w:cs="Times New Roman"/>
-          <w:kern w:val="0"/>
-          <w:sz w:val="24"/>
-          <w:szCs w:val="24"/>
-          <w14:ligatures w14:val="none"/>
-        </w:rPr>
-      </w:pPr>
-      <w:r>
-        <w:rPr>
-          <w:rFonts w:ascii="Times New Roman" w:hAnsi="Times New Roman" w:eastAsia="Times New Roman" w:cs="Times New Roman"/>
+          <w:rFonts w:ascii="Times New Roman" w:eastAsia="Times New Roman" w:hAnsi="Times New Roman" w:cs="Times New Roman"/>
+          <w:kern w:val="0"/>
+          <w:sz w:val="24"/>
+          <w:szCs w:val="24"/>
+          <w14:ligatures w14:val="none"/>
+        </w:rPr>
+      </w:pPr>
+      <w:r>
+        <w:rPr>
+          <w:rFonts w:ascii="Times New Roman" w:eastAsia="Times New Roman" w:hAnsi="Times New Roman" w:cs="Times New Roman"/>
           <w:b/>
           <w:bCs/>
           <w:kern w:val="0"/>
@@ -790,7 +854,7 @@
       </w:r>
       <w:r>
         <w:rPr>
-          <w:rFonts w:ascii="Times New Roman" w:hAnsi="Times New Roman" w:eastAsia="Times New Roman" w:cs="Times New Roman"/>
+          <w:rFonts w:ascii="Times New Roman" w:eastAsia="Times New Roman" w:hAnsi="Times New Roman" w:cs="Times New Roman"/>
           <w:kern w:val="0"/>
           <w:sz w:val="24"/>
           <w:szCs w:val="24"/>
@@ -804,7 +868,7 @@
         <w:spacing w:before="100" w:beforeAutospacing="1" w:after="100" w:afterAutospacing="1" w:line="480" w:lineRule="auto"/>
         <w:outlineLvl w:val="2"/>
         <w:rPr>
-          <w:rFonts w:ascii="Times New Roman" w:hAnsi="Times New Roman" w:eastAsia="Times New Roman" w:cs="Times New Roman"/>
+          <w:rFonts w:ascii="Times New Roman" w:eastAsia="Times New Roman" w:hAnsi="Times New Roman" w:cs="Times New Roman"/>
           <w:b/>
           <w:bCs/>
           <w:kern w:val="0"/>
@@ -815,7 +879,7 @@
       </w:pPr>
       <w:r>
         <w:rPr>
-          <w:rFonts w:ascii="Times New Roman" w:hAnsi="Times New Roman" w:eastAsia="Times New Roman" w:cs="Times New Roman"/>
+          <w:rFonts w:ascii="Times New Roman" w:eastAsia="Times New Roman" w:hAnsi="Times New Roman" w:cs="Times New Roman"/>
           <w:b/>
           <w:bCs/>
           <w:kern w:val="0"/>
@@ -828,31 +892,21 @@
     </w:p>
     <w:tbl>
       <w:tblPr>
-        <w:tblStyle w:val="5"/>
         <w:tblW w:w="0" w:type="auto"/>
         <w:tblCellSpacing w:w="15" w:type="dxa"/>
-        <w:tblInd w:w="0" w:type="dxa"/>
-        <w:tblLayout w:type="autofit"/>
         <w:tblCellMar>
           <w:top w:w="15" w:type="dxa"/>
           <w:left w:w="15" w:type="dxa"/>
           <w:bottom w:w="15" w:type="dxa"/>
           <w:right w:w="15" w:type="dxa"/>
         </w:tblCellMar>
+        <w:tblLook w:val="04A0" w:firstRow="1" w:lastRow="0" w:firstColumn="1" w:lastColumn="0" w:noHBand="0" w:noVBand="1"/>
       </w:tblPr>
       <w:tblGrid>
-        <w:gridCol w:w="2128"/>
-        <w:gridCol w:w="7322"/>
+        <w:gridCol w:w="2117"/>
+        <w:gridCol w:w="7243"/>
       </w:tblGrid>
       <w:tr>
-        <w:tblPrEx>
-          <w:tblCellMar>
-            <w:top w:w="15" w:type="dxa"/>
-            <w:left w:w="15" w:type="dxa"/>
-            <w:bottom w:w="15" w:type="dxa"/>
-            <w:right w:w="15" w:type="dxa"/>
-          </w:tblCellMar>
-        </w:tblPrEx>
         <w:trPr>
           <w:tblHeader/>
           <w:tblCellSpacing w:w="15" w:type="dxa"/>
@@ -867,7 +921,7 @@
               <w:spacing w:after="0" w:line="480" w:lineRule="auto"/>
               <w:jc w:val="center"/>
               <w:rPr>
-                <w:rFonts w:ascii="Times New Roman" w:hAnsi="Times New Roman" w:eastAsia="Times New Roman" w:cs="Times New Roman"/>
+                <w:rFonts w:ascii="Times New Roman" w:eastAsia="Times New Roman" w:hAnsi="Times New Roman" w:cs="Times New Roman"/>
                 <w:b/>
                 <w:bCs/>
                 <w:kern w:val="0"/>
@@ -878,7 +932,7 @@
             </w:pPr>
             <w:r>
               <w:rPr>
-                <w:rFonts w:ascii="Times New Roman" w:hAnsi="Times New Roman" w:eastAsia="Times New Roman" w:cs="Times New Roman"/>
+                <w:rFonts w:ascii="Times New Roman" w:eastAsia="Times New Roman" w:hAnsi="Times New Roman" w:cs="Times New Roman"/>
                 <w:b/>
                 <w:bCs/>
                 <w:kern w:val="0"/>
@@ -900,7 +954,7 @@
               <w:spacing w:after="0" w:line="480" w:lineRule="auto"/>
               <w:jc w:val="center"/>
               <w:rPr>
-                <w:rFonts w:ascii="Times New Roman" w:hAnsi="Times New Roman" w:eastAsia="Times New Roman" w:cs="Times New Roman"/>
+                <w:rFonts w:ascii="Times New Roman" w:eastAsia="Times New Roman" w:hAnsi="Times New Roman" w:cs="Times New Roman"/>
                 <w:b/>
                 <w:bCs/>
                 <w:kern w:val="0"/>
@@ -911,7 +965,7 @@
             </w:pPr>
             <w:r>
               <w:rPr>
-                <w:rFonts w:ascii="Times New Roman" w:hAnsi="Times New Roman" w:eastAsia="Times New Roman" w:cs="Times New Roman"/>
+                <w:rFonts w:ascii="Times New Roman" w:eastAsia="Times New Roman" w:hAnsi="Times New Roman" w:cs="Times New Roman"/>
                 <w:b/>
                 <w:bCs/>
                 <w:kern w:val="0"/>
@@ -925,14 +979,6 @@
         </w:tc>
       </w:tr>
       <w:tr>
-        <w:tblPrEx>
-          <w:tblCellMar>
-            <w:top w:w="15" w:type="dxa"/>
-            <w:left w:w="15" w:type="dxa"/>
-            <w:bottom w:w="15" w:type="dxa"/>
-            <w:right w:w="15" w:type="dxa"/>
-          </w:tblCellMar>
-        </w:tblPrEx>
         <w:trPr>
           <w:tblCellSpacing w:w="15" w:type="dxa"/>
         </w:trPr>
@@ -945,16 +991,16 @@
             <w:pPr>
               <w:spacing w:after="0" w:line="480" w:lineRule="auto"/>
               <w:rPr>
-                <w:rFonts w:ascii="Times New Roman" w:hAnsi="Times New Roman" w:eastAsia="Times New Roman" w:cs="Times New Roman"/>
-                <w:kern w:val="0"/>
-                <w:sz w:val="24"/>
-                <w:szCs w:val="24"/>
-                <w14:ligatures w14:val="none"/>
-              </w:rPr>
-            </w:pPr>
-            <w:r>
-              <w:rPr>
-                <w:rFonts w:ascii="Times New Roman" w:hAnsi="Times New Roman" w:eastAsia="Times New Roman" w:cs="Times New Roman"/>
+                <w:rFonts w:ascii="Times New Roman" w:eastAsia="Times New Roman" w:hAnsi="Times New Roman" w:cs="Times New Roman"/>
+                <w:kern w:val="0"/>
+                <w:sz w:val="24"/>
+                <w:szCs w:val="24"/>
+                <w14:ligatures w14:val="none"/>
+              </w:rPr>
+            </w:pPr>
+            <w:r>
+              <w:rPr>
+                <w:rFonts w:ascii="Times New Roman" w:eastAsia="Times New Roman" w:hAnsi="Times New Roman" w:cs="Times New Roman"/>
                 <w:kern w:val="0"/>
                 <w:sz w:val="24"/>
                 <w:szCs w:val="24"/>
@@ -973,16 +1019,16 @@
             <w:pPr>
               <w:spacing w:after="0" w:line="480" w:lineRule="auto"/>
               <w:rPr>
-                <w:rFonts w:ascii="Times New Roman" w:hAnsi="Times New Roman" w:eastAsia="Times New Roman" w:cs="Times New Roman"/>
-                <w:kern w:val="0"/>
-                <w:sz w:val="24"/>
-                <w:szCs w:val="24"/>
-                <w14:ligatures w14:val="none"/>
-              </w:rPr>
-            </w:pPr>
-            <w:r>
-              <w:rPr>
-                <w:rFonts w:ascii="Times New Roman" w:hAnsi="Times New Roman" w:eastAsia="Times New Roman" w:cs="Times New Roman"/>
+                <w:rFonts w:ascii="Times New Roman" w:eastAsia="Times New Roman" w:hAnsi="Times New Roman" w:cs="Times New Roman"/>
+                <w:kern w:val="0"/>
+                <w:sz w:val="24"/>
+                <w:szCs w:val="24"/>
+                <w14:ligatures w14:val="none"/>
+              </w:rPr>
+            </w:pPr>
+            <w:r>
+              <w:rPr>
+                <w:rFonts w:ascii="Times New Roman" w:eastAsia="Times New Roman" w:hAnsi="Times New Roman" w:cs="Times New Roman"/>
                 <w:kern w:val="0"/>
                 <w:sz w:val="24"/>
                 <w:szCs w:val="24"/>
@@ -994,14 +1040,6 @@
         </w:tc>
       </w:tr>
       <w:tr>
-        <w:tblPrEx>
-          <w:tblCellMar>
-            <w:top w:w="15" w:type="dxa"/>
-            <w:left w:w="15" w:type="dxa"/>
-            <w:bottom w:w="15" w:type="dxa"/>
-            <w:right w:w="15" w:type="dxa"/>
-          </w:tblCellMar>
-        </w:tblPrEx>
         <w:trPr>
           <w:tblCellSpacing w:w="15" w:type="dxa"/>
         </w:trPr>
@@ -1014,16 +1052,16 @@
             <w:pPr>
               <w:spacing w:after="0" w:line="480" w:lineRule="auto"/>
               <w:rPr>
-                <w:rFonts w:ascii="Times New Roman" w:hAnsi="Times New Roman" w:eastAsia="Times New Roman" w:cs="Times New Roman"/>
-                <w:kern w:val="0"/>
-                <w:sz w:val="24"/>
-                <w:szCs w:val="24"/>
-                <w14:ligatures w14:val="none"/>
-              </w:rPr>
-            </w:pPr>
-            <w:r>
-              <w:rPr>
-                <w:rFonts w:ascii="Times New Roman" w:hAnsi="Times New Roman" w:eastAsia="Times New Roman" w:cs="Times New Roman"/>
+                <w:rFonts w:ascii="Times New Roman" w:eastAsia="Times New Roman" w:hAnsi="Times New Roman" w:cs="Times New Roman"/>
+                <w:kern w:val="0"/>
+                <w:sz w:val="24"/>
+                <w:szCs w:val="24"/>
+                <w14:ligatures w14:val="none"/>
+              </w:rPr>
+            </w:pPr>
+            <w:r>
+              <w:rPr>
+                <w:rFonts w:ascii="Times New Roman" w:eastAsia="Times New Roman" w:hAnsi="Times New Roman" w:cs="Times New Roman"/>
                 <w:kern w:val="0"/>
                 <w:sz w:val="24"/>
                 <w:szCs w:val="24"/>
@@ -1042,35 +1080,37 @@
             <w:pPr>
               <w:spacing w:after="0" w:line="480" w:lineRule="auto"/>
               <w:rPr>
-                <w:rFonts w:ascii="Times New Roman" w:hAnsi="Times New Roman" w:eastAsia="Times New Roman" w:cs="Times New Roman"/>
-                <w:kern w:val="0"/>
-                <w:sz w:val="24"/>
-                <w:szCs w:val="24"/>
-                <w14:ligatures w14:val="none"/>
-              </w:rPr>
-            </w:pPr>
-            <w:r>
-              <w:rPr>
-                <w:rFonts w:ascii="Times New Roman" w:hAnsi="Times New Roman" w:eastAsia="Times New Roman" w:cs="Times New Roman"/>
-                <w:kern w:val="0"/>
-                <w:sz w:val="24"/>
-                <w:szCs w:val="24"/>
-                <w14:ligatures w14:val="none"/>
-              </w:rPr>
-              <w:t>Input verified test results (size, grade, moisture content) at collection points</w:t>
+                <w:rFonts w:ascii="Times New Roman" w:eastAsia="Times New Roman" w:hAnsi="Times New Roman" w:cs="Times New Roman"/>
+                <w:kern w:val="0"/>
+                <w:sz w:val="24"/>
+                <w:szCs w:val="24"/>
+                <w14:ligatures w14:val="none"/>
+              </w:rPr>
+            </w:pPr>
+            <w:r>
+              <w:rPr>
+                <w:rFonts w:ascii="Times New Roman" w:eastAsia="Times New Roman" w:hAnsi="Times New Roman" w:cs="Times New Roman"/>
+                <w:kern w:val="0"/>
+                <w:sz w:val="24"/>
+                <w:szCs w:val="24"/>
+                <w14:ligatures w14:val="none"/>
+              </w:rPr>
+              <w:t>Input verified test results (size, grade, moisture cont</w:t>
+            </w:r>
+            <w:r>
+              <w:rPr>
+                <w:rFonts w:ascii="Times New Roman" w:eastAsia="Times New Roman" w:hAnsi="Times New Roman" w:cs="Times New Roman"/>
+                <w:kern w:val="0"/>
+                <w:sz w:val="24"/>
+                <w:szCs w:val="24"/>
+                <w14:ligatures w14:val="none"/>
+              </w:rPr>
+              <w:t>ent) at collection points</w:t>
             </w:r>
           </w:p>
         </w:tc>
       </w:tr>
       <w:tr>
-        <w:tblPrEx>
-          <w:tblCellMar>
-            <w:top w:w="15" w:type="dxa"/>
-            <w:left w:w="15" w:type="dxa"/>
-            <w:bottom w:w="15" w:type="dxa"/>
-            <w:right w:w="15" w:type="dxa"/>
-          </w:tblCellMar>
-        </w:tblPrEx>
         <w:trPr>
           <w:tblCellSpacing w:w="15" w:type="dxa"/>
         </w:trPr>
@@ -1083,16 +1123,16 @@
             <w:pPr>
               <w:spacing w:after="0" w:line="480" w:lineRule="auto"/>
               <w:rPr>
-                <w:rFonts w:ascii="Times New Roman" w:hAnsi="Times New Roman" w:eastAsia="Times New Roman" w:cs="Times New Roman"/>
-                <w:kern w:val="0"/>
-                <w:sz w:val="24"/>
-                <w:szCs w:val="24"/>
-                <w14:ligatures w14:val="none"/>
-              </w:rPr>
-            </w:pPr>
-            <w:r>
-              <w:rPr>
-                <w:rFonts w:ascii="Times New Roman" w:hAnsi="Times New Roman" w:eastAsia="Times New Roman" w:cs="Times New Roman"/>
+                <w:rFonts w:ascii="Times New Roman" w:eastAsia="Times New Roman" w:hAnsi="Times New Roman" w:cs="Times New Roman"/>
+                <w:kern w:val="0"/>
+                <w:sz w:val="24"/>
+                <w:szCs w:val="24"/>
+                <w14:ligatures w14:val="none"/>
+              </w:rPr>
+            </w:pPr>
+            <w:r>
+              <w:rPr>
+                <w:rFonts w:ascii="Times New Roman" w:eastAsia="Times New Roman" w:hAnsi="Times New Roman" w:cs="Times New Roman"/>
                 <w:kern w:val="0"/>
                 <w:sz w:val="24"/>
                 <w:szCs w:val="24"/>
@@ -1111,16 +1151,16 @@
             <w:pPr>
               <w:spacing w:after="0" w:line="480" w:lineRule="auto"/>
               <w:rPr>
-                <w:rFonts w:ascii="Times New Roman" w:hAnsi="Times New Roman" w:eastAsia="Times New Roman" w:cs="Times New Roman"/>
-                <w:kern w:val="0"/>
-                <w:sz w:val="24"/>
-                <w:szCs w:val="24"/>
-                <w14:ligatures w14:val="none"/>
-              </w:rPr>
-            </w:pPr>
-            <w:r>
-              <w:rPr>
-                <w:rFonts w:ascii="Times New Roman" w:hAnsi="Times New Roman" w:eastAsia="Times New Roman" w:cs="Times New Roman"/>
+                <w:rFonts w:ascii="Times New Roman" w:eastAsia="Times New Roman" w:hAnsi="Times New Roman" w:cs="Times New Roman"/>
+                <w:kern w:val="0"/>
+                <w:sz w:val="24"/>
+                <w:szCs w:val="24"/>
+                <w14:ligatures w14:val="none"/>
+              </w:rPr>
+            </w:pPr>
+            <w:r>
+              <w:rPr>
+                <w:rFonts w:ascii="Times New Roman" w:eastAsia="Times New Roman" w:hAnsi="Times New Roman" w:cs="Times New Roman"/>
                 <w:kern w:val="0"/>
                 <w:sz w:val="24"/>
                 <w:szCs w:val="24"/>
@@ -1132,14 +1172,6 @@
         </w:tc>
       </w:tr>
       <w:tr>
-        <w:tblPrEx>
-          <w:tblCellMar>
-            <w:top w:w="15" w:type="dxa"/>
-            <w:left w:w="15" w:type="dxa"/>
-            <w:bottom w:w="15" w:type="dxa"/>
-            <w:right w:w="15" w:type="dxa"/>
-          </w:tblCellMar>
-        </w:tblPrEx>
         <w:trPr>
           <w:tblCellSpacing w:w="15" w:type="dxa"/>
         </w:trPr>
@@ -1152,16 +1184,16 @@
             <w:pPr>
               <w:spacing w:after="0" w:line="480" w:lineRule="auto"/>
               <w:rPr>
-                <w:rFonts w:ascii="Times New Roman" w:hAnsi="Times New Roman" w:eastAsia="Times New Roman" w:cs="Times New Roman"/>
-                <w:kern w:val="0"/>
-                <w:sz w:val="24"/>
-                <w:szCs w:val="24"/>
-                <w14:ligatures w14:val="none"/>
-              </w:rPr>
-            </w:pPr>
-            <w:r>
-              <w:rPr>
-                <w:rFonts w:ascii="Times New Roman" w:hAnsi="Times New Roman" w:eastAsia="Times New Roman" w:cs="Times New Roman"/>
+                <w:rFonts w:ascii="Times New Roman" w:eastAsia="Times New Roman" w:hAnsi="Times New Roman" w:cs="Times New Roman"/>
+                <w:kern w:val="0"/>
+                <w:sz w:val="24"/>
+                <w:szCs w:val="24"/>
+                <w14:ligatures w14:val="none"/>
+              </w:rPr>
+            </w:pPr>
+            <w:r>
+              <w:rPr>
+                <w:rFonts w:ascii="Times New Roman" w:eastAsia="Times New Roman" w:hAnsi="Times New Roman" w:cs="Times New Roman"/>
                 <w:kern w:val="0"/>
                 <w:sz w:val="24"/>
                 <w:szCs w:val="24"/>
@@ -1180,16 +1212,16 @@
             <w:pPr>
               <w:spacing w:after="0" w:line="480" w:lineRule="auto"/>
               <w:rPr>
-                <w:rFonts w:ascii="Times New Roman" w:hAnsi="Times New Roman" w:eastAsia="Times New Roman" w:cs="Times New Roman"/>
-                <w:kern w:val="0"/>
-                <w:sz w:val="24"/>
-                <w:szCs w:val="24"/>
-                <w14:ligatures w14:val="none"/>
-              </w:rPr>
-            </w:pPr>
-            <w:r>
-              <w:rPr>
-                <w:rFonts w:ascii="Times New Roman" w:hAnsi="Times New Roman" w:eastAsia="Times New Roman" w:cs="Times New Roman"/>
+                <w:rFonts w:ascii="Times New Roman" w:eastAsia="Times New Roman" w:hAnsi="Times New Roman" w:cs="Times New Roman"/>
+                <w:kern w:val="0"/>
+                <w:sz w:val="24"/>
+                <w:szCs w:val="24"/>
+                <w14:ligatures w14:val="none"/>
+              </w:rPr>
+            </w:pPr>
+            <w:r>
+              <w:rPr>
+                <w:rFonts w:ascii="Times New Roman" w:eastAsia="Times New Roman" w:hAnsi="Times New Roman" w:cs="Times New Roman"/>
                 <w:kern w:val="0"/>
                 <w:sz w:val="24"/>
                 <w:szCs w:val="24"/>
@@ -1201,14 +1233,6 @@
         </w:tc>
       </w:tr>
       <w:tr>
-        <w:tblPrEx>
-          <w:tblCellMar>
-            <w:top w:w="15" w:type="dxa"/>
-            <w:left w:w="15" w:type="dxa"/>
-            <w:bottom w:w="15" w:type="dxa"/>
-            <w:right w:w="15" w:type="dxa"/>
-          </w:tblCellMar>
-        </w:tblPrEx>
         <w:trPr>
           <w:tblCellSpacing w:w="15" w:type="dxa"/>
         </w:trPr>
@@ -1221,16 +1245,16 @@
             <w:pPr>
               <w:spacing w:after="0" w:line="480" w:lineRule="auto"/>
               <w:rPr>
-                <w:rFonts w:ascii="Times New Roman" w:hAnsi="Times New Roman" w:eastAsia="Times New Roman" w:cs="Times New Roman"/>
-                <w:kern w:val="0"/>
-                <w:sz w:val="24"/>
-                <w:szCs w:val="24"/>
-                <w14:ligatures w14:val="none"/>
-              </w:rPr>
-            </w:pPr>
-            <w:r>
-              <w:rPr>
-                <w:rFonts w:ascii="Times New Roman" w:hAnsi="Times New Roman" w:eastAsia="Times New Roman" w:cs="Times New Roman"/>
+                <w:rFonts w:ascii="Times New Roman" w:eastAsia="Times New Roman" w:hAnsi="Times New Roman" w:cs="Times New Roman"/>
+                <w:kern w:val="0"/>
+                <w:sz w:val="24"/>
+                <w:szCs w:val="24"/>
+                <w14:ligatures w14:val="none"/>
+              </w:rPr>
+            </w:pPr>
+            <w:r>
+              <w:rPr>
+                <w:rFonts w:ascii="Times New Roman" w:eastAsia="Times New Roman" w:hAnsi="Times New Roman" w:cs="Times New Roman"/>
                 <w:kern w:val="0"/>
                 <w:sz w:val="24"/>
                 <w:szCs w:val="24"/>
@@ -1249,35 +1273,37 @@
             <w:pPr>
               <w:spacing w:after="0" w:line="480" w:lineRule="auto"/>
               <w:rPr>
-                <w:rFonts w:ascii="Times New Roman" w:hAnsi="Times New Roman" w:eastAsia="Times New Roman" w:cs="Times New Roman"/>
-                <w:kern w:val="0"/>
-                <w:sz w:val="24"/>
-                <w:szCs w:val="24"/>
-                <w14:ligatures w14:val="none"/>
-              </w:rPr>
-            </w:pPr>
-            <w:r>
-              <w:rPr>
-                <w:rFonts w:ascii="Times New Roman" w:hAnsi="Times New Roman" w:eastAsia="Times New Roman" w:cs="Times New Roman"/>
-                <w:kern w:val="0"/>
-                <w:sz w:val="24"/>
-                <w:szCs w:val="24"/>
-                <w14:ligatures w14:val="none"/>
-              </w:rPr>
-              <w:t>Consumers can scan the QR code to view produce information</w:t>
+                <w:rFonts w:ascii="Times New Roman" w:eastAsia="Times New Roman" w:hAnsi="Times New Roman" w:cs="Times New Roman"/>
+                <w:kern w:val="0"/>
+                <w:sz w:val="24"/>
+                <w:szCs w:val="24"/>
+                <w14:ligatures w14:val="none"/>
+              </w:rPr>
+            </w:pPr>
+            <w:r>
+              <w:rPr>
+                <w:rFonts w:ascii="Times New Roman" w:eastAsia="Times New Roman" w:hAnsi="Times New Roman" w:cs="Times New Roman"/>
+                <w:kern w:val="0"/>
+                <w:sz w:val="24"/>
+                <w:szCs w:val="24"/>
+                <w14:ligatures w14:val="none"/>
+              </w:rPr>
+              <w:t xml:space="preserve">Consumers can scan the QR code to view produce </w:t>
+            </w:r>
+            <w:r>
+              <w:rPr>
+                <w:rFonts w:ascii="Times New Roman" w:eastAsia="Times New Roman" w:hAnsi="Times New Roman" w:cs="Times New Roman"/>
+                <w:kern w:val="0"/>
+                <w:sz w:val="24"/>
+                <w:szCs w:val="24"/>
+                <w14:ligatures w14:val="none"/>
+              </w:rPr>
+              <w:t>information</w:t>
             </w:r>
           </w:p>
         </w:tc>
       </w:tr>
       <w:tr>
-        <w:tblPrEx>
-          <w:tblCellMar>
-            <w:top w:w="15" w:type="dxa"/>
-            <w:left w:w="15" w:type="dxa"/>
-            <w:bottom w:w="15" w:type="dxa"/>
-            <w:right w:w="15" w:type="dxa"/>
-          </w:tblCellMar>
-        </w:tblPrEx>
         <w:trPr>
           <w:tblCellSpacing w:w="15" w:type="dxa"/>
         </w:trPr>
@@ -1290,16 +1316,16 @@
             <w:pPr>
               <w:spacing w:after="0" w:line="480" w:lineRule="auto"/>
               <w:rPr>
-                <w:rFonts w:ascii="Times New Roman" w:hAnsi="Times New Roman" w:eastAsia="Times New Roman" w:cs="Times New Roman"/>
-                <w:kern w:val="0"/>
-                <w:sz w:val="24"/>
-                <w:szCs w:val="24"/>
-                <w14:ligatures w14:val="none"/>
-              </w:rPr>
-            </w:pPr>
-            <w:r>
-              <w:rPr>
-                <w:rFonts w:ascii="Times New Roman" w:hAnsi="Times New Roman" w:eastAsia="Times New Roman" w:cs="Times New Roman"/>
+                <w:rFonts w:ascii="Times New Roman" w:eastAsia="Times New Roman" w:hAnsi="Times New Roman" w:cs="Times New Roman"/>
+                <w:kern w:val="0"/>
+                <w:sz w:val="24"/>
+                <w:szCs w:val="24"/>
+                <w14:ligatures w14:val="none"/>
+              </w:rPr>
+            </w:pPr>
+            <w:r>
+              <w:rPr>
+                <w:rFonts w:ascii="Times New Roman" w:eastAsia="Times New Roman" w:hAnsi="Times New Roman" w:cs="Times New Roman"/>
                 <w:kern w:val="0"/>
                 <w:sz w:val="24"/>
                 <w:szCs w:val="24"/>
@@ -1318,16 +1344,16 @@
             <w:pPr>
               <w:spacing w:after="0" w:line="480" w:lineRule="auto"/>
               <w:rPr>
-                <w:rFonts w:ascii="Times New Roman" w:hAnsi="Times New Roman" w:eastAsia="Times New Roman" w:cs="Times New Roman"/>
-                <w:kern w:val="0"/>
-                <w:sz w:val="24"/>
-                <w:szCs w:val="24"/>
-                <w14:ligatures w14:val="none"/>
-              </w:rPr>
-            </w:pPr>
-            <w:r>
-              <w:rPr>
-                <w:rFonts w:ascii="Times New Roman" w:hAnsi="Times New Roman" w:eastAsia="Times New Roman" w:cs="Times New Roman"/>
+                <w:rFonts w:ascii="Times New Roman" w:eastAsia="Times New Roman" w:hAnsi="Times New Roman" w:cs="Times New Roman"/>
+                <w:kern w:val="0"/>
+                <w:sz w:val="24"/>
+                <w:szCs w:val="24"/>
+                <w14:ligatures w14:val="none"/>
+              </w:rPr>
+            </w:pPr>
+            <w:r>
+              <w:rPr>
+                <w:rFonts w:ascii="Times New Roman" w:eastAsia="Times New Roman" w:hAnsi="Times New Roman" w:cs="Times New Roman"/>
                 <w:kern w:val="0"/>
                 <w:sz w:val="24"/>
                 <w:szCs w:val="24"/>
@@ -1344,7 +1370,7 @@
         <w:spacing w:before="100" w:beforeAutospacing="1" w:after="100" w:afterAutospacing="1" w:line="480" w:lineRule="auto"/>
         <w:outlineLvl w:val="2"/>
         <w:rPr>
-          <w:rFonts w:ascii="Times New Roman" w:hAnsi="Times New Roman" w:eastAsia="Times New Roman" w:cs="Times New Roman"/>
+          <w:rFonts w:ascii="Times New Roman" w:eastAsia="Times New Roman" w:hAnsi="Times New Roman" w:cs="Times New Roman"/>
           <w:b/>
           <w:bCs/>
           <w:kern w:val="0"/>
@@ -1355,7 +1381,7 @@
       </w:pPr>
       <w:r>
         <w:rPr>
-          <w:rFonts w:ascii="Times New Roman" w:hAnsi="Times New Roman" w:eastAsia="Times New Roman" w:cs="Times New Roman"/>
+          <w:rFonts w:ascii="Times New Roman" w:eastAsia="Times New Roman" w:hAnsi="Times New Roman" w:cs="Times New Roman"/>
           <w:b/>
           <w:bCs/>
           <w:kern w:val="0"/>
@@ -1368,31 +1394,21 @@
     </w:p>
     <w:tbl>
       <w:tblPr>
-        <w:tblStyle w:val="5"/>
         <w:tblW w:w="0" w:type="auto"/>
         <w:tblCellSpacing w:w="15" w:type="dxa"/>
-        <w:tblInd w:w="0" w:type="dxa"/>
-        <w:tblLayout w:type="autofit"/>
         <w:tblCellMar>
           <w:top w:w="15" w:type="dxa"/>
           <w:left w:w="15" w:type="dxa"/>
           <w:bottom w:w="15" w:type="dxa"/>
           <w:right w:w="15" w:type="dxa"/>
         </w:tblCellMar>
+        <w:tblLook w:val="04A0" w:firstRow="1" w:lastRow="0" w:firstColumn="1" w:lastColumn="0" w:noHBand="0" w:noVBand="1"/>
       </w:tblPr>
       <w:tblGrid>
         <w:gridCol w:w="1422"/>
-        <w:gridCol w:w="8028"/>
+        <w:gridCol w:w="7938"/>
       </w:tblGrid>
       <w:tr>
-        <w:tblPrEx>
-          <w:tblCellMar>
-            <w:top w:w="15" w:type="dxa"/>
-            <w:left w:w="15" w:type="dxa"/>
-            <w:bottom w:w="15" w:type="dxa"/>
-            <w:right w:w="15" w:type="dxa"/>
-          </w:tblCellMar>
-        </w:tblPrEx>
         <w:trPr>
           <w:tblHeader/>
           <w:tblCellSpacing w:w="15" w:type="dxa"/>
@@ -1407,7 +1423,7 @@
               <w:spacing w:after="0" w:line="480" w:lineRule="auto"/>
               <w:jc w:val="center"/>
               <w:rPr>
-                <w:rFonts w:ascii="Times New Roman" w:hAnsi="Times New Roman" w:eastAsia="Times New Roman" w:cs="Times New Roman"/>
+                <w:rFonts w:ascii="Times New Roman" w:eastAsia="Times New Roman" w:hAnsi="Times New Roman" w:cs="Times New Roman"/>
                 <w:b/>
                 <w:bCs/>
                 <w:kern w:val="0"/>
@@ -1418,7 +1434,7 @@
             </w:pPr>
             <w:r>
               <w:rPr>
-                <w:rFonts w:ascii="Times New Roman" w:hAnsi="Times New Roman" w:eastAsia="Times New Roman" w:cs="Times New Roman"/>
+                <w:rFonts w:ascii="Times New Roman" w:eastAsia="Times New Roman" w:hAnsi="Times New Roman" w:cs="Times New Roman"/>
                 <w:b/>
                 <w:bCs/>
                 <w:kern w:val="0"/>
@@ -1426,6 +1442,7 @@
                 <w:szCs w:val="24"/>
                 <w14:ligatures w14:val="none"/>
               </w:rPr>
+              <w:lastRenderedPageBreak/>
               <w:t>Requirement</w:t>
             </w:r>
           </w:p>
@@ -1440,7 +1457,7 @@
               <w:spacing w:after="0" w:line="480" w:lineRule="auto"/>
               <w:jc w:val="center"/>
               <w:rPr>
-                <w:rFonts w:ascii="Times New Roman" w:hAnsi="Times New Roman" w:eastAsia="Times New Roman" w:cs="Times New Roman"/>
+                <w:rFonts w:ascii="Times New Roman" w:eastAsia="Times New Roman" w:hAnsi="Times New Roman" w:cs="Times New Roman"/>
                 <w:b/>
                 <w:bCs/>
                 <w:kern w:val="0"/>
@@ -1451,7 +1468,7 @@
             </w:pPr>
             <w:r>
               <w:rPr>
-                <w:rFonts w:ascii="Times New Roman" w:hAnsi="Times New Roman" w:eastAsia="Times New Roman" w:cs="Times New Roman"/>
+                <w:rFonts w:ascii="Times New Roman" w:eastAsia="Times New Roman" w:hAnsi="Times New Roman" w:cs="Times New Roman"/>
                 <w:b/>
                 <w:bCs/>
                 <w:kern w:val="0"/>
@@ -1465,14 +1482,6 @@
         </w:tc>
       </w:tr>
       <w:tr>
-        <w:tblPrEx>
-          <w:tblCellMar>
-            <w:top w:w="15" w:type="dxa"/>
-            <w:left w:w="15" w:type="dxa"/>
-            <w:bottom w:w="15" w:type="dxa"/>
-            <w:right w:w="15" w:type="dxa"/>
-          </w:tblCellMar>
-        </w:tblPrEx>
         <w:trPr>
           <w:tblCellSpacing w:w="15" w:type="dxa"/>
         </w:trPr>
@@ -1485,16 +1494,16 @@
             <w:pPr>
               <w:spacing w:after="0" w:line="480" w:lineRule="auto"/>
               <w:rPr>
-                <w:rFonts w:ascii="Times New Roman" w:hAnsi="Times New Roman" w:eastAsia="Times New Roman" w:cs="Times New Roman"/>
-                <w:kern w:val="0"/>
-                <w:sz w:val="24"/>
-                <w:szCs w:val="24"/>
-                <w14:ligatures w14:val="none"/>
-              </w:rPr>
-            </w:pPr>
-            <w:r>
-              <w:rPr>
-                <w:rFonts w:ascii="Times New Roman" w:hAnsi="Times New Roman" w:eastAsia="Times New Roman" w:cs="Times New Roman"/>
+                <w:rFonts w:ascii="Times New Roman" w:eastAsia="Times New Roman" w:hAnsi="Times New Roman" w:cs="Times New Roman"/>
+                <w:kern w:val="0"/>
+                <w:sz w:val="24"/>
+                <w:szCs w:val="24"/>
+                <w14:ligatures w14:val="none"/>
+              </w:rPr>
+            </w:pPr>
+            <w:r>
+              <w:rPr>
+                <w:rFonts w:ascii="Times New Roman" w:eastAsia="Times New Roman" w:hAnsi="Times New Roman" w:cs="Times New Roman"/>
                 <w:kern w:val="0"/>
                 <w:sz w:val="24"/>
                 <w:szCs w:val="24"/>
@@ -1513,16 +1522,16 @@
             <w:pPr>
               <w:spacing w:after="0" w:line="480" w:lineRule="auto"/>
               <w:rPr>
-                <w:rFonts w:ascii="Times New Roman" w:hAnsi="Times New Roman" w:eastAsia="Times New Roman" w:cs="Times New Roman"/>
-                <w:kern w:val="0"/>
-                <w:sz w:val="24"/>
-                <w:szCs w:val="24"/>
-                <w14:ligatures w14:val="none"/>
-              </w:rPr>
-            </w:pPr>
-            <w:r>
-              <w:rPr>
-                <w:rFonts w:ascii="Times New Roman" w:hAnsi="Times New Roman" w:eastAsia="Times New Roman" w:cs="Times New Roman"/>
+                <w:rFonts w:ascii="Times New Roman" w:eastAsia="Times New Roman" w:hAnsi="Times New Roman" w:cs="Times New Roman"/>
+                <w:kern w:val="0"/>
+                <w:sz w:val="24"/>
+                <w:szCs w:val="24"/>
+                <w14:ligatures w14:val="none"/>
+              </w:rPr>
+            </w:pPr>
+            <w:r>
+              <w:rPr>
+                <w:rFonts w:ascii="Times New Roman" w:eastAsia="Times New Roman" w:hAnsi="Times New Roman" w:cs="Times New Roman"/>
                 <w:kern w:val="0"/>
                 <w:sz w:val="24"/>
                 <w:szCs w:val="24"/>
@@ -1534,14 +1543,6 @@
         </w:tc>
       </w:tr>
       <w:tr>
-        <w:tblPrEx>
-          <w:tblCellMar>
-            <w:top w:w="15" w:type="dxa"/>
-            <w:left w:w="15" w:type="dxa"/>
-            <w:bottom w:w="15" w:type="dxa"/>
-            <w:right w:w="15" w:type="dxa"/>
-          </w:tblCellMar>
-        </w:tblPrEx>
         <w:trPr>
           <w:tblCellSpacing w:w="15" w:type="dxa"/>
         </w:trPr>
@@ -1554,16 +1555,16 @@
             <w:pPr>
               <w:spacing w:after="0" w:line="480" w:lineRule="auto"/>
               <w:rPr>
-                <w:rFonts w:ascii="Times New Roman" w:hAnsi="Times New Roman" w:eastAsia="Times New Roman" w:cs="Times New Roman"/>
-                <w:kern w:val="0"/>
-                <w:sz w:val="24"/>
-                <w:szCs w:val="24"/>
-                <w14:ligatures w14:val="none"/>
-              </w:rPr>
-            </w:pPr>
-            <w:r>
-              <w:rPr>
-                <w:rFonts w:ascii="Times New Roman" w:hAnsi="Times New Roman" w:eastAsia="Times New Roman" w:cs="Times New Roman"/>
+                <w:rFonts w:ascii="Times New Roman" w:eastAsia="Times New Roman" w:hAnsi="Times New Roman" w:cs="Times New Roman"/>
+                <w:kern w:val="0"/>
+                <w:sz w:val="24"/>
+                <w:szCs w:val="24"/>
+                <w14:ligatures w14:val="none"/>
+              </w:rPr>
+            </w:pPr>
+            <w:r>
+              <w:rPr>
+                <w:rFonts w:ascii="Times New Roman" w:eastAsia="Times New Roman" w:hAnsi="Times New Roman" w:cs="Times New Roman"/>
                 <w:kern w:val="0"/>
                 <w:sz w:val="24"/>
                 <w:szCs w:val="24"/>
@@ -1582,16 +1583,16 @@
             <w:pPr>
               <w:spacing w:after="0" w:line="480" w:lineRule="auto"/>
               <w:rPr>
-                <w:rFonts w:ascii="Times New Roman" w:hAnsi="Times New Roman" w:eastAsia="Times New Roman" w:cs="Times New Roman"/>
-                <w:kern w:val="0"/>
-                <w:sz w:val="24"/>
-                <w:szCs w:val="24"/>
-                <w14:ligatures w14:val="none"/>
-              </w:rPr>
-            </w:pPr>
-            <w:r>
-              <w:rPr>
-                <w:rFonts w:ascii="Times New Roman" w:hAnsi="Times New Roman" w:eastAsia="Times New Roman" w:cs="Times New Roman"/>
+                <w:rFonts w:ascii="Times New Roman" w:eastAsia="Times New Roman" w:hAnsi="Times New Roman" w:cs="Times New Roman"/>
+                <w:kern w:val="0"/>
+                <w:sz w:val="24"/>
+                <w:szCs w:val="24"/>
+                <w14:ligatures w14:val="none"/>
+              </w:rPr>
+            </w:pPr>
+            <w:r>
+              <w:rPr>
+                <w:rFonts w:ascii="Times New Roman" w:eastAsia="Times New Roman" w:hAnsi="Times New Roman" w:cs="Times New Roman"/>
                 <w:kern w:val="0"/>
                 <w:sz w:val="24"/>
                 <w:szCs w:val="24"/>
@@ -1603,14 +1604,6 @@
         </w:tc>
       </w:tr>
       <w:tr>
-        <w:tblPrEx>
-          <w:tblCellMar>
-            <w:top w:w="15" w:type="dxa"/>
-            <w:left w:w="15" w:type="dxa"/>
-            <w:bottom w:w="15" w:type="dxa"/>
-            <w:right w:w="15" w:type="dxa"/>
-          </w:tblCellMar>
-        </w:tblPrEx>
         <w:trPr>
           <w:tblCellSpacing w:w="15" w:type="dxa"/>
         </w:trPr>
@@ -1623,16 +1616,16 @@
             <w:pPr>
               <w:spacing w:after="0" w:line="480" w:lineRule="auto"/>
               <w:rPr>
-                <w:rFonts w:ascii="Times New Roman" w:hAnsi="Times New Roman" w:eastAsia="Times New Roman" w:cs="Times New Roman"/>
-                <w:kern w:val="0"/>
-                <w:sz w:val="24"/>
-                <w:szCs w:val="24"/>
-                <w14:ligatures w14:val="none"/>
-              </w:rPr>
-            </w:pPr>
-            <w:r>
-              <w:rPr>
-                <w:rFonts w:ascii="Times New Roman" w:hAnsi="Times New Roman" w:eastAsia="Times New Roman" w:cs="Times New Roman"/>
+                <w:rFonts w:ascii="Times New Roman" w:eastAsia="Times New Roman" w:hAnsi="Times New Roman" w:cs="Times New Roman"/>
+                <w:kern w:val="0"/>
+                <w:sz w:val="24"/>
+                <w:szCs w:val="24"/>
+                <w14:ligatures w14:val="none"/>
+              </w:rPr>
+            </w:pPr>
+            <w:r>
+              <w:rPr>
+                <w:rFonts w:ascii="Times New Roman" w:eastAsia="Times New Roman" w:hAnsi="Times New Roman" w:cs="Times New Roman"/>
                 <w:kern w:val="0"/>
                 <w:sz w:val="24"/>
                 <w:szCs w:val="24"/>
@@ -1651,16 +1644,16 @@
             <w:pPr>
               <w:spacing w:after="0" w:line="480" w:lineRule="auto"/>
               <w:rPr>
-                <w:rFonts w:ascii="Times New Roman" w:hAnsi="Times New Roman" w:eastAsia="Times New Roman" w:cs="Times New Roman"/>
-                <w:kern w:val="0"/>
-                <w:sz w:val="24"/>
-                <w:szCs w:val="24"/>
-                <w14:ligatures w14:val="none"/>
-              </w:rPr>
-            </w:pPr>
-            <w:r>
-              <w:rPr>
-                <w:rFonts w:ascii="Times New Roman" w:hAnsi="Times New Roman" w:eastAsia="Times New Roman" w:cs="Times New Roman"/>
+                <w:rFonts w:ascii="Times New Roman" w:eastAsia="Times New Roman" w:hAnsi="Times New Roman" w:cs="Times New Roman"/>
+                <w:kern w:val="0"/>
+                <w:sz w:val="24"/>
+                <w:szCs w:val="24"/>
+                <w14:ligatures w14:val="none"/>
+              </w:rPr>
+            </w:pPr>
+            <w:r>
+              <w:rPr>
+                <w:rFonts w:ascii="Times New Roman" w:eastAsia="Times New Roman" w:hAnsi="Times New Roman" w:cs="Times New Roman"/>
                 <w:kern w:val="0"/>
                 <w:sz w:val="24"/>
                 <w:szCs w:val="24"/>
@@ -1672,14 +1665,6 @@
         </w:tc>
       </w:tr>
       <w:tr>
-        <w:tblPrEx>
-          <w:tblCellMar>
-            <w:top w:w="15" w:type="dxa"/>
-            <w:left w:w="15" w:type="dxa"/>
-            <w:bottom w:w="15" w:type="dxa"/>
-            <w:right w:w="15" w:type="dxa"/>
-          </w:tblCellMar>
-        </w:tblPrEx>
         <w:trPr>
           <w:tblCellSpacing w:w="15" w:type="dxa"/>
         </w:trPr>
@@ -1692,16 +1677,16 @@
             <w:pPr>
               <w:spacing w:after="0" w:line="480" w:lineRule="auto"/>
               <w:rPr>
-                <w:rFonts w:ascii="Times New Roman" w:hAnsi="Times New Roman" w:eastAsia="Times New Roman" w:cs="Times New Roman"/>
-                <w:kern w:val="0"/>
-                <w:sz w:val="24"/>
-                <w:szCs w:val="24"/>
-                <w14:ligatures w14:val="none"/>
-              </w:rPr>
-            </w:pPr>
-            <w:r>
-              <w:rPr>
-                <w:rFonts w:ascii="Times New Roman" w:hAnsi="Times New Roman" w:eastAsia="Times New Roman" w:cs="Times New Roman"/>
+                <w:rFonts w:ascii="Times New Roman" w:eastAsia="Times New Roman" w:hAnsi="Times New Roman" w:cs="Times New Roman"/>
+                <w:kern w:val="0"/>
+                <w:sz w:val="24"/>
+                <w:szCs w:val="24"/>
+                <w14:ligatures w14:val="none"/>
+              </w:rPr>
+            </w:pPr>
+            <w:r>
+              <w:rPr>
+                <w:rFonts w:ascii="Times New Roman" w:eastAsia="Times New Roman" w:hAnsi="Times New Roman" w:cs="Times New Roman"/>
                 <w:kern w:val="0"/>
                 <w:sz w:val="24"/>
                 <w:szCs w:val="24"/>
@@ -1720,35 +1705,37 @@
             <w:pPr>
               <w:spacing w:after="0" w:line="480" w:lineRule="auto"/>
               <w:rPr>
-                <w:rFonts w:ascii="Times New Roman" w:hAnsi="Times New Roman" w:eastAsia="Times New Roman" w:cs="Times New Roman"/>
-                <w:kern w:val="0"/>
-                <w:sz w:val="24"/>
-                <w:szCs w:val="24"/>
-                <w14:ligatures w14:val="none"/>
-              </w:rPr>
-            </w:pPr>
-            <w:r>
-              <w:rPr>
-                <w:rFonts w:ascii="Times New Roman" w:hAnsi="Times New Roman" w:eastAsia="Times New Roman" w:cs="Times New Roman"/>
-                <w:kern w:val="0"/>
-                <w:sz w:val="24"/>
-                <w:szCs w:val="24"/>
-                <w14:ligatures w14:val="none"/>
-              </w:rPr>
-              <w:t>The system must support up to 500 produce batches simultaneously.</w:t>
+                <w:rFonts w:ascii="Times New Roman" w:eastAsia="Times New Roman" w:hAnsi="Times New Roman" w:cs="Times New Roman"/>
+                <w:kern w:val="0"/>
+                <w:sz w:val="24"/>
+                <w:szCs w:val="24"/>
+                <w14:ligatures w14:val="none"/>
+              </w:rPr>
+            </w:pPr>
+            <w:r>
+              <w:rPr>
+                <w:rFonts w:ascii="Times New Roman" w:eastAsia="Times New Roman" w:hAnsi="Times New Roman" w:cs="Times New Roman"/>
+                <w:kern w:val="0"/>
+                <w:sz w:val="24"/>
+                <w:szCs w:val="24"/>
+                <w14:ligatures w14:val="none"/>
+              </w:rPr>
+              <w:t>The system must support up to 500 produce batches simultaneousl</w:t>
+            </w:r>
+            <w:r>
+              <w:rPr>
+                <w:rFonts w:ascii="Times New Roman" w:eastAsia="Times New Roman" w:hAnsi="Times New Roman" w:cs="Times New Roman"/>
+                <w:kern w:val="0"/>
+                <w:sz w:val="24"/>
+                <w:szCs w:val="24"/>
+                <w14:ligatures w14:val="none"/>
+              </w:rPr>
+              <w:t>y.</w:t>
             </w:r>
           </w:p>
         </w:tc>
       </w:tr>
       <w:tr>
-        <w:tblPrEx>
-          <w:tblCellMar>
-            <w:top w:w="15" w:type="dxa"/>
-            <w:left w:w="15" w:type="dxa"/>
-            <w:bottom w:w="15" w:type="dxa"/>
-            <w:right w:w="15" w:type="dxa"/>
-          </w:tblCellMar>
-        </w:tblPrEx>
         <w:trPr>
           <w:tblCellSpacing w:w="15" w:type="dxa"/>
         </w:trPr>
@@ -1761,16 +1748,16 @@
             <w:pPr>
               <w:spacing w:after="0" w:line="480" w:lineRule="auto"/>
               <w:rPr>
-                <w:rFonts w:ascii="Times New Roman" w:hAnsi="Times New Roman" w:eastAsia="Times New Roman" w:cs="Times New Roman"/>
-                <w:kern w:val="0"/>
-                <w:sz w:val="24"/>
-                <w:szCs w:val="24"/>
-                <w14:ligatures w14:val="none"/>
-              </w:rPr>
-            </w:pPr>
-            <w:r>
-              <w:rPr>
-                <w:rFonts w:ascii="Times New Roman" w:hAnsi="Times New Roman" w:eastAsia="Times New Roman" w:cs="Times New Roman"/>
+                <w:rFonts w:ascii="Times New Roman" w:eastAsia="Times New Roman" w:hAnsi="Times New Roman" w:cs="Times New Roman"/>
+                <w:kern w:val="0"/>
+                <w:sz w:val="24"/>
+                <w:szCs w:val="24"/>
+                <w14:ligatures w14:val="none"/>
+              </w:rPr>
+            </w:pPr>
+            <w:r>
+              <w:rPr>
+                <w:rFonts w:ascii="Times New Roman" w:eastAsia="Times New Roman" w:hAnsi="Times New Roman" w:cs="Times New Roman"/>
                 <w:kern w:val="0"/>
                 <w:sz w:val="24"/>
                 <w:szCs w:val="24"/>
@@ -1789,16 +1776,16 @@
             <w:pPr>
               <w:spacing w:after="0" w:line="480" w:lineRule="auto"/>
               <w:rPr>
-                <w:rFonts w:ascii="Times New Roman" w:hAnsi="Times New Roman" w:eastAsia="Times New Roman" w:cs="Times New Roman"/>
-                <w:kern w:val="0"/>
-                <w:sz w:val="24"/>
-                <w:szCs w:val="24"/>
-                <w14:ligatures w14:val="none"/>
-              </w:rPr>
-            </w:pPr>
-            <w:r>
-              <w:rPr>
-                <w:rFonts w:ascii="Times New Roman" w:hAnsi="Times New Roman" w:eastAsia="Times New Roman" w:cs="Times New Roman"/>
+                <w:rFonts w:ascii="Times New Roman" w:eastAsia="Times New Roman" w:hAnsi="Times New Roman" w:cs="Times New Roman"/>
+                <w:kern w:val="0"/>
+                <w:sz w:val="24"/>
+                <w:szCs w:val="24"/>
+                <w14:ligatures w14:val="none"/>
+              </w:rPr>
+            </w:pPr>
+            <w:r>
+              <w:rPr>
+                <w:rFonts w:ascii="Times New Roman" w:eastAsia="Times New Roman" w:hAnsi="Times New Roman" w:cs="Times New Roman"/>
                 <w:kern w:val="0"/>
                 <w:sz w:val="24"/>
                 <w:szCs w:val="24"/>
@@ -1815,7 +1802,7 @@
         <w:spacing w:before="100" w:beforeAutospacing="1" w:after="100" w:afterAutospacing="1" w:line="480" w:lineRule="auto"/>
         <w:outlineLvl w:val="2"/>
         <w:rPr>
-          <w:rFonts w:ascii="Times New Roman" w:hAnsi="Times New Roman" w:eastAsia="Times New Roman" w:cs="Times New Roman"/>
+          <w:rFonts w:ascii="Times New Roman" w:eastAsia="Times New Roman" w:hAnsi="Times New Roman" w:cs="Times New Roman"/>
           <w:b/>
           <w:bCs/>
           <w:kern w:val="0"/>
@@ -1826,7 +1813,7 @@
       </w:pPr>
       <w:r>
         <w:rPr>
-          <w:rFonts w:ascii="Times New Roman" w:hAnsi="Times New Roman" w:eastAsia="Times New Roman" w:cs="Times New Roman"/>
+          <w:rFonts w:ascii="Times New Roman" w:eastAsia="Times New Roman" w:hAnsi="Times New Roman" w:cs="Times New Roman"/>
           <w:b/>
           <w:bCs/>
           <w:kern w:val="0"/>
@@ -1845,16 +1832,16 @@
         </w:numPr>
         <w:spacing w:before="100" w:beforeAutospacing="1" w:after="100" w:afterAutospacing="1" w:line="480" w:lineRule="auto"/>
         <w:rPr>
-          <w:rFonts w:ascii="Times New Roman" w:hAnsi="Times New Roman" w:eastAsia="Times New Roman" w:cs="Times New Roman"/>
-          <w:kern w:val="0"/>
-          <w:sz w:val="24"/>
-          <w:szCs w:val="24"/>
-          <w14:ligatures w14:val="none"/>
-        </w:rPr>
-      </w:pPr>
-      <w:r>
-        <w:rPr>
-          <w:rFonts w:ascii="Times New Roman" w:hAnsi="Times New Roman" w:eastAsia="Times New Roman" w:cs="Times New Roman"/>
+          <w:rFonts w:ascii="Times New Roman" w:eastAsia="Times New Roman" w:hAnsi="Times New Roman" w:cs="Times New Roman"/>
+          <w:kern w:val="0"/>
+          <w:sz w:val="24"/>
+          <w:szCs w:val="24"/>
+          <w14:ligatures w14:val="none"/>
+        </w:rPr>
+      </w:pPr>
+      <w:r>
+        <w:rPr>
+          <w:rFonts w:ascii="Times New Roman" w:eastAsia="Times New Roman" w:hAnsi="Times New Roman" w:cs="Times New Roman"/>
           <w:b/>
           <w:bCs/>
           <w:kern w:val="0"/>
@@ -1866,7 +1853,7 @@
       </w:r>
       <w:r>
         <w:rPr>
-          <w:rFonts w:ascii="Times New Roman" w:hAnsi="Times New Roman" w:eastAsia="Times New Roman" w:cs="Times New Roman"/>
+          <w:rFonts w:ascii="Times New Roman" w:eastAsia="Times New Roman" w:hAnsi="Times New Roman" w:cs="Times New Roman"/>
           <w:kern w:val="0"/>
           <w:sz w:val="24"/>
           <w:szCs w:val="24"/>
@@ -1876,7 +1863,7 @@
       </w:r>
       <w:r>
         <w:rPr>
-          <w:rFonts w:ascii="Segoe UI Emoji" w:hAnsi="Segoe UI Emoji" w:eastAsia="Times New Roman" w:cs="Segoe UI Emoji"/>
+          <w:rFonts w:ascii="Segoe UI Emoji" w:eastAsia="Times New Roman" w:hAnsi="Segoe UI Emoji" w:cs="Segoe UI Emoji"/>
           <w:kern w:val="0"/>
           <w:sz w:val="24"/>
           <w:szCs w:val="24"/>
@@ -1886,7 +1873,7 @@
       </w:r>
       <w:r>
         <w:rPr>
-          <w:rFonts w:ascii="Times New Roman" w:hAnsi="Times New Roman" w:eastAsia="Times New Roman" w:cs="Times New Roman"/>
+          <w:rFonts w:ascii="Times New Roman" w:eastAsia="Times New Roman" w:hAnsi="Times New Roman" w:cs="Times New Roman"/>
           <w:kern w:val="0"/>
           <w:sz w:val="24"/>
           <w:szCs w:val="24"/>
@@ -1896,7 +1883,7 @@
       </w:r>
       <w:r>
         <w:rPr>
-          <w:rFonts w:ascii="Times New Roman" w:hAnsi="Times New Roman" w:eastAsia="Times New Roman" w:cs="Times New Roman"/>
+          <w:rFonts w:ascii="Times New Roman" w:eastAsia="Times New Roman" w:hAnsi="Times New Roman" w:cs="Times New Roman"/>
           <w:b/>
           <w:bCs/>
           <w:kern w:val="0"/>
@@ -1908,7 +1895,7 @@
       </w:r>
       <w:r>
         <w:rPr>
-          <w:rFonts w:ascii="Times New Roman" w:hAnsi="Times New Roman" w:eastAsia="Times New Roman" w:cs="Times New Roman"/>
+          <w:rFonts w:ascii="Times New Roman" w:eastAsia="Times New Roman" w:hAnsi="Times New Roman" w:cs="Times New Roman"/>
           <w:kern w:val="0"/>
           <w:sz w:val="24"/>
           <w:szCs w:val="24"/>
@@ -1918,7 +1905,7 @@
       </w:r>
       <w:r>
         <w:rPr>
-          <w:rFonts w:ascii="Segoe UI Emoji" w:hAnsi="Segoe UI Emoji" w:eastAsia="Times New Roman" w:cs="Segoe UI Emoji"/>
+          <w:rFonts w:ascii="Segoe UI Emoji" w:eastAsia="Times New Roman" w:hAnsi="Segoe UI Emoji" w:cs="Segoe UI Emoji"/>
           <w:kern w:val="0"/>
           <w:sz w:val="24"/>
           <w:szCs w:val="24"/>
@@ -1928,7 +1915,7 @@
       </w:r>
       <w:r>
         <w:rPr>
-          <w:rFonts w:ascii="Times New Roman" w:hAnsi="Times New Roman" w:eastAsia="Times New Roman" w:cs="Times New Roman"/>
+          <w:rFonts w:ascii="Times New Roman" w:eastAsia="Times New Roman" w:hAnsi="Times New Roman" w:cs="Times New Roman"/>
           <w:kern w:val="0"/>
           <w:sz w:val="24"/>
           <w:szCs w:val="24"/>
@@ -1938,7 +1925,7 @@
       </w:r>
       <w:r>
         <w:rPr>
-          <w:rFonts w:ascii="Times New Roman" w:hAnsi="Times New Roman" w:eastAsia="Times New Roman" w:cs="Times New Roman"/>
+          <w:rFonts w:ascii="Times New Roman" w:eastAsia="Times New Roman" w:hAnsi="Times New Roman" w:cs="Times New Roman"/>
           <w:b/>
           <w:bCs/>
           <w:kern w:val="0"/>
@@ -1950,7 +1937,7 @@
       </w:r>
       <w:r>
         <w:rPr>
-          <w:rFonts w:ascii="Times New Roman" w:hAnsi="Times New Roman" w:eastAsia="Times New Roman" w:cs="Times New Roman"/>
+          <w:rFonts w:ascii="Times New Roman" w:eastAsia="Times New Roman" w:hAnsi="Times New Roman" w:cs="Times New Roman"/>
           <w:kern w:val="0"/>
           <w:sz w:val="24"/>
           <w:szCs w:val="24"/>
@@ -1960,7 +1947,7 @@
       </w:r>
       <w:r>
         <w:rPr>
-          <w:rFonts w:ascii="Segoe UI Emoji" w:hAnsi="Segoe UI Emoji" w:eastAsia="Times New Roman" w:cs="Segoe UI Emoji"/>
+          <w:rFonts w:ascii="Segoe UI Emoji" w:eastAsia="Times New Roman" w:hAnsi="Segoe UI Emoji" w:cs="Segoe UI Emoji"/>
           <w:kern w:val="0"/>
           <w:sz w:val="24"/>
           <w:szCs w:val="24"/>
@@ -1970,7 +1957,7 @@
       </w:r>
       <w:r>
         <w:rPr>
-          <w:rFonts w:ascii="Times New Roman" w:hAnsi="Times New Roman" w:eastAsia="Times New Roman" w:cs="Times New Roman"/>
+          <w:rFonts w:ascii="Times New Roman" w:eastAsia="Times New Roman" w:hAnsi="Times New Roman" w:cs="Times New Roman"/>
           <w:kern w:val="0"/>
           <w:sz w:val="24"/>
           <w:szCs w:val="24"/>
@@ -1980,7 +1967,7 @@
       </w:r>
       <w:r>
         <w:rPr>
-          <w:rFonts w:ascii="Times New Roman" w:hAnsi="Times New Roman" w:eastAsia="Times New Roman" w:cs="Times New Roman"/>
+          <w:rFonts w:ascii="Times New Roman" w:eastAsia="Times New Roman" w:hAnsi="Times New Roman" w:cs="Times New Roman"/>
           <w:b/>
           <w:bCs/>
           <w:kern w:val="0"/>
@@ -1992,7 +1979,7 @@
       </w:r>
       <w:r>
         <w:rPr>
-          <w:rFonts w:ascii="Times New Roman" w:hAnsi="Times New Roman" w:eastAsia="Times New Roman" w:cs="Times New Roman"/>
+          <w:rFonts w:ascii="Times New Roman" w:eastAsia="Times New Roman" w:hAnsi="Times New Roman" w:cs="Times New Roman"/>
           <w:kern w:val="0"/>
           <w:sz w:val="24"/>
           <w:szCs w:val="24"/>
@@ -2002,7 +1989,7 @@
       </w:r>
       <w:r>
         <w:rPr>
-          <w:rFonts w:ascii="Segoe UI Emoji" w:hAnsi="Segoe UI Emoji" w:eastAsia="Times New Roman" w:cs="Segoe UI Emoji"/>
+          <w:rFonts w:ascii="Segoe UI Emoji" w:eastAsia="Times New Roman" w:hAnsi="Segoe UI Emoji" w:cs="Segoe UI Emoji"/>
           <w:kern w:val="0"/>
           <w:sz w:val="24"/>
           <w:szCs w:val="24"/>
@@ -2012,7 +1999,7 @@
       </w:r>
       <w:r>
         <w:rPr>
-          <w:rFonts w:ascii="Times New Roman" w:hAnsi="Times New Roman" w:eastAsia="Times New Roman" w:cs="Times New Roman"/>
+          <w:rFonts w:ascii="Times New Roman" w:eastAsia="Times New Roman" w:hAnsi="Times New Roman" w:cs="Times New Roman"/>
           <w:kern w:val="0"/>
           <w:sz w:val="24"/>
           <w:szCs w:val="24"/>
@@ -2022,7 +2009,7 @@
       </w:r>
       <w:r>
         <w:rPr>
-          <w:rFonts w:ascii="Times New Roman" w:hAnsi="Times New Roman" w:eastAsia="Times New Roman" w:cs="Times New Roman"/>
+          <w:rFonts w:ascii="Times New Roman" w:eastAsia="Times New Roman" w:hAnsi="Times New Roman" w:cs="Times New Roman"/>
           <w:b/>
           <w:bCs/>
           <w:kern w:val="0"/>
@@ -2034,7 +2021,7 @@
       </w:r>
       <w:r>
         <w:rPr>
-          <w:rFonts w:ascii="Times New Roman" w:hAnsi="Times New Roman" w:eastAsia="Times New Roman" w:cs="Times New Roman"/>
+          <w:rFonts w:ascii="Times New Roman" w:eastAsia="Times New Roman" w:hAnsi="Times New Roman" w:cs="Times New Roman"/>
           <w:kern w:val="0"/>
           <w:sz w:val="24"/>
           <w:szCs w:val="24"/>
@@ -2044,7 +2031,7 @@
       </w:r>
       <w:r>
         <w:rPr>
-          <w:rFonts w:ascii="Segoe UI Emoji" w:hAnsi="Segoe UI Emoji" w:eastAsia="Times New Roman" w:cs="Segoe UI Emoji"/>
+          <w:rFonts w:ascii="Segoe UI Emoji" w:eastAsia="Times New Roman" w:hAnsi="Segoe UI Emoji" w:cs="Segoe UI Emoji"/>
           <w:kern w:val="0"/>
           <w:sz w:val="24"/>
           <w:szCs w:val="24"/>
@@ -2054,7 +2041,7 @@
       </w:r>
       <w:r>
         <w:rPr>
-          <w:rFonts w:ascii="Times New Roman" w:hAnsi="Times New Roman" w:eastAsia="Times New Roman" w:cs="Times New Roman"/>
+          <w:rFonts w:ascii="Times New Roman" w:eastAsia="Times New Roman" w:hAnsi="Times New Roman" w:cs="Times New Roman"/>
           <w:kern w:val="0"/>
           <w:sz w:val="24"/>
           <w:szCs w:val="24"/>
@@ -2064,7 +2051,7 @@
       </w:r>
       <w:r>
         <w:rPr>
-          <w:rFonts w:ascii="Times New Roman" w:hAnsi="Times New Roman" w:eastAsia="Times New Roman" w:cs="Times New Roman"/>
+          <w:rFonts w:ascii="Times New Roman" w:eastAsia="Times New Roman" w:hAnsi="Times New Roman" w:cs="Times New Roman"/>
           <w:b/>
           <w:bCs/>
           <w:kern w:val="0"/>
@@ -2076,7 +2063,7 @@
       </w:r>
       <w:r>
         <w:rPr>
-          <w:rFonts w:ascii="Times New Roman" w:hAnsi="Times New Roman" w:eastAsia="Times New Roman" w:cs="Times New Roman"/>
+          <w:rFonts w:ascii="Times New Roman" w:eastAsia="Times New Roman" w:hAnsi="Times New Roman" w:cs="Times New Roman"/>
           <w:kern w:val="0"/>
           <w:sz w:val="24"/>
           <w:szCs w:val="24"/>
@@ -2086,7 +2073,7 @@
       </w:r>
       <w:r>
         <w:rPr>
-          <w:rFonts w:ascii="Segoe UI Emoji" w:hAnsi="Segoe UI Emoji" w:eastAsia="Times New Roman" w:cs="Segoe UI Emoji"/>
+          <w:rFonts w:ascii="Segoe UI Emoji" w:eastAsia="Times New Roman" w:hAnsi="Segoe UI Emoji" w:cs="Segoe UI Emoji"/>
           <w:kern w:val="0"/>
           <w:sz w:val="24"/>
           <w:szCs w:val="24"/>
@@ -2096,7 +2083,7 @@
       </w:r>
       <w:r>
         <w:rPr>
-          <w:rFonts w:ascii="Times New Roman" w:hAnsi="Times New Roman" w:eastAsia="Times New Roman" w:cs="Times New Roman"/>
+          <w:rFonts w:ascii="Times New Roman" w:eastAsia="Times New Roman" w:hAnsi="Times New Roman" w:cs="Times New Roman"/>
           <w:kern w:val="0"/>
           <w:sz w:val="24"/>
           <w:szCs w:val="24"/>
@@ -2106,7 +2093,7 @@
       </w:r>
       <w:r>
         <w:rPr>
-          <w:rFonts w:ascii="Times New Roman" w:hAnsi="Times New Roman" w:eastAsia="Times New Roman" w:cs="Times New Roman"/>
+          <w:rFonts w:ascii="Times New Roman" w:eastAsia="Times New Roman" w:hAnsi="Times New Roman" w:cs="Times New Roman"/>
           <w:b/>
           <w:bCs/>
           <w:kern w:val="0"/>
@@ -2122,7 +2109,7 @@
         <w:spacing w:before="100" w:beforeAutospacing="1" w:after="100" w:afterAutospacing="1" w:line="480" w:lineRule="auto"/>
         <w:outlineLvl w:val="2"/>
         <w:rPr>
-          <w:rFonts w:ascii="Times New Roman" w:hAnsi="Times New Roman" w:eastAsia="Times New Roman" w:cs="Times New Roman"/>
+          <w:rFonts w:ascii="Times New Roman" w:eastAsia="Times New Roman" w:hAnsi="Times New Roman" w:cs="Times New Roman"/>
           <w:b/>
           <w:bCs/>
           <w:kern w:val="0"/>
@@ -2137,7 +2124,7 @@
         <w:spacing w:before="100" w:beforeAutospacing="1" w:after="100" w:afterAutospacing="1" w:line="480" w:lineRule="auto"/>
         <w:outlineLvl w:val="2"/>
         <w:rPr>
-          <w:rFonts w:ascii="Times New Roman" w:hAnsi="Times New Roman" w:eastAsia="Times New Roman" w:cs="Times New Roman"/>
+          <w:rFonts w:ascii="Times New Roman" w:eastAsia="Times New Roman" w:hAnsi="Times New Roman" w:cs="Times New Roman"/>
           <w:b/>
           <w:bCs/>
           <w:kern w:val="0"/>
@@ -2152,7 +2139,7 @@
         <w:spacing w:before="100" w:beforeAutospacing="1" w:after="100" w:afterAutospacing="1" w:line="480" w:lineRule="auto"/>
         <w:outlineLvl w:val="2"/>
         <w:rPr>
-          <w:rFonts w:ascii="Times New Roman" w:hAnsi="Times New Roman" w:eastAsia="Times New Roman" w:cs="Times New Roman"/>
+          <w:rFonts w:ascii="Times New Roman" w:eastAsia="Times New Roman" w:hAnsi="Times New Roman" w:cs="Times New Roman"/>
           <w:b/>
           <w:bCs/>
           <w:kern w:val="0"/>
@@ -2163,7 +2150,7 @@
       </w:pPr>
       <w:r>
         <w:rPr>
-          <w:rFonts w:ascii="Times New Roman" w:hAnsi="Times New Roman" w:eastAsia="Times New Roman" w:cs="Times New Roman"/>
+          <w:rFonts w:ascii="Times New Roman" w:eastAsia="Times New Roman" w:hAnsi="Times New Roman" w:cs="Times New Roman"/>
           <w:b/>
           <w:bCs/>
           <w:kern w:val="0"/>
@@ -2176,31 +2163,21 @@
     </w:p>
     <w:tbl>
       <w:tblPr>
-        <w:tblStyle w:val="5"/>
         <w:tblW w:w="0" w:type="auto"/>
         <w:tblCellSpacing w:w="15" w:type="dxa"/>
-        <w:tblInd w:w="0" w:type="dxa"/>
-        <w:tblLayout w:type="autofit"/>
         <w:tblCellMar>
           <w:top w:w="15" w:type="dxa"/>
           <w:left w:w="15" w:type="dxa"/>
           <w:bottom w:w="15" w:type="dxa"/>
           <w:right w:w="15" w:type="dxa"/>
         </w:tblCellMar>
+        <w:tblLook w:val="04A0" w:firstRow="1" w:lastRow="0" w:firstColumn="1" w:lastColumn="0" w:noHBand="0" w:noVBand="1"/>
       </w:tblPr>
       <w:tblGrid>
-        <w:gridCol w:w="1948"/>
+        <w:gridCol w:w="1422"/>
         <w:gridCol w:w="3555"/>
       </w:tblGrid>
       <w:tr>
-        <w:tblPrEx>
-          <w:tblCellMar>
-            <w:top w:w="15" w:type="dxa"/>
-            <w:left w:w="15" w:type="dxa"/>
-            <w:bottom w:w="15" w:type="dxa"/>
-            <w:right w:w="15" w:type="dxa"/>
-          </w:tblCellMar>
-        </w:tblPrEx>
         <w:trPr>
           <w:tblHeader/>
           <w:tblCellSpacing w:w="15" w:type="dxa"/>
@@ -2215,7 +2192,7 @@
               <w:spacing w:after="0" w:line="480" w:lineRule="auto"/>
               <w:jc w:val="center"/>
               <w:rPr>
-                <w:rFonts w:ascii="Times New Roman" w:hAnsi="Times New Roman" w:eastAsia="Times New Roman" w:cs="Times New Roman"/>
+                <w:rFonts w:ascii="Times New Roman" w:eastAsia="Times New Roman" w:hAnsi="Times New Roman" w:cs="Times New Roman"/>
                 <w:b/>
                 <w:bCs/>
                 <w:kern w:val="0"/>
@@ -2226,7 +2203,7 @@
             </w:pPr>
             <w:r>
               <w:rPr>
-                <w:rFonts w:ascii="Times New Roman" w:hAnsi="Times New Roman" w:eastAsia="Times New Roman" w:cs="Times New Roman"/>
+                <w:rFonts w:ascii="Times New Roman" w:eastAsia="Times New Roman" w:hAnsi="Times New Roman" w:cs="Times New Roman"/>
                 <w:b/>
                 <w:bCs/>
                 <w:kern w:val="0"/>
@@ -2248,7 +2225,7 @@
               <w:spacing w:after="0" w:line="480" w:lineRule="auto"/>
               <w:jc w:val="center"/>
               <w:rPr>
-                <w:rFonts w:ascii="Times New Roman" w:hAnsi="Times New Roman" w:eastAsia="Times New Roman" w:cs="Times New Roman"/>
+                <w:rFonts w:ascii="Times New Roman" w:eastAsia="Times New Roman" w:hAnsi="Times New Roman" w:cs="Times New Roman"/>
                 <w:b/>
                 <w:bCs/>
                 <w:kern w:val="0"/>
@@ -2259,7 +2236,7 @@
             </w:pPr>
             <w:r>
               <w:rPr>
-                <w:rFonts w:ascii="Times New Roman" w:hAnsi="Times New Roman" w:eastAsia="Times New Roman" w:cs="Times New Roman"/>
+                <w:rFonts w:ascii="Times New Roman" w:eastAsia="Times New Roman" w:hAnsi="Times New Roman" w:cs="Times New Roman"/>
                 <w:b/>
                 <w:bCs/>
                 <w:kern w:val="0"/>
@@ -2273,14 +2250,6 @@
         </w:tc>
       </w:tr>
       <w:tr>
-        <w:tblPrEx>
-          <w:tblCellMar>
-            <w:top w:w="15" w:type="dxa"/>
-            <w:left w:w="15" w:type="dxa"/>
-            <w:bottom w:w="15" w:type="dxa"/>
-            <w:right w:w="15" w:type="dxa"/>
-          </w:tblCellMar>
-        </w:tblPrEx>
         <w:trPr>
           <w:tblCellSpacing w:w="15" w:type="dxa"/>
         </w:trPr>
@@ -2293,44 +2262,44 @@
             <w:pPr>
               <w:spacing w:after="0" w:line="480" w:lineRule="auto"/>
               <w:rPr>
-                <w:rFonts w:ascii="Times New Roman" w:hAnsi="Times New Roman" w:eastAsia="Times New Roman" w:cs="Times New Roman"/>
-                <w:kern w:val="0"/>
-                <w:sz w:val="24"/>
-                <w:szCs w:val="24"/>
-                <w14:ligatures w14:val="none"/>
-              </w:rPr>
-            </w:pPr>
-            <w:r>
-              <w:rPr>
-                <w:rFonts w:ascii="Times New Roman" w:hAnsi="Times New Roman" w:eastAsia="Times New Roman" w:cs="Times New Roman"/>
-                <w:kern w:val="0"/>
-                <w:sz w:val="24"/>
-                <w:szCs w:val="24"/>
-                <w14:ligatures w14:val="none"/>
-              </w:rPr>
-              <w:t>Hyperledger Fabric</w:t>
-            </w:r>
-          </w:p>
-        </w:tc>
-        <w:tc>
-          <w:tcPr>
-            <w:tcW w:w="0" w:type="auto"/>
-            <w:vAlign w:val="center"/>
-          </w:tcPr>
-          <w:p>
-            <w:pPr>
-              <w:spacing w:after="0" w:line="480" w:lineRule="auto"/>
-              <w:rPr>
-                <w:rFonts w:ascii="Times New Roman" w:hAnsi="Times New Roman" w:eastAsia="Times New Roman" w:cs="Times New Roman"/>
-                <w:kern w:val="0"/>
-                <w:sz w:val="24"/>
-                <w:szCs w:val="24"/>
-                <w14:ligatures w14:val="none"/>
-              </w:rPr>
-            </w:pPr>
-            <w:r>
-              <w:rPr>
-                <w:rFonts w:ascii="Times New Roman" w:hAnsi="Times New Roman" w:eastAsia="Times New Roman" w:cs="Times New Roman"/>
+                <w:rFonts w:ascii="Times New Roman" w:eastAsia="Times New Roman" w:hAnsi="Times New Roman" w:cs="Times New Roman"/>
+                <w:kern w:val="0"/>
+                <w:sz w:val="24"/>
+                <w:szCs w:val="24"/>
+                <w14:ligatures w14:val="none"/>
+              </w:rPr>
+            </w:pPr>
+            <w:r>
+              <w:rPr>
+                <w:rFonts w:ascii="Times New Roman" w:eastAsia="Times New Roman" w:hAnsi="Times New Roman" w:cs="Times New Roman"/>
+                <w:kern w:val="0"/>
+                <w:sz w:val="24"/>
+                <w:szCs w:val="24"/>
+                <w14:ligatures w14:val="none"/>
+              </w:rPr>
+              <w:t>Ethereum</w:t>
+            </w:r>
+          </w:p>
+        </w:tc>
+        <w:tc>
+          <w:tcPr>
+            <w:tcW w:w="0" w:type="auto"/>
+            <w:vAlign w:val="center"/>
+          </w:tcPr>
+          <w:p>
+            <w:pPr>
+              <w:spacing w:after="0" w:line="480" w:lineRule="auto"/>
+              <w:rPr>
+                <w:rFonts w:ascii="Times New Roman" w:eastAsia="Times New Roman" w:hAnsi="Times New Roman" w:cs="Times New Roman"/>
+                <w:kern w:val="0"/>
+                <w:sz w:val="24"/>
+                <w:szCs w:val="24"/>
+                <w14:ligatures w14:val="none"/>
+              </w:rPr>
+            </w:pPr>
+            <w:r>
+              <w:rPr>
+                <w:rFonts w:ascii="Times New Roman" w:eastAsia="Times New Roman" w:hAnsi="Times New Roman" w:cs="Times New Roman"/>
                 <w:kern w:val="0"/>
                 <w:sz w:val="24"/>
                 <w:szCs w:val="24"/>
@@ -2342,14 +2311,6 @@
         </w:tc>
       </w:tr>
       <w:tr>
-        <w:tblPrEx>
-          <w:tblCellMar>
-            <w:top w:w="15" w:type="dxa"/>
-            <w:left w:w="15" w:type="dxa"/>
-            <w:bottom w:w="15" w:type="dxa"/>
-            <w:right w:w="15" w:type="dxa"/>
-          </w:tblCellMar>
-        </w:tblPrEx>
         <w:trPr>
           <w:tblCellSpacing w:w="15" w:type="dxa"/>
         </w:trPr>
@@ -2362,16 +2323,16 @@
             <w:pPr>
               <w:spacing w:after="0" w:line="480" w:lineRule="auto"/>
               <w:rPr>
-                <w:rFonts w:ascii="Times New Roman" w:hAnsi="Times New Roman" w:eastAsia="Times New Roman" w:cs="Times New Roman"/>
-                <w:kern w:val="0"/>
-                <w:sz w:val="24"/>
-                <w:szCs w:val="24"/>
-                <w14:ligatures w14:val="none"/>
-              </w:rPr>
-            </w:pPr>
-            <w:r>
-              <w:rPr>
-                <w:rFonts w:ascii="Times New Roman" w:hAnsi="Times New Roman" w:eastAsia="Times New Roman" w:cs="Times New Roman"/>
+                <w:rFonts w:ascii="Times New Roman" w:eastAsia="Times New Roman" w:hAnsi="Times New Roman" w:cs="Times New Roman"/>
+                <w:kern w:val="0"/>
+                <w:sz w:val="24"/>
+                <w:szCs w:val="24"/>
+                <w14:ligatures w14:val="none"/>
+              </w:rPr>
+            </w:pPr>
+            <w:r>
+              <w:rPr>
+                <w:rFonts w:ascii="Times New Roman" w:eastAsia="Times New Roman" w:hAnsi="Times New Roman" w:cs="Times New Roman"/>
                 <w:kern w:val="0"/>
                 <w:sz w:val="24"/>
                 <w:szCs w:val="24"/>
@@ -2390,16 +2351,16 @@
             <w:pPr>
               <w:spacing w:after="0" w:line="480" w:lineRule="auto"/>
               <w:rPr>
-                <w:rFonts w:ascii="Times New Roman" w:hAnsi="Times New Roman" w:eastAsia="Times New Roman" w:cs="Times New Roman"/>
-                <w:kern w:val="0"/>
-                <w:sz w:val="24"/>
-                <w:szCs w:val="24"/>
-                <w14:ligatures w14:val="none"/>
-              </w:rPr>
-            </w:pPr>
-            <w:r>
-              <w:rPr>
-                <w:rFonts w:ascii="Times New Roman" w:hAnsi="Times New Roman" w:eastAsia="Times New Roman" w:cs="Times New Roman"/>
+                <w:rFonts w:ascii="Times New Roman" w:eastAsia="Times New Roman" w:hAnsi="Times New Roman" w:cs="Times New Roman"/>
+                <w:kern w:val="0"/>
+                <w:sz w:val="24"/>
+                <w:szCs w:val="24"/>
+                <w14:ligatures w14:val="none"/>
+              </w:rPr>
+            </w:pPr>
+            <w:r>
+              <w:rPr>
+                <w:rFonts w:ascii="Times New Roman" w:eastAsia="Times New Roman" w:hAnsi="Times New Roman" w:cs="Times New Roman"/>
                 <w:kern w:val="0"/>
                 <w:sz w:val="24"/>
                 <w:szCs w:val="24"/>
@@ -2411,14 +2372,6 @@
         </w:tc>
       </w:tr>
       <w:tr>
-        <w:tblPrEx>
-          <w:tblCellMar>
-            <w:top w:w="15" w:type="dxa"/>
-            <w:left w:w="15" w:type="dxa"/>
-            <w:bottom w:w="15" w:type="dxa"/>
-            <w:right w:w="15" w:type="dxa"/>
-          </w:tblCellMar>
-        </w:tblPrEx>
         <w:trPr>
           <w:tblCellSpacing w:w="15" w:type="dxa"/>
         </w:trPr>
@@ -2431,21 +2384,22 @@
             <w:pPr>
               <w:spacing w:after="0" w:line="480" w:lineRule="auto"/>
               <w:rPr>
-                <w:rFonts w:ascii="Times New Roman" w:hAnsi="Times New Roman" w:eastAsia="Times New Roman" w:cs="Times New Roman"/>
-                <w:kern w:val="0"/>
-                <w:sz w:val="24"/>
-                <w:szCs w:val="24"/>
-                <w14:ligatures w14:val="none"/>
-              </w:rPr>
-            </w:pPr>
-            <w:r>
-              <w:rPr>
-                <w:rFonts w:ascii="Times New Roman" w:hAnsi="Times New Roman" w:eastAsia="Times New Roman" w:cs="Times New Roman"/>
-                <w:kern w:val="0"/>
-                <w:sz w:val="24"/>
-                <w:szCs w:val="24"/>
-                <w14:ligatures w14:val="none"/>
-              </w:rPr>
+                <w:rFonts w:ascii="Times New Roman" w:eastAsia="Times New Roman" w:hAnsi="Times New Roman" w:cs="Times New Roman"/>
+                <w:kern w:val="0"/>
+                <w:sz w:val="24"/>
+                <w:szCs w:val="24"/>
+                <w14:ligatures w14:val="none"/>
+              </w:rPr>
+            </w:pPr>
+            <w:r>
+              <w:rPr>
+                <w:rFonts w:ascii="Times New Roman" w:eastAsia="Times New Roman" w:hAnsi="Times New Roman" w:cs="Times New Roman"/>
+                <w:kern w:val="0"/>
+                <w:sz w:val="24"/>
+                <w:szCs w:val="24"/>
+                <w14:ligatures w14:val="none"/>
+              </w:rPr>
+              <w:lastRenderedPageBreak/>
               <w:t>QR Code API</w:t>
             </w:r>
           </w:p>
@@ -2459,16 +2413,16 @@
             <w:pPr>
               <w:spacing w:after="0" w:line="480" w:lineRule="auto"/>
               <w:rPr>
-                <w:rFonts w:ascii="Times New Roman" w:hAnsi="Times New Roman" w:eastAsia="Times New Roman" w:cs="Times New Roman"/>
-                <w:kern w:val="0"/>
-                <w:sz w:val="24"/>
-                <w:szCs w:val="24"/>
-                <w14:ligatures w14:val="none"/>
-              </w:rPr>
-            </w:pPr>
-            <w:r>
-              <w:rPr>
-                <w:rFonts w:ascii="Times New Roman" w:hAnsi="Times New Roman" w:eastAsia="Times New Roman" w:cs="Times New Roman"/>
+                <w:rFonts w:ascii="Times New Roman" w:eastAsia="Times New Roman" w:hAnsi="Times New Roman" w:cs="Times New Roman"/>
+                <w:kern w:val="0"/>
+                <w:sz w:val="24"/>
+                <w:szCs w:val="24"/>
+                <w14:ligatures w14:val="none"/>
+              </w:rPr>
+            </w:pPr>
+            <w:r>
+              <w:rPr>
+                <w:rFonts w:ascii="Times New Roman" w:eastAsia="Times New Roman" w:hAnsi="Times New Roman" w:cs="Times New Roman"/>
                 <w:kern w:val="0"/>
                 <w:sz w:val="24"/>
                 <w:szCs w:val="24"/>
@@ -2480,14 +2434,6 @@
         </w:tc>
       </w:tr>
       <w:tr>
-        <w:tblPrEx>
-          <w:tblCellMar>
-            <w:top w:w="15" w:type="dxa"/>
-            <w:left w:w="15" w:type="dxa"/>
-            <w:bottom w:w="15" w:type="dxa"/>
-            <w:right w:w="15" w:type="dxa"/>
-          </w:tblCellMar>
-        </w:tblPrEx>
         <w:trPr>
           <w:tblCellSpacing w:w="15" w:type="dxa"/>
         </w:trPr>
@@ -2500,16 +2446,16 @@
             <w:pPr>
               <w:spacing w:after="0" w:line="480" w:lineRule="auto"/>
               <w:rPr>
-                <w:rFonts w:ascii="Times New Roman" w:hAnsi="Times New Roman" w:eastAsia="Times New Roman" w:cs="Times New Roman"/>
-                <w:kern w:val="0"/>
-                <w:sz w:val="24"/>
-                <w:szCs w:val="24"/>
-                <w14:ligatures w14:val="none"/>
-              </w:rPr>
-            </w:pPr>
-            <w:r>
-              <w:rPr>
-                <w:rFonts w:ascii="Times New Roman" w:hAnsi="Times New Roman" w:eastAsia="Times New Roman" w:cs="Times New Roman"/>
+                <w:rFonts w:ascii="Times New Roman" w:eastAsia="Times New Roman" w:hAnsi="Times New Roman" w:cs="Times New Roman"/>
+                <w:kern w:val="0"/>
+                <w:sz w:val="24"/>
+                <w:szCs w:val="24"/>
+                <w14:ligatures w14:val="none"/>
+              </w:rPr>
+            </w:pPr>
+            <w:r>
+              <w:rPr>
+                <w:rFonts w:ascii="Times New Roman" w:eastAsia="Times New Roman" w:hAnsi="Times New Roman" w:cs="Times New Roman"/>
                 <w:kern w:val="0"/>
                 <w:sz w:val="24"/>
                 <w:szCs w:val="24"/>
@@ -2528,16 +2474,16 @@
             <w:pPr>
               <w:spacing w:after="0" w:line="480" w:lineRule="auto"/>
               <w:rPr>
-                <w:rFonts w:ascii="Times New Roman" w:hAnsi="Times New Roman" w:eastAsia="Times New Roman" w:cs="Times New Roman"/>
-                <w:kern w:val="0"/>
-                <w:sz w:val="24"/>
-                <w:szCs w:val="24"/>
-                <w14:ligatures w14:val="none"/>
-              </w:rPr>
-            </w:pPr>
-            <w:r>
-              <w:rPr>
-                <w:rFonts w:ascii="Times New Roman" w:hAnsi="Times New Roman" w:eastAsia="Times New Roman" w:cs="Times New Roman"/>
+                <w:rFonts w:ascii="Times New Roman" w:eastAsia="Times New Roman" w:hAnsi="Times New Roman" w:cs="Times New Roman"/>
+                <w:kern w:val="0"/>
+                <w:sz w:val="24"/>
+                <w:szCs w:val="24"/>
+                <w14:ligatures w14:val="none"/>
+              </w:rPr>
+            </w:pPr>
+            <w:r>
+              <w:rPr>
+                <w:rFonts w:ascii="Times New Roman" w:eastAsia="Times New Roman" w:hAnsi="Times New Roman" w:cs="Times New Roman"/>
                 <w:kern w:val="0"/>
                 <w:sz w:val="24"/>
                 <w:szCs w:val="24"/>
@@ -2549,14 +2495,6 @@
         </w:tc>
       </w:tr>
       <w:tr>
-        <w:tblPrEx>
-          <w:tblCellMar>
-            <w:top w:w="15" w:type="dxa"/>
-            <w:left w:w="15" w:type="dxa"/>
-            <w:bottom w:w="15" w:type="dxa"/>
-            <w:right w:w="15" w:type="dxa"/>
-          </w:tblCellMar>
-        </w:tblPrEx>
         <w:trPr>
           <w:tblCellSpacing w:w="15" w:type="dxa"/>
         </w:trPr>
@@ -2569,16 +2507,16 @@
             <w:pPr>
               <w:spacing w:after="0" w:line="480" w:lineRule="auto"/>
               <w:rPr>
-                <w:rFonts w:ascii="Times New Roman" w:hAnsi="Times New Roman" w:eastAsia="Times New Roman" w:cs="Times New Roman"/>
-                <w:kern w:val="0"/>
-                <w:sz w:val="24"/>
-                <w:szCs w:val="24"/>
-                <w14:ligatures w14:val="none"/>
-              </w:rPr>
-            </w:pPr>
-            <w:r>
-              <w:rPr>
-                <w:rFonts w:ascii="Times New Roman" w:hAnsi="Times New Roman" w:eastAsia="Times New Roman" w:cs="Times New Roman"/>
+                <w:rFonts w:ascii="Times New Roman" w:eastAsia="Times New Roman" w:hAnsi="Times New Roman" w:cs="Times New Roman"/>
+                <w:kern w:val="0"/>
+                <w:sz w:val="24"/>
+                <w:szCs w:val="24"/>
+                <w14:ligatures w14:val="none"/>
+              </w:rPr>
+            </w:pPr>
+            <w:r>
+              <w:rPr>
+                <w:rFonts w:ascii="Times New Roman" w:eastAsia="Times New Roman" w:hAnsi="Times New Roman" w:cs="Times New Roman"/>
                 <w:kern w:val="0"/>
                 <w:sz w:val="24"/>
                 <w:szCs w:val="24"/>
@@ -2597,16 +2535,16 @@
             <w:pPr>
               <w:spacing w:after="0" w:line="480" w:lineRule="auto"/>
               <w:rPr>
-                <w:rFonts w:ascii="Times New Roman" w:hAnsi="Times New Roman" w:eastAsia="Times New Roman" w:cs="Times New Roman"/>
-                <w:kern w:val="0"/>
-                <w:sz w:val="24"/>
-                <w:szCs w:val="24"/>
-                <w14:ligatures w14:val="none"/>
-              </w:rPr>
-            </w:pPr>
-            <w:r>
-              <w:rPr>
-                <w:rFonts w:ascii="Times New Roman" w:hAnsi="Times New Roman" w:eastAsia="Times New Roman" w:cs="Times New Roman"/>
+                <w:rFonts w:ascii="Times New Roman" w:eastAsia="Times New Roman" w:hAnsi="Times New Roman" w:cs="Times New Roman"/>
+                <w:kern w:val="0"/>
+                <w:sz w:val="24"/>
+                <w:szCs w:val="24"/>
+                <w14:ligatures w14:val="none"/>
+              </w:rPr>
+            </w:pPr>
+            <w:r>
+              <w:rPr>
+                <w:rFonts w:ascii="Times New Roman" w:eastAsia="Times New Roman" w:hAnsi="Times New Roman" w:cs="Times New Roman"/>
                 <w:kern w:val="0"/>
                 <w:sz w:val="24"/>
                 <w:szCs w:val="24"/>
@@ -2623,7 +2561,7 @@
         <w:spacing w:before="100" w:beforeAutospacing="1" w:after="100" w:afterAutospacing="1" w:line="480" w:lineRule="auto"/>
         <w:outlineLvl w:val="2"/>
         <w:rPr>
-          <w:rFonts w:ascii="Times New Roman" w:hAnsi="Times New Roman" w:eastAsia="Times New Roman" w:cs="Times New Roman"/>
+          <w:rFonts w:ascii="Times New Roman" w:eastAsia="Times New Roman" w:hAnsi="Times New Roman" w:cs="Times New Roman"/>
           <w:b/>
           <w:bCs/>
           <w:kern w:val="0"/>
@@ -2634,7 +2572,7 @@
       </w:pPr>
       <w:r>
         <w:rPr>
-          <w:rFonts w:ascii="Times New Roman" w:hAnsi="Times New Roman" w:eastAsia="Times New Roman" w:cs="Times New Roman"/>
+          <w:rFonts w:ascii="Times New Roman" w:eastAsia="Times New Roman" w:hAnsi="Times New Roman" w:cs="Times New Roman"/>
           <w:b/>
           <w:bCs/>
           <w:kern w:val="0"/>
@@ -2647,17 +2585,15 @@
     </w:p>
     <w:tbl>
       <w:tblPr>
-        <w:tblStyle w:val="5"/>
         <w:tblW w:w="0" w:type="auto"/>
         <w:tblCellSpacing w:w="15" w:type="dxa"/>
-        <w:tblInd w:w="0" w:type="dxa"/>
-        <w:tblLayout w:type="autofit"/>
         <w:tblCellMar>
           <w:top w:w="15" w:type="dxa"/>
           <w:left w:w="15" w:type="dxa"/>
           <w:bottom w:w="15" w:type="dxa"/>
           <w:right w:w="15" w:type="dxa"/>
         </w:tblCellMar>
+        <w:tblLook w:val="04A0" w:firstRow="1" w:lastRow="0" w:firstColumn="1" w:lastColumn="0" w:noHBand="0" w:noVBand="1"/>
       </w:tblPr>
       <w:tblGrid>
         <w:gridCol w:w="1482"/>
@@ -2665,14 +2601,6 @@
         <w:gridCol w:w="1922"/>
       </w:tblGrid>
       <w:tr>
-        <w:tblPrEx>
-          <w:tblCellMar>
-            <w:top w:w="15" w:type="dxa"/>
-            <w:left w:w="15" w:type="dxa"/>
-            <w:bottom w:w="15" w:type="dxa"/>
-            <w:right w:w="15" w:type="dxa"/>
-          </w:tblCellMar>
-        </w:tblPrEx>
         <w:trPr>
           <w:tblHeader/>
           <w:tblCellSpacing w:w="15" w:type="dxa"/>
@@ -2687,7 +2615,7 @@
               <w:spacing w:after="0" w:line="480" w:lineRule="auto"/>
               <w:jc w:val="center"/>
               <w:rPr>
-                <w:rFonts w:ascii="Times New Roman" w:hAnsi="Times New Roman" w:eastAsia="Times New Roman" w:cs="Times New Roman"/>
+                <w:rFonts w:ascii="Times New Roman" w:eastAsia="Times New Roman" w:hAnsi="Times New Roman" w:cs="Times New Roman"/>
                 <w:b/>
                 <w:bCs/>
                 <w:kern w:val="0"/>
@@ -2698,7 +2626,7 @@
             </w:pPr>
             <w:r>
               <w:rPr>
-                <w:rFonts w:ascii="Times New Roman" w:hAnsi="Times New Roman" w:eastAsia="Times New Roman" w:cs="Times New Roman"/>
+                <w:rFonts w:ascii="Times New Roman" w:eastAsia="Times New Roman" w:hAnsi="Times New Roman" w:cs="Times New Roman"/>
                 <w:b/>
                 <w:bCs/>
                 <w:kern w:val="0"/>
@@ -2720,7 +2648,7 @@
               <w:spacing w:after="0" w:line="480" w:lineRule="auto"/>
               <w:jc w:val="center"/>
               <w:rPr>
-                <w:rFonts w:ascii="Times New Roman" w:hAnsi="Times New Roman" w:eastAsia="Times New Roman" w:cs="Times New Roman"/>
+                <w:rFonts w:ascii="Times New Roman" w:eastAsia="Times New Roman" w:hAnsi="Times New Roman" w:cs="Times New Roman"/>
                 <w:b/>
                 <w:bCs/>
                 <w:kern w:val="0"/>
@@ -2731,7 +2659,7 @@
             </w:pPr>
             <w:r>
               <w:rPr>
-                <w:rFonts w:ascii="Times New Roman" w:hAnsi="Times New Roman" w:eastAsia="Times New Roman" w:cs="Times New Roman"/>
+                <w:rFonts w:ascii="Times New Roman" w:eastAsia="Times New Roman" w:hAnsi="Times New Roman" w:cs="Times New Roman"/>
                 <w:b/>
                 <w:bCs/>
                 <w:kern w:val="0"/>
@@ -2753,7 +2681,7 @@
               <w:spacing w:after="0" w:line="480" w:lineRule="auto"/>
               <w:jc w:val="center"/>
               <w:rPr>
-                <w:rFonts w:ascii="Times New Roman" w:hAnsi="Times New Roman" w:eastAsia="Times New Roman" w:cs="Times New Roman"/>
+                <w:rFonts w:ascii="Times New Roman" w:eastAsia="Times New Roman" w:hAnsi="Times New Roman" w:cs="Times New Roman"/>
                 <w:b/>
                 <w:bCs/>
                 <w:kern w:val="0"/>
@@ -2764,7 +2692,7 @@
             </w:pPr>
             <w:r>
               <w:rPr>
-                <w:rFonts w:ascii="Times New Roman" w:hAnsi="Times New Roman" w:eastAsia="Times New Roman" w:cs="Times New Roman"/>
+                <w:rFonts w:ascii="Times New Roman" w:eastAsia="Times New Roman" w:hAnsi="Times New Roman" w:cs="Times New Roman"/>
                 <w:b/>
                 <w:bCs/>
                 <w:kern w:val="0"/>
@@ -2778,14 +2706,6 @@
         </w:tc>
       </w:tr>
       <w:tr>
-        <w:tblPrEx>
-          <w:tblCellMar>
-            <w:top w:w="15" w:type="dxa"/>
-            <w:left w:w="15" w:type="dxa"/>
-            <w:bottom w:w="15" w:type="dxa"/>
-            <w:right w:w="15" w:type="dxa"/>
-          </w:tblCellMar>
-        </w:tblPrEx>
         <w:trPr>
           <w:tblCellSpacing w:w="15" w:type="dxa"/>
         </w:trPr>
@@ -2798,16 +2718,16 @@
             <w:pPr>
               <w:spacing w:after="0" w:line="480" w:lineRule="auto"/>
               <w:rPr>
-                <w:rFonts w:ascii="Times New Roman" w:hAnsi="Times New Roman" w:eastAsia="Times New Roman" w:cs="Times New Roman"/>
-                <w:kern w:val="0"/>
-                <w:sz w:val="24"/>
-                <w:szCs w:val="24"/>
-                <w14:ligatures w14:val="none"/>
-              </w:rPr>
-            </w:pPr>
-            <w:r>
-              <w:rPr>
-                <w:rFonts w:ascii="Times New Roman" w:hAnsi="Times New Roman" w:eastAsia="Times New Roman" w:cs="Times New Roman"/>
+                <w:rFonts w:ascii="Times New Roman" w:eastAsia="Times New Roman" w:hAnsi="Times New Roman" w:cs="Times New Roman"/>
+                <w:kern w:val="0"/>
+                <w:sz w:val="24"/>
+                <w:szCs w:val="24"/>
+                <w14:ligatures w14:val="none"/>
+              </w:rPr>
+            </w:pPr>
+            <w:r>
+              <w:rPr>
+                <w:rFonts w:ascii="Times New Roman" w:eastAsia="Times New Roman" w:hAnsi="Times New Roman" w:cs="Times New Roman"/>
                 <w:kern w:val="0"/>
                 <w:sz w:val="24"/>
                 <w:szCs w:val="24"/>
@@ -2826,16 +2746,16 @@
             <w:pPr>
               <w:spacing w:after="0" w:line="480" w:lineRule="auto"/>
               <w:rPr>
-                <w:rFonts w:ascii="Times New Roman" w:hAnsi="Times New Roman" w:eastAsia="Times New Roman" w:cs="Times New Roman"/>
-                <w:kern w:val="0"/>
-                <w:sz w:val="24"/>
-                <w:szCs w:val="24"/>
-                <w14:ligatures w14:val="none"/>
-              </w:rPr>
-            </w:pPr>
-            <w:r>
-              <w:rPr>
-                <w:rFonts w:ascii="Times New Roman" w:hAnsi="Times New Roman" w:eastAsia="Times New Roman" w:cs="Times New Roman"/>
+                <w:rFonts w:ascii="Times New Roman" w:eastAsia="Times New Roman" w:hAnsi="Times New Roman" w:cs="Times New Roman"/>
+                <w:kern w:val="0"/>
+                <w:sz w:val="24"/>
+                <w:szCs w:val="24"/>
+                <w14:ligatures w14:val="none"/>
+              </w:rPr>
+            </w:pPr>
+            <w:r>
+              <w:rPr>
+                <w:rFonts w:ascii="Times New Roman" w:eastAsia="Times New Roman" w:hAnsi="Times New Roman" w:cs="Times New Roman"/>
                 <w:kern w:val="0"/>
                 <w:sz w:val="24"/>
                 <w:szCs w:val="24"/>
@@ -2854,16 +2774,16 @@
             <w:pPr>
               <w:spacing w:after="0" w:line="480" w:lineRule="auto"/>
               <w:rPr>
-                <w:rFonts w:ascii="Times New Roman" w:hAnsi="Times New Roman" w:eastAsia="Times New Roman" w:cs="Times New Roman"/>
-                <w:kern w:val="0"/>
-                <w:sz w:val="24"/>
-                <w:szCs w:val="24"/>
-                <w14:ligatures w14:val="none"/>
-              </w:rPr>
-            </w:pPr>
-            <w:r>
-              <w:rPr>
-                <w:rFonts w:ascii="Times New Roman" w:hAnsi="Times New Roman" w:eastAsia="Times New Roman" w:cs="Times New Roman"/>
+                <w:rFonts w:ascii="Times New Roman" w:eastAsia="Times New Roman" w:hAnsi="Times New Roman" w:cs="Times New Roman"/>
+                <w:kern w:val="0"/>
+                <w:sz w:val="24"/>
+                <w:szCs w:val="24"/>
+                <w14:ligatures w14:val="none"/>
+              </w:rPr>
+            </w:pPr>
+            <w:r>
+              <w:rPr>
+                <w:rFonts w:ascii="Times New Roman" w:eastAsia="Times New Roman" w:hAnsi="Times New Roman" w:cs="Times New Roman"/>
                 <w:kern w:val="0"/>
                 <w:sz w:val="24"/>
                 <w:szCs w:val="24"/>
@@ -2875,14 +2795,6 @@
         </w:tc>
       </w:tr>
       <w:tr>
-        <w:tblPrEx>
-          <w:tblCellMar>
-            <w:top w:w="15" w:type="dxa"/>
-            <w:left w:w="15" w:type="dxa"/>
-            <w:bottom w:w="15" w:type="dxa"/>
-            <w:right w:w="15" w:type="dxa"/>
-          </w:tblCellMar>
-        </w:tblPrEx>
         <w:trPr>
           <w:tblCellSpacing w:w="15" w:type="dxa"/>
         </w:trPr>
@@ -2895,16 +2807,16 @@
             <w:pPr>
               <w:spacing w:after="0" w:line="480" w:lineRule="auto"/>
               <w:rPr>
-                <w:rFonts w:ascii="Times New Roman" w:hAnsi="Times New Roman" w:eastAsia="Times New Roman" w:cs="Times New Roman"/>
-                <w:kern w:val="0"/>
-                <w:sz w:val="24"/>
-                <w:szCs w:val="24"/>
-                <w14:ligatures w14:val="none"/>
-              </w:rPr>
-            </w:pPr>
-            <w:r>
-              <w:rPr>
-                <w:rFonts w:ascii="Times New Roman" w:hAnsi="Times New Roman" w:eastAsia="Times New Roman" w:cs="Times New Roman"/>
+                <w:rFonts w:ascii="Times New Roman" w:eastAsia="Times New Roman" w:hAnsi="Times New Roman" w:cs="Times New Roman"/>
+                <w:kern w:val="0"/>
+                <w:sz w:val="24"/>
+                <w:szCs w:val="24"/>
+                <w14:ligatures w14:val="none"/>
+              </w:rPr>
+            </w:pPr>
+            <w:r>
+              <w:rPr>
+                <w:rFonts w:ascii="Times New Roman" w:eastAsia="Times New Roman" w:hAnsi="Times New Roman" w:cs="Times New Roman"/>
                 <w:kern w:val="0"/>
                 <w:sz w:val="24"/>
                 <w:szCs w:val="24"/>
@@ -2923,16 +2835,16 @@
             <w:pPr>
               <w:spacing w:after="0" w:line="480" w:lineRule="auto"/>
               <w:rPr>
-                <w:rFonts w:ascii="Times New Roman" w:hAnsi="Times New Roman" w:eastAsia="Times New Roman" w:cs="Times New Roman"/>
-                <w:kern w:val="0"/>
-                <w:sz w:val="24"/>
-                <w:szCs w:val="24"/>
-                <w14:ligatures w14:val="none"/>
-              </w:rPr>
-            </w:pPr>
-            <w:r>
-              <w:rPr>
-                <w:rFonts w:ascii="Times New Roman" w:hAnsi="Times New Roman" w:eastAsia="Times New Roman" w:cs="Times New Roman"/>
+                <w:rFonts w:ascii="Times New Roman" w:eastAsia="Times New Roman" w:hAnsi="Times New Roman" w:cs="Times New Roman"/>
+                <w:kern w:val="0"/>
+                <w:sz w:val="24"/>
+                <w:szCs w:val="24"/>
+                <w14:ligatures w14:val="none"/>
+              </w:rPr>
+            </w:pPr>
+            <w:r>
+              <w:rPr>
+                <w:rFonts w:ascii="Times New Roman" w:eastAsia="Times New Roman" w:hAnsi="Times New Roman" w:cs="Times New Roman"/>
                 <w:kern w:val="0"/>
                 <w:sz w:val="24"/>
                 <w:szCs w:val="24"/>
@@ -2951,16 +2863,16 @@
             <w:pPr>
               <w:spacing w:after="0" w:line="480" w:lineRule="auto"/>
               <w:rPr>
-                <w:rFonts w:ascii="Times New Roman" w:hAnsi="Times New Roman" w:eastAsia="Times New Roman" w:cs="Times New Roman"/>
-                <w:kern w:val="0"/>
-                <w:sz w:val="24"/>
-                <w:szCs w:val="24"/>
-                <w14:ligatures w14:val="none"/>
-              </w:rPr>
-            </w:pPr>
-            <w:r>
-              <w:rPr>
-                <w:rFonts w:ascii="Times New Roman" w:hAnsi="Times New Roman" w:eastAsia="Times New Roman" w:cs="Times New Roman"/>
+                <w:rFonts w:ascii="Times New Roman" w:eastAsia="Times New Roman" w:hAnsi="Times New Roman" w:cs="Times New Roman"/>
+                <w:kern w:val="0"/>
+                <w:sz w:val="24"/>
+                <w:szCs w:val="24"/>
+                <w14:ligatures w14:val="none"/>
+              </w:rPr>
+            </w:pPr>
+            <w:r>
+              <w:rPr>
+                <w:rFonts w:ascii="Times New Roman" w:eastAsia="Times New Roman" w:hAnsi="Times New Roman" w:cs="Times New Roman"/>
                 <w:kern w:val="0"/>
                 <w:sz w:val="24"/>
                 <w:szCs w:val="24"/>
@@ -2972,14 +2884,6 @@
         </w:tc>
       </w:tr>
       <w:tr>
-        <w:tblPrEx>
-          <w:tblCellMar>
-            <w:top w:w="15" w:type="dxa"/>
-            <w:left w:w="15" w:type="dxa"/>
-            <w:bottom w:w="15" w:type="dxa"/>
-            <w:right w:w="15" w:type="dxa"/>
-          </w:tblCellMar>
-        </w:tblPrEx>
         <w:trPr>
           <w:tblCellSpacing w:w="15" w:type="dxa"/>
         </w:trPr>
@@ -2992,16 +2896,16 @@
             <w:pPr>
               <w:spacing w:after="0" w:line="480" w:lineRule="auto"/>
               <w:rPr>
-                <w:rFonts w:ascii="Times New Roman" w:hAnsi="Times New Roman" w:eastAsia="Times New Roman" w:cs="Times New Roman"/>
-                <w:kern w:val="0"/>
-                <w:sz w:val="24"/>
-                <w:szCs w:val="24"/>
-                <w14:ligatures w14:val="none"/>
-              </w:rPr>
-            </w:pPr>
-            <w:r>
-              <w:rPr>
-                <w:rFonts w:ascii="Times New Roman" w:hAnsi="Times New Roman" w:eastAsia="Times New Roman" w:cs="Times New Roman"/>
+                <w:rFonts w:ascii="Times New Roman" w:eastAsia="Times New Roman" w:hAnsi="Times New Roman" w:cs="Times New Roman"/>
+                <w:kern w:val="0"/>
+                <w:sz w:val="24"/>
+                <w:szCs w:val="24"/>
+                <w14:ligatures w14:val="none"/>
+              </w:rPr>
+            </w:pPr>
+            <w:r>
+              <w:rPr>
+                <w:rFonts w:ascii="Times New Roman" w:eastAsia="Times New Roman" w:hAnsi="Times New Roman" w:cs="Times New Roman"/>
                 <w:kern w:val="0"/>
                 <w:sz w:val="24"/>
                 <w:szCs w:val="24"/>
@@ -3020,16 +2924,16 @@
             <w:pPr>
               <w:spacing w:after="0" w:line="480" w:lineRule="auto"/>
               <w:rPr>
-                <w:rFonts w:ascii="Times New Roman" w:hAnsi="Times New Roman" w:eastAsia="Times New Roman" w:cs="Times New Roman"/>
-                <w:kern w:val="0"/>
-                <w:sz w:val="24"/>
-                <w:szCs w:val="24"/>
-                <w14:ligatures w14:val="none"/>
-              </w:rPr>
-            </w:pPr>
-            <w:r>
-              <w:rPr>
-                <w:rFonts w:ascii="Times New Roman" w:hAnsi="Times New Roman" w:eastAsia="Times New Roman" w:cs="Times New Roman"/>
+                <w:rFonts w:ascii="Times New Roman" w:eastAsia="Times New Roman" w:hAnsi="Times New Roman" w:cs="Times New Roman"/>
+                <w:kern w:val="0"/>
+                <w:sz w:val="24"/>
+                <w:szCs w:val="24"/>
+                <w14:ligatures w14:val="none"/>
+              </w:rPr>
+            </w:pPr>
+            <w:r>
+              <w:rPr>
+                <w:rFonts w:ascii="Times New Roman" w:eastAsia="Times New Roman" w:hAnsi="Times New Roman" w:cs="Times New Roman"/>
                 <w:kern w:val="0"/>
                 <w:sz w:val="24"/>
                 <w:szCs w:val="24"/>
@@ -3048,16 +2952,16 @@
             <w:pPr>
               <w:spacing w:after="0" w:line="480" w:lineRule="auto"/>
               <w:rPr>
-                <w:rFonts w:ascii="Times New Roman" w:hAnsi="Times New Roman" w:eastAsia="Times New Roman" w:cs="Times New Roman"/>
-                <w:kern w:val="0"/>
-                <w:sz w:val="24"/>
-                <w:szCs w:val="24"/>
-                <w14:ligatures w14:val="none"/>
-              </w:rPr>
-            </w:pPr>
-            <w:r>
-              <w:rPr>
-                <w:rFonts w:ascii="Times New Roman" w:hAnsi="Times New Roman" w:eastAsia="Times New Roman" w:cs="Times New Roman"/>
+                <w:rFonts w:ascii="Times New Roman" w:eastAsia="Times New Roman" w:hAnsi="Times New Roman" w:cs="Times New Roman"/>
+                <w:kern w:val="0"/>
+                <w:sz w:val="24"/>
+                <w:szCs w:val="24"/>
+                <w14:ligatures w14:val="none"/>
+              </w:rPr>
+            </w:pPr>
+            <w:r>
+              <w:rPr>
+                <w:rFonts w:ascii="Times New Roman" w:eastAsia="Times New Roman" w:hAnsi="Times New Roman" w:cs="Times New Roman"/>
                 <w:kern w:val="0"/>
                 <w:sz w:val="24"/>
                 <w:szCs w:val="24"/>
@@ -3074,7 +2978,7 @@
         <w:spacing w:before="100" w:beforeAutospacing="1" w:after="100" w:afterAutospacing="1" w:line="480" w:lineRule="auto"/>
         <w:outlineLvl w:val="2"/>
         <w:rPr>
-          <w:rFonts w:ascii="Times New Roman" w:hAnsi="Times New Roman" w:eastAsia="Times New Roman" w:cs="Times New Roman"/>
+          <w:rFonts w:ascii="Times New Roman" w:eastAsia="Times New Roman" w:hAnsi="Times New Roman" w:cs="Times New Roman"/>
           <w:b/>
           <w:bCs/>
           <w:kern w:val="0"/>
@@ -3085,7 +2989,7 @@
       </w:pPr>
       <w:r>
         <w:rPr>
-          <w:rFonts w:ascii="Times New Roman" w:hAnsi="Times New Roman" w:eastAsia="Times New Roman" w:cs="Times New Roman"/>
+          <w:rFonts w:ascii="Times New Roman" w:eastAsia="Times New Roman" w:hAnsi="Times New Roman" w:cs="Times New Roman"/>
           <w:b/>
           <w:bCs/>
           <w:kern w:val="0"/>
@@ -3101,18 +3005,18 @@
         <w:spacing w:before="100" w:beforeAutospacing="1" w:after="100" w:afterAutospacing="1" w:line="480" w:lineRule="auto"/>
         <w:outlineLvl w:val="3"/>
         <w:rPr>
-          <w:rFonts w:ascii="Times New Roman" w:hAnsi="Times New Roman" w:eastAsia="Times New Roman" w:cs="Times New Roman"/>
-          <w:b/>
-          <w:bCs/>
-          <w:kern w:val="0"/>
-          <w:sz w:val="24"/>
-          <w:szCs w:val="24"/>
-          <w14:ligatures w14:val="none"/>
-        </w:rPr>
-      </w:pPr>
-      <w:r>
-        <w:rPr>
-          <w:rFonts w:ascii="Times New Roman" w:hAnsi="Times New Roman" w:eastAsia="Times New Roman" w:cs="Times New Roman"/>
+          <w:rFonts w:ascii="Times New Roman" w:eastAsia="Times New Roman" w:hAnsi="Times New Roman" w:cs="Times New Roman"/>
+          <w:b/>
+          <w:bCs/>
+          <w:kern w:val="0"/>
+          <w:sz w:val="24"/>
+          <w:szCs w:val="24"/>
+          <w14:ligatures w14:val="none"/>
+        </w:rPr>
+      </w:pPr>
+      <w:r>
+        <w:rPr>
+          <w:rFonts w:ascii="Times New Roman" w:eastAsia="Times New Roman" w:hAnsi="Times New Roman" w:cs="Times New Roman"/>
           <w:b/>
           <w:bCs/>
           <w:kern w:val="0"/>
@@ -3127,22 +3031,32 @@
       <w:pPr>
         <w:spacing w:before="100" w:beforeAutospacing="1" w:after="100" w:afterAutospacing="1" w:line="480" w:lineRule="auto"/>
         <w:rPr>
-          <w:rFonts w:ascii="Times New Roman" w:hAnsi="Times New Roman" w:eastAsia="Times New Roman" w:cs="Times New Roman"/>
-          <w:kern w:val="0"/>
-          <w:sz w:val="24"/>
-          <w:szCs w:val="24"/>
-          <w14:ligatures w14:val="none"/>
-        </w:rPr>
-      </w:pPr>
-      <w:r>
-        <w:rPr>
-          <w:rFonts w:ascii="Times New Roman" w:hAnsi="Times New Roman" w:eastAsia="Times New Roman" w:cs="Times New Roman"/>
-          <w:kern w:val="0"/>
-          <w:sz w:val="24"/>
-          <w:szCs w:val="24"/>
-          <w14:ligatures w14:val="none"/>
-        </w:rPr>
-        <w:t>The ERD represents how produce batches, quality test results, users, and blockchain records are related. It includes:</w:t>
+          <w:rFonts w:ascii="Times New Roman" w:eastAsia="Times New Roman" w:hAnsi="Times New Roman" w:cs="Times New Roman"/>
+          <w:kern w:val="0"/>
+          <w:sz w:val="24"/>
+          <w:szCs w:val="24"/>
+          <w14:ligatures w14:val="none"/>
+        </w:rPr>
+      </w:pPr>
+      <w:r>
+        <w:rPr>
+          <w:rFonts w:ascii="Times New Roman" w:eastAsia="Times New Roman" w:hAnsi="Times New Roman" w:cs="Times New Roman"/>
+          <w:kern w:val="0"/>
+          <w:sz w:val="24"/>
+          <w:szCs w:val="24"/>
+          <w14:ligatures w14:val="none"/>
+        </w:rPr>
+        <w:t xml:space="preserve">The ERD represents how </w:t>
+      </w:r>
+      <w:r>
+        <w:rPr>
+          <w:rFonts w:ascii="Times New Roman" w:eastAsia="Times New Roman" w:hAnsi="Times New Roman" w:cs="Times New Roman"/>
+          <w:kern w:val="0"/>
+          <w:sz w:val="24"/>
+          <w:szCs w:val="24"/>
+          <w14:ligatures w14:val="none"/>
+        </w:rPr>
+        <w:t>produce batches, quality test results, users, and blockchain records are related. It includes:</w:t>
       </w:r>
     </w:p>
     <w:p>
@@ -3153,16 +3067,16 @@
         </w:numPr>
         <w:spacing w:before="100" w:beforeAutospacing="1" w:after="100" w:afterAutospacing="1" w:line="480" w:lineRule="auto"/>
         <w:rPr>
-          <w:rFonts w:ascii="Times New Roman" w:hAnsi="Times New Roman" w:eastAsia="Times New Roman" w:cs="Times New Roman"/>
-          <w:kern w:val="0"/>
-          <w:sz w:val="24"/>
-          <w:szCs w:val="24"/>
-          <w14:ligatures w14:val="none"/>
-        </w:rPr>
-      </w:pPr>
-      <w:r>
-        <w:rPr>
-          <w:rFonts w:ascii="Times New Roman" w:hAnsi="Times New Roman" w:eastAsia="Times New Roman" w:cs="Times New Roman"/>
+          <w:rFonts w:ascii="Times New Roman" w:eastAsia="Times New Roman" w:hAnsi="Times New Roman" w:cs="Times New Roman"/>
+          <w:kern w:val="0"/>
+          <w:sz w:val="24"/>
+          <w:szCs w:val="24"/>
+          <w14:ligatures w14:val="none"/>
+        </w:rPr>
+      </w:pPr>
+      <w:r>
+        <w:rPr>
+          <w:rFonts w:ascii="Times New Roman" w:eastAsia="Times New Roman" w:hAnsi="Times New Roman" w:cs="Times New Roman"/>
           <w:kern w:val="0"/>
           <w:sz w:val="24"/>
           <w:szCs w:val="24"/>
@@ -3179,16 +3093,16 @@
         </w:numPr>
         <w:spacing w:before="100" w:beforeAutospacing="1" w:after="100" w:afterAutospacing="1" w:line="480" w:lineRule="auto"/>
         <w:rPr>
-          <w:rFonts w:ascii="Times New Roman" w:hAnsi="Times New Roman" w:eastAsia="Times New Roman" w:cs="Times New Roman"/>
-          <w:kern w:val="0"/>
-          <w:sz w:val="24"/>
-          <w:szCs w:val="24"/>
-          <w14:ligatures w14:val="none"/>
-        </w:rPr>
-      </w:pPr>
-      <w:r>
-        <w:rPr>
-          <w:rFonts w:ascii="Times New Roman" w:hAnsi="Times New Roman" w:eastAsia="Times New Roman" w:cs="Times New Roman"/>
+          <w:rFonts w:ascii="Times New Roman" w:eastAsia="Times New Roman" w:hAnsi="Times New Roman" w:cs="Times New Roman"/>
+          <w:kern w:val="0"/>
+          <w:sz w:val="24"/>
+          <w:szCs w:val="24"/>
+          <w14:ligatures w14:val="none"/>
+        </w:rPr>
+      </w:pPr>
+      <w:r>
+        <w:rPr>
+          <w:rFonts w:ascii="Times New Roman" w:eastAsia="Times New Roman" w:hAnsi="Times New Roman" w:cs="Times New Roman"/>
           <w:kern w:val="0"/>
           <w:sz w:val="24"/>
           <w:szCs w:val="24"/>
@@ -3205,16 +3119,16 @@
         </w:numPr>
         <w:spacing w:before="100" w:beforeAutospacing="1" w:after="100" w:afterAutospacing="1" w:line="480" w:lineRule="auto"/>
         <w:rPr>
-          <w:rFonts w:ascii="Times New Roman" w:hAnsi="Times New Roman" w:eastAsia="Times New Roman" w:cs="Times New Roman"/>
-          <w:kern w:val="0"/>
-          <w:sz w:val="24"/>
-          <w:szCs w:val="24"/>
-          <w14:ligatures w14:val="none"/>
-        </w:rPr>
-      </w:pPr>
-      <w:r>
-        <w:rPr>
-          <w:rFonts w:ascii="Times New Roman" w:hAnsi="Times New Roman" w:eastAsia="Times New Roman" w:cs="Times New Roman"/>
+          <w:rFonts w:ascii="Times New Roman" w:eastAsia="Times New Roman" w:hAnsi="Times New Roman" w:cs="Times New Roman"/>
+          <w:kern w:val="0"/>
+          <w:sz w:val="24"/>
+          <w:szCs w:val="24"/>
+          <w14:ligatures w14:val="none"/>
+        </w:rPr>
+      </w:pPr>
+      <w:r>
+        <w:rPr>
+          <w:rFonts w:ascii="Times New Roman" w:eastAsia="Times New Roman" w:hAnsi="Times New Roman" w:cs="Times New Roman"/>
           <w:kern w:val="0"/>
           <w:sz w:val="24"/>
           <w:szCs w:val="24"/>
@@ -3231,16 +3145,16 @@
         </w:numPr>
         <w:spacing w:before="100" w:beforeAutospacing="1" w:after="100" w:afterAutospacing="1" w:line="480" w:lineRule="auto"/>
         <w:rPr>
-          <w:rFonts w:ascii="Times New Roman" w:hAnsi="Times New Roman" w:eastAsia="Times New Roman" w:cs="Times New Roman"/>
-          <w:kern w:val="0"/>
-          <w:sz w:val="24"/>
-          <w:szCs w:val="24"/>
-          <w14:ligatures w14:val="none"/>
-        </w:rPr>
-      </w:pPr>
-      <w:r>
-        <w:rPr>
-          <w:rFonts w:ascii="Times New Roman" w:hAnsi="Times New Roman" w:eastAsia="Times New Roman" w:cs="Times New Roman"/>
+          <w:rFonts w:ascii="Times New Roman" w:eastAsia="Times New Roman" w:hAnsi="Times New Roman" w:cs="Times New Roman"/>
+          <w:kern w:val="0"/>
+          <w:sz w:val="24"/>
+          <w:szCs w:val="24"/>
+          <w14:ligatures w14:val="none"/>
+        </w:rPr>
+      </w:pPr>
+      <w:r>
+        <w:rPr>
+          <w:rFonts w:ascii="Times New Roman" w:eastAsia="Times New Roman" w:hAnsi="Times New Roman" w:cs="Times New Roman"/>
           <w:kern w:val="0"/>
           <w:sz w:val="24"/>
           <w:szCs w:val="24"/>
@@ -3257,16 +3171,16 @@
         </w:numPr>
         <w:spacing w:before="100" w:beforeAutospacing="1" w:after="100" w:afterAutospacing="1" w:line="480" w:lineRule="auto"/>
         <w:rPr>
-          <w:rFonts w:ascii="Times New Roman" w:hAnsi="Times New Roman" w:eastAsia="Times New Roman" w:cs="Times New Roman"/>
-          <w:kern w:val="0"/>
-          <w:sz w:val="24"/>
-          <w:szCs w:val="24"/>
-          <w14:ligatures w14:val="none"/>
-        </w:rPr>
-      </w:pPr>
-      <w:r>
-        <w:rPr>
-          <w:rFonts w:ascii="Times New Roman" w:hAnsi="Times New Roman" w:eastAsia="Times New Roman" w:cs="Times New Roman"/>
+          <w:rFonts w:ascii="Times New Roman" w:eastAsia="Times New Roman" w:hAnsi="Times New Roman" w:cs="Times New Roman"/>
+          <w:kern w:val="0"/>
+          <w:sz w:val="24"/>
+          <w:szCs w:val="24"/>
+          <w14:ligatures w14:val="none"/>
+        </w:rPr>
+      </w:pPr>
+      <w:r>
+        <w:rPr>
+          <w:rFonts w:ascii="Times New Roman" w:eastAsia="Times New Roman" w:hAnsi="Times New Roman" w:cs="Times New Roman"/>
           <w:kern w:val="0"/>
           <w:sz w:val="24"/>
           <w:szCs w:val="24"/>
@@ -3283,16 +3197,16 @@
         </w:numPr>
         <w:spacing w:before="100" w:beforeAutospacing="1" w:after="100" w:afterAutospacing="1" w:line="480" w:lineRule="auto"/>
         <w:rPr>
-          <w:rFonts w:ascii="Times New Roman" w:hAnsi="Times New Roman" w:eastAsia="Times New Roman" w:cs="Times New Roman"/>
-          <w:kern w:val="0"/>
-          <w:sz w:val="24"/>
-          <w:szCs w:val="24"/>
-          <w14:ligatures w14:val="none"/>
-        </w:rPr>
-      </w:pPr>
-      <w:r>
-        <w:rPr>
-          <w:rFonts w:ascii="Times New Roman" w:hAnsi="Times New Roman" w:eastAsia="Times New Roman" w:cs="Times New Roman"/>
+          <w:rFonts w:ascii="Times New Roman" w:eastAsia="Times New Roman" w:hAnsi="Times New Roman" w:cs="Times New Roman"/>
+          <w:kern w:val="0"/>
+          <w:sz w:val="24"/>
+          <w:szCs w:val="24"/>
+          <w14:ligatures w14:val="none"/>
+        </w:rPr>
+      </w:pPr>
+      <w:r>
+        <w:rPr>
+          <w:rFonts w:ascii="Times New Roman" w:eastAsia="Times New Roman" w:hAnsi="Times New Roman" w:cs="Times New Roman"/>
           <w:kern w:val="0"/>
           <w:sz w:val="24"/>
           <w:szCs w:val="24"/>
@@ -3309,21 +3223,22 @@
         </w:numPr>
         <w:spacing w:before="100" w:beforeAutospacing="1" w:after="100" w:afterAutospacing="1" w:line="480" w:lineRule="auto"/>
         <w:rPr>
-          <w:rFonts w:ascii="Times New Roman" w:hAnsi="Times New Roman" w:eastAsia="Times New Roman" w:cs="Times New Roman"/>
-          <w:kern w:val="0"/>
-          <w:sz w:val="24"/>
-          <w:szCs w:val="24"/>
-          <w14:ligatures w14:val="none"/>
-        </w:rPr>
-      </w:pPr>
-      <w:r>
-        <w:rPr>
-          <w:rFonts w:ascii="Times New Roman" w:hAnsi="Times New Roman" w:eastAsia="Times New Roman" w:cs="Times New Roman"/>
-          <w:kern w:val="0"/>
-          <w:sz w:val="24"/>
-          <w:szCs w:val="24"/>
-          <w14:ligatures w14:val="none"/>
-        </w:rPr>
+          <w:rFonts w:ascii="Times New Roman" w:eastAsia="Times New Roman" w:hAnsi="Times New Roman" w:cs="Times New Roman"/>
+          <w:kern w:val="0"/>
+          <w:sz w:val="24"/>
+          <w:szCs w:val="24"/>
+          <w14:ligatures w14:val="none"/>
+        </w:rPr>
+      </w:pPr>
+      <w:r>
+        <w:rPr>
+          <w:rFonts w:ascii="Times New Roman" w:eastAsia="Times New Roman" w:hAnsi="Times New Roman" w:cs="Times New Roman"/>
+          <w:kern w:val="0"/>
+          <w:sz w:val="24"/>
+          <w:szCs w:val="24"/>
+          <w14:ligatures w14:val="none"/>
+        </w:rPr>
+        <w:lastRenderedPageBreak/>
         <w:t>Consumers</w:t>
       </w:r>
     </w:p>
@@ -3332,18 +3247,18 @@
         <w:spacing w:before="100" w:beforeAutospacing="1" w:after="100" w:afterAutospacing="1" w:line="480" w:lineRule="auto"/>
         <w:outlineLvl w:val="3"/>
         <w:rPr>
-          <w:rFonts w:ascii="Times New Roman" w:hAnsi="Times New Roman" w:eastAsia="Times New Roman" w:cs="Times New Roman"/>
-          <w:b/>
-          <w:bCs/>
-          <w:kern w:val="0"/>
-          <w:sz w:val="24"/>
-          <w:szCs w:val="24"/>
-          <w14:ligatures w14:val="none"/>
-        </w:rPr>
-      </w:pPr>
-      <w:r>
-        <w:rPr>
-          <w:rFonts w:ascii="Times New Roman" w:hAnsi="Times New Roman" w:eastAsia="Times New Roman" w:cs="Times New Roman"/>
+          <w:rFonts w:ascii="Times New Roman" w:eastAsia="Times New Roman" w:hAnsi="Times New Roman" w:cs="Times New Roman"/>
+          <w:b/>
+          <w:bCs/>
+          <w:kern w:val="0"/>
+          <w:sz w:val="24"/>
+          <w:szCs w:val="24"/>
+          <w14:ligatures w14:val="none"/>
+        </w:rPr>
+      </w:pPr>
+      <w:r>
+        <w:rPr>
+          <w:rFonts w:ascii="Times New Roman" w:eastAsia="Times New Roman" w:hAnsi="Times New Roman" w:cs="Times New Roman"/>
           <w:b/>
           <w:bCs/>
           <w:kern w:val="0"/>
@@ -3358,22 +3273,32 @@
       <w:pPr>
         <w:spacing w:before="100" w:beforeAutospacing="1" w:after="100" w:afterAutospacing="1" w:line="480" w:lineRule="auto"/>
         <w:rPr>
-          <w:rFonts w:ascii="Times New Roman" w:hAnsi="Times New Roman" w:eastAsia="Times New Roman" w:cs="Times New Roman"/>
-          <w:kern w:val="0"/>
-          <w:sz w:val="24"/>
-          <w:szCs w:val="24"/>
-          <w14:ligatures w14:val="none"/>
-        </w:rPr>
-      </w:pPr>
-      <w:r>
-        <w:rPr>
-          <w:rFonts w:ascii="Times New Roman" w:hAnsi="Times New Roman" w:eastAsia="Times New Roman" w:cs="Times New Roman"/>
-          <w:kern w:val="0"/>
-          <w:sz w:val="24"/>
-          <w:szCs w:val="24"/>
-          <w14:ligatures w14:val="none"/>
-        </w:rPr>
-        <w:t>This diagram illustrates the interactions between system actors:</w:t>
+          <w:rFonts w:ascii="Times New Roman" w:eastAsia="Times New Roman" w:hAnsi="Times New Roman" w:cs="Times New Roman"/>
+          <w:kern w:val="0"/>
+          <w:sz w:val="24"/>
+          <w:szCs w:val="24"/>
+          <w14:ligatures w14:val="none"/>
+        </w:rPr>
+      </w:pPr>
+      <w:r>
+        <w:rPr>
+          <w:rFonts w:ascii="Times New Roman" w:eastAsia="Times New Roman" w:hAnsi="Times New Roman" w:cs="Times New Roman"/>
+          <w:kern w:val="0"/>
+          <w:sz w:val="24"/>
+          <w:szCs w:val="24"/>
+          <w14:ligatures w14:val="none"/>
+        </w:rPr>
+        <w:t>This diagram illustrates the interactions betwee</w:t>
+      </w:r>
+      <w:r>
+        <w:rPr>
+          <w:rFonts w:ascii="Times New Roman" w:eastAsia="Times New Roman" w:hAnsi="Times New Roman" w:cs="Times New Roman"/>
+          <w:kern w:val="0"/>
+          <w:sz w:val="24"/>
+          <w:szCs w:val="24"/>
+          <w14:ligatures w14:val="none"/>
+        </w:rPr>
+        <w:t>n system actors:</w:t>
       </w:r>
     </w:p>
     <w:p>
@@ -3384,16 +3309,16 @@
         </w:numPr>
         <w:spacing w:before="100" w:beforeAutospacing="1" w:after="100" w:afterAutospacing="1" w:line="480" w:lineRule="auto"/>
         <w:rPr>
-          <w:rFonts w:ascii="Times New Roman" w:hAnsi="Times New Roman" w:eastAsia="Times New Roman" w:cs="Times New Roman"/>
-          <w:kern w:val="0"/>
-          <w:sz w:val="24"/>
-          <w:szCs w:val="24"/>
-          <w14:ligatures w14:val="none"/>
-        </w:rPr>
-      </w:pPr>
-      <w:r>
-        <w:rPr>
-          <w:rFonts w:ascii="Times New Roman" w:hAnsi="Times New Roman" w:eastAsia="Times New Roman" w:cs="Times New Roman"/>
+          <w:rFonts w:ascii="Times New Roman" w:eastAsia="Times New Roman" w:hAnsi="Times New Roman" w:cs="Times New Roman"/>
+          <w:kern w:val="0"/>
+          <w:sz w:val="24"/>
+          <w:szCs w:val="24"/>
+          <w14:ligatures w14:val="none"/>
+        </w:rPr>
+      </w:pPr>
+      <w:r>
+        <w:rPr>
+          <w:rFonts w:ascii="Times New Roman" w:eastAsia="Times New Roman" w:hAnsi="Times New Roman" w:cs="Times New Roman"/>
           <w:kern w:val="0"/>
           <w:sz w:val="24"/>
           <w:szCs w:val="24"/>
@@ -3410,16 +3335,16 @@
         </w:numPr>
         <w:spacing w:before="100" w:beforeAutospacing="1" w:after="100" w:afterAutospacing="1" w:line="480" w:lineRule="auto"/>
         <w:rPr>
-          <w:rFonts w:ascii="Times New Roman" w:hAnsi="Times New Roman" w:eastAsia="Times New Roman" w:cs="Times New Roman"/>
-          <w:kern w:val="0"/>
-          <w:sz w:val="24"/>
-          <w:szCs w:val="24"/>
-          <w14:ligatures w14:val="none"/>
-        </w:rPr>
-      </w:pPr>
-      <w:r>
-        <w:rPr>
-          <w:rFonts w:ascii="Times New Roman" w:hAnsi="Times New Roman" w:eastAsia="Times New Roman" w:cs="Times New Roman"/>
+          <w:rFonts w:ascii="Times New Roman" w:eastAsia="Times New Roman" w:hAnsi="Times New Roman" w:cs="Times New Roman"/>
+          <w:kern w:val="0"/>
+          <w:sz w:val="24"/>
+          <w:szCs w:val="24"/>
+          <w14:ligatures w14:val="none"/>
+        </w:rPr>
+      </w:pPr>
+      <w:r>
+        <w:rPr>
+          <w:rFonts w:ascii="Times New Roman" w:eastAsia="Times New Roman" w:hAnsi="Times New Roman" w:cs="Times New Roman"/>
           <w:kern w:val="0"/>
           <w:sz w:val="24"/>
           <w:szCs w:val="24"/>
@@ -3436,16 +3361,16 @@
         </w:numPr>
         <w:spacing w:before="100" w:beforeAutospacing="1" w:after="100" w:afterAutospacing="1" w:line="480" w:lineRule="auto"/>
         <w:rPr>
-          <w:rFonts w:ascii="Times New Roman" w:hAnsi="Times New Roman" w:eastAsia="Times New Roman" w:cs="Times New Roman"/>
-          <w:kern w:val="0"/>
-          <w:sz w:val="24"/>
-          <w:szCs w:val="24"/>
-          <w14:ligatures w14:val="none"/>
-        </w:rPr>
-      </w:pPr>
-      <w:r>
-        <w:rPr>
-          <w:rFonts w:ascii="Times New Roman" w:hAnsi="Times New Roman" w:eastAsia="Times New Roman" w:cs="Times New Roman"/>
+          <w:rFonts w:ascii="Times New Roman" w:eastAsia="Times New Roman" w:hAnsi="Times New Roman" w:cs="Times New Roman"/>
+          <w:kern w:val="0"/>
+          <w:sz w:val="24"/>
+          <w:szCs w:val="24"/>
+          <w14:ligatures w14:val="none"/>
+        </w:rPr>
+      </w:pPr>
+      <w:r>
+        <w:rPr>
+          <w:rFonts w:ascii="Times New Roman" w:eastAsia="Times New Roman" w:hAnsi="Times New Roman" w:cs="Times New Roman"/>
           <w:kern w:val="0"/>
           <w:sz w:val="24"/>
           <w:szCs w:val="24"/>
@@ -3462,16 +3387,16 @@
         </w:numPr>
         <w:spacing w:before="100" w:beforeAutospacing="1" w:after="100" w:afterAutospacing="1" w:line="480" w:lineRule="auto"/>
         <w:rPr>
-          <w:rFonts w:ascii="Times New Roman" w:hAnsi="Times New Roman" w:eastAsia="Times New Roman" w:cs="Times New Roman"/>
-          <w:kern w:val="0"/>
-          <w:sz w:val="24"/>
-          <w:szCs w:val="24"/>
-          <w14:ligatures w14:val="none"/>
-        </w:rPr>
-      </w:pPr>
-      <w:r>
-        <w:rPr>
-          <w:rFonts w:ascii="Times New Roman" w:hAnsi="Times New Roman" w:eastAsia="Times New Roman" w:cs="Times New Roman"/>
+          <w:rFonts w:ascii="Times New Roman" w:eastAsia="Times New Roman" w:hAnsi="Times New Roman" w:cs="Times New Roman"/>
+          <w:kern w:val="0"/>
+          <w:sz w:val="24"/>
+          <w:szCs w:val="24"/>
+          <w14:ligatures w14:val="none"/>
+        </w:rPr>
+      </w:pPr>
+      <w:r>
+        <w:rPr>
+          <w:rFonts w:ascii="Times New Roman" w:eastAsia="Times New Roman" w:hAnsi="Times New Roman" w:cs="Times New Roman"/>
           <w:kern w:val="0"/>
           <w:sz w:val="24"/>
           <w:szCs w:val="24"/>
@@ -3485,18 +3410,18 @@
         <w:spacing w:before="100" w:beforeAutospacing="1" w:after="100" w:afterAutospacing="1" w:line="480" w:lineRule="auto"/>
         <w:outlineLvl w:val="3"/>
         <w:rPr>
-          <w:rFonts w:ascii="Times New Roman" w:hAnsi="Times New Roman" w:eastAsia="Times New Roman" w:cs="Times New Roman"/>
-          <w:b/>
-          <w:bCs/>
-          <w:kern w:val="0"/>
-          <w:sz w:val="24"/>
-          <w:szCs w:val="24"/>
-          <w14:ligatures w14:val="none"/>
-        </w:rPr>
-      </w:pPr>
-      <w:r>
-        <w:rPr>
-          <w:rFonts w:ascii="Times New Roman" w:hAnsi="Times New Roman" w:eastAsia="Times New Roman" w:cs="Times New Roman"/>
+          <w:rFonts w:ascii="Times New Roman" w:eastAsia="Times New Roman" w:hAnsi="Times New Roman" w:cs="Times New Roman"/>
+          <w:b/>
+          <w:bCs/>
+          <w:kern w:val="0"/>
+          <w:sz w:val="24"/>
+          <w:szCs w:val="24"/>
+          <w14:ligatures w14:val="none"/>
+        </w:rPr>
+      </w:pPr>
+      <w:r>
+        <w:rPr>
+          <w:rFonts w:ascii="Times New Roman" w:eastAsia="Times New Roman" w:hAnsi="Times New Roman" w:cs="Times New Roman"/>
           <w:b/>
           <w:bCs/>
           <w:kern w:val="0"/>
@@ -3511,16 +3436,16 @@
       <w:pPr>
         <w:spacing w:before="100" w:beforeAutospacing="1" w:after="100" w:afterAutospacing="1" w:line="480" w:lineRule="auto"/>
         <w:rPr>
-          <w:rFonts w:ascii="Times New Roman" w:hAnsi="Times New Roman" w:eastAsia="Times New Roman" w:cs="Times New Roman"/>
-          <w:kern w:val="0"/>
-          <w:sz w:val="24"/>
-          <w:szCs w:val="24"/>
-          <w14:ligatures w14:val="none"/>
-        </w:rPr>
-      </w:pPr>
-      <w:r>
-        <w:rPr>
-          <w:rFonts w:ascii="Times New Roman" w:hAnsi="Times New Roman" w:eastAsia="Times New Roman" w:cs="Times New Roman"/>
+          <w:rFonts w:ascii="Times New Roman" w:eastAsia="Times New Roman" w:hAnsi="Times New Roman" w:cs="Times New Roman"/>
+          <w:kern w:val="0"/>
+          <w:sz w:val="24"/>
+          <w:szCs w:val="24"/>
+          <w14:ligatures w14:val="none"/>
+        </w:rPr>
+      </w:pPr>
+      <w:r>
+        <w:rPr>
+          <w:rFonts w:ascii="Times New Roman" w:eastAsia="Times New Roman" w:hAnsi="Times New Roman" w:cs="Times New Roman"/>
           <w:kern w:val="0"/>
           <w:sz w:val="24"/>
           <w:szCs w:val="24"/>
@@ -3537,22 +3462,32 @@
         </w:numPr>
         <w:spacing w:before="100" w:beforeAutospacing="1" w:after="100" w:afterAutospacing="1" w:line="480" w:lineRule="auto"/>
         <w:rPr>
-          <w:rFonts w:ascii="Times New Roman" w:hAnsi="Times New Roman" w:eastAsia="Times New Roman" w:cs="Times New Roman"/>
-          <w:kern w:val="0"/>
-          <w:sz w:val="24"/>
-          <w:szCs w:val="24"/>
-          <w14:ligatures w14:val="none"/>
-        </w:rPr>
-      </w:pPr>
-      <w:r>
-        <w:rPr>
-          <w:rFonts w:ascii="Times New Roman" w:hAnsi="Times New Roman" w:eastAsia="Times New Roman" w:cs="Times New Roman"/>
-          <w:kern w:val="0"/>
-          <w:sz w:val="24"/>
-          <w:szCs w:val="24"/>
-          <w14:ligatures w14:val="none"/>
-        </w:rPr>
-        <w:t>Agency performs tests and inputs data.</w:t>
+          <w:rFonts w:ascii="Times New Roman" w:eastAsia="Times New Roman" w:hAnsi="Times New Roman" w:cs="Times New Roman"/>
+          <w:kern w:val="0"/>
+          <w:sz w:val="24"/>
+          <w:szCs w:val="24"/>
+          <w14:ligatures w14:val="none"/>
+        </w:rPr>
+      </w:pPr>
+      <w:r>
+        <w:rPr>
+          <w:rFonts w:ascii="Times New Roman" w:eastAsia="Times New Roman" w:hAnsi="Times New Roman" w:cs="Times New Roman"/>
+          <w:kern w:val="0"/>
+          <w:sz w:val="24"/>
+          <w:szCs w:val="24"/>
+          <w14:ligatures w14:val="none"/>
+        </w:rPr>
+        <w:t xml:space="preserve">Agency </w:t>
+      </w:r>
+      <w:r>
+        <w:rPr>
+          <w:rFonts w:ascii="Times New Roman" w:eastAsia="Times New Roman" w:hAnsi="Times New Roman" w:cs="Times New Roman"/>
+          <w:kern w:val="0"/>
+          <w:sz w:val="24"/>
+          <w:szCs w:val="24"/>
+          <w14:ligatures w14:val="none"/>
+        </w:rPr>
+        <w:t>performs tests and inputs data.</w:t>
       </w:r>
     </w:p>
     <w:p>
@@ -3563,16 +3498,16 @@
         </w:numPr>
         <w:spacing w:before="100" w:beforeAutospacing="1" w:after="100" w:afterAutospacing="1" w:line="480" w:lineRule="auto"/>
         <w:rPr>
-          <w:rFonts w:ascii="Times New Roman" w:hAnsi="Times New Roman" w:eastAsia="Times New Roman" w:cs="Times New Roman"/>
-          <w:kern w:val="0"/>
-          <w:sz w:val="24"/>
-          <w:szCs w:val="24"/>
-          <w14:ligatures w14:val="none"/>
-        </w:rPr>
-      </w:pPr>
-      <w:r>
-        <w:rPr>
-          <w:rFonts w:ascii="Times New Roman" w:hAnsi="Times New Roman" w:eastAsia="Times New Roman" w:cs="Times New Roman"/>
+          <w:rFonts w:ascii="Times New Roman" w:eastAsia="Times New Roman" w:hAnsi="Times New Roman" w:cs="Times New Roman"/>
+          <w:kern w:val="0"/>
+          <w:sz w:val="24"/>
+          <w:szCs w:val="24"/>
+          <w14:ligatures w14:val="none"/>
+        </w:rPr>
+      </w:pPr>
+      <w:r>
+        <w:rPr>
+          <w:rFonts w:ascii="Times New Roman" w:eastAsia="Times New Roman" w:hAnsi="Times New Roman" w:cs="Times New Roman"/>
           <w:kern w:val="0"/>
           <w:sz w:val="24"/>
           <w:szCs w:val="24"/>
@@ -3589,16 +3524,16 @@
         </w:numPr>
         <w:spacing w:before="100" w:beforeAutospacing="1" w:after="100" w:afterAutospacing="1" w:line="480" w:lineRule="auto"/>
         <w:rPr>
-          <w:rFonts w:ascii="Times New Roman" w:hAnsi="Times New Roman" w:eastAsia="Times New Roman" w:cs="Times New Roman"/>
-          <w:kern w:val="0"/>
-          <w:sz w:val="24"/>
-          <w:szCs w:val="24"/>
-          <w14:ligatures w14:val="none"/>
-        </w:rPr>
-      </w:pPr>
-      <w:r>
-        <w:rPr>
-          <w:rFonts w:ascii="Times New Roman" w:hAnsi="Times New Roman" w:eastAsia="Times New Roman" w:cs="Times New Roman"/>
+          <w:rFonts w:ascii="Times New Roman" w:eastAsia="Times New Roman" w:hAnsi="Times New Roman" w:cs="Times New Roman"/>
+          <w:kern w:val="0"/>
+          <w:sz w:val="24"/>
+          <w:szCs w:val="24"/>
+          <w14:ligatures w14:val="none"/>
+        </w:rPr>
+      </w:pPr>
+      <w:r>
+        <w:rPr>
+          <w:rFonts w:ascii="Times New Roman" w:eastAsia="Times New Roman" w:hAnsi="Times New Roman" w:cs="Times New Roman"/>
           <w:kern w:val="0"/>
           <w:sz w:val="24"/>
           <w:szCs w:val="24"/>
@@ -3615,16 +3550,16 @@
         </w:numPr>
         <w:spacing w:before="100" w:beforeAutospacing="1" w:after="100" w:afterAutospacing="1" w:line="480" w:lineRule="auto"/>
         <w:rPr>
-          <w:rFonts w:ascii="Times New Roman" w:hAnsi="Times New Roman" w:eastAsia="Times New Roman" w:cs="Times New Roman"/>
-          <w:kern w:val="0"/>
-          <w:sz w:val="24"/>
-          <w:szCs w:val="24"/>
-          <w14:ligatures w14:val="none"/>
-        </w:rPr>
-      </w:pPr>
-      <w:r>
-        <w:rPr>
-          <w:rFonts w:ascii="Times New Roman" w:hAnsi="Times New Roman" w:eastAsia="Times New Roman" w:cs="Times New Roman"/>
+          <w:rFonts w:ascii="Times New Roman" w:eastAsia="Times New Roman" w:hAnsi="Times New Roman" w:cs="Times New Roman"/>
+          <w:kern w:val="0"/>
+          <w:sz w:val="24"/>
+          <w:szCs w:val="24"/>
+          <w14:ligatures w14:val="none"/>
+        </w:rPr>
+      </w:pPr>
+      <w:r>
+        <w:rPr>
+          <w:rFonts w:ascii="Times New Roman" w:eastAsia="Times New Roman" w:hAnsi="Times New Roman" w:cs="Times New Roman"/>
           <w:kern w:val="0"/>
           <w:sz w:val="24"/>
           <w:szCs w:val="24"/>
@@ -3641,16 +3576,16 @@
         </w:numPr>
         <w:spacing w:before="100" w:beforeAutospacing="1" w:after="100" w:afterAutospacing="1" w:line="480" w:lineRule="auto"/>
         <w:rPr>
-          <w:rFonts w:ascii="Times New Roman" w:hAnsi="Times New Roman" w:eastAsia="Times New Roman" w:cs="Times New Roman"/>
-          <w:kern w:val="0"/>
-          <w:sz w:val="24"/>
-          <w:szCs w:val="24"/>
-          <w14:ligatures w14:val="none"/>
-        </w:rPr>
-      </w:pPr>
-      <w:r>
-        <w:rPr>
-          <w:rFonts w:ascii="Times New Roman" w:hAnsi="Times New Roman" w:eastAsia="Times New Roman" w:cs="Times New Roman"/>
+          <w:rFonts w:ascii="Times New Roman" w:eastAsia="Times New Roman" w:hAnsi="Times New Roman" w:cs="Times New Roman"/>
+          <w:kern w:val="0"/>
+          <w:sz w:val="24"/>
+          <w:szCs w:val="24"/>
+          <w14:ligatures w14:val="none"/>
+        </w:rPr>
+      </w:pPr>
+      <w:r>
+        <w:rPr>
+          <w:rFonts w:ascii="Times New Roman" w:eastAsia="Times New Roman" w:hAnsi="Times New Roman" w:cs="Times New Roman"/>
           <w:kern w:val="0"/>
           <w:sz w:val="24"/>
           <w:szCs w:val="24"/>
@@ -3664,7 +3599,7 @@
         <w:spacing w:before="100" w:beforeAutospacing="1" w:after="100" w:afterAutospacing="1" w:line="480" w:lineRule="auto"/>
         <w:outlineLvl w:val="2"/>
         <w:rPr>
-          <w:rFonts w:ascii="Times New Roman" w:hAnsi="Times New Roman" w:eastAsia="Times New Roman" w:cs="Times New Roman"/>
+          <w:rFonts w:ascii="Times New Roman" w:eastAsia="Times New Roman" w:hAnsi="Times New Roman" w:cs="Times New Roman"/>
           <w:b/>
           <w:bCs/>
           <w:kern w:val="0"/>
@@ -3675,7 +3610,7 @@
       </w:pPr>
       <w:r>
         <w:rPr>
-          <w:rFonts w:ascii="Times New Roman" w:hAnsi="Times New Roman" w:eastAsia="Times New Roman" w:cs="Times New Roman"/>
+          <w:rFonts w:ascii="Times New Roman" w:eastAsia="Times New Roman" w:hAnsi="Times New Roman" w:cs="Times New Roman"/>
           <w:b/>
           <w:bCs/>
           <w:kern w:val="0"/>
@@ -3688,17 +3623,15 @@
     </w:p>
     <w:tbl>
       <w:tblPr>
-        <w:tblStyle w:val="5"/>
         <w:tblW w:w="0" w:type="auto"/>
         <w:tblCellSpacing w:w="15" w:type="dxa"/>
-        <w:tblInd w:w="0" w:type="dxa"/>
-        <w:tblLayout w:type="autofit"/>
         <w:tblCellMar>
           <w:top w:w="15" w:type="dxa"/>
           <w:left w:w="15" w:type="dxa"/>
           <w:bottom w:w="15" w:type="dxa"/>
           <w:right w:w="15" w:type="dxa"/>
         </w:tblCellMar>
+        <w:tblLook w:val="04A0" w:firstRow="1" w:lastRow="0" w:firstColumn="1" w:lastColumn="0" w:noHBand="0" w:noVBand="1"/>
       </w:tblPr>
       <w:tblGrid>
         <w:gridCol w:w="3181"/>
@@ -3707,14 +3640,6 @@
         <w:gridCol w:w="1009"/>
       </w:tblGrid>
       <w:tr>
-        <w:tblPrEx>
-          <w:tblCellMar>
-            <w:top w:w="15" w:type="dxa"/>
-            <w:left w:w="15" w:type="dxa"/>
-            <w:bottom w:w="15" w:type="dxa"/>
-            <w:right w:w="15" w:type="dxa"/>
-          </w:tblCellMar>
-        </w:tblPrEx>
         <w:trPr>
           <w:tblHeader/>
           <w:tblCellSpacing w:w="15" w:type="dxa"/>
@@ -3729,7 +3654,7 @@
               <w:spacing w:after="0" w:line="480" w:lineRule="auto"/>
               <w:jc w:val="center"/>
               <w:rPr>
-                <w:rFonts w:ascii="Times New Roman" w:hAnsi="Times New Roman" w:eastAsia="Times New Roman" w:cs="Times New Roman"/>
+                <w:rFonts w:ascii="Times New Roman" w:eastAsia="Times New Roman" w:hAnsi="Times New Roman" w:cs="Times New Roman"/>
                 <w:b/>
                 <w:bCs/>
                 <w:kern w:val="0"/>
@@ -3740,7 +3665,7 @@
             </w:pPr>
             <w:r>
               <w:rPr>
-                <w:rFonts w:ascii="Times New Roman" w:hAnsi="Times New Roman" w:eastAsia="Times New Roman" w:cs="Times New Roman"/>
+                <w:rFonts w:ascii="Times New Roman" w:eastAsia="Times New Roman" w:hAnsi="Times New Roman" w:cs="Times New Roman"/>
                 <w:b/>
                 <w:bCs/>
                 <w:kern w:val="0"/>
@@ -3762,7 +3687,7 @@
               <w:spacing w:after="0" w:line="480" w:lineRule="auto"/>
               <w:jc w:val="center"/>
               <w:rPr>
-                <w:rFonts w:ascii="Times New Roman" w:hAnsi="Times New Roman" w:eastAsia="Times New Roman" w:cs="Times New Roman"/>
+                <w:rFonts w:ascii="Times New Roman" w:eastAsia="Times New Roman" w:hAnsi="Times New Roman" w:cs="Times New Roman"/>
                 <w:b/>
                 <w:bCs/>
                 <w:kern w:val="0"/>
@@ -3773,7 +3698,7 @@
             </w:pPr>
             <w:r>
               <w:rPr>
-                <w:rFonts w:ascii="Times New Roman" w:hAnsi="Times New Roman" w:eastAsia="Times New Roman" w:cs="Times New Roman"/>
+                <w:rFonts w:ascii="Times New Roman" w:eastAsia="Times New Roman" w:hAnsi="Times New Roman" w:cs="Times New Roman"/>
                 <w:b/>
                 <w:bCs/>
                 <w:kern w:val="0"/>
@@ -3795,7 +3720,7 @@
               <w:spacing w:after="0" w:line="480" w:lineRule="auto"/>
               <w:jc w:val="center"/>
               <w:rPr>
-                <w:rFonts w:ascii="Times New Roman" w:hAnsi="Times New Roman" w:eastAsia="Times New Roman" w:cs="Times New Roman"/>
+                <w:rFonts w:ascii="Times New Roman" w:eastAsia="Times New Roman" w:hAnsi="Times New Roman" w:cs="Times New Roman"/>
                 <w:b/>
                 <w:bCs/>
                 <w:kern w:val="0"/>
@@ -3806,7 +3731,7 @@
             </w:pPr>
             <w:r>
               <w:rPr>
-                <w:rFonts w:ascii="Times New Roman" w:hAnsi="Times New Roman" w:eastAsia="Times New Roman" w:cs="Times New Roman"/>
+                <w:rFonts w:ascii="Times New Roman" w:eastAsia="Times New Roman" w:hAnsi="Times New Roman" w:cs="Times New Roman"/>
                 <w:b/>
                 <w:bCs/>
                 <w:kern w:val="0"/>
@@ -3828,7 +3753,7 @@
               <w:spacing w:after="0" w:line="480" w:lineRule="auto"/>
               <w:jc w:val="center"/>
               <w:rPr>
-                <w:rFonts w:ascii="Times New Roman" w:hAnsi="Times New Roman" w:eastAsia="Times New Roman" w:cs="Times New Roman"/>
+                <w:rFonts w:ascii="Times New Roman" w:eastAsia="Times New Roman" w:hAnsi="Times New Roman" w:cs="Times New Roman"/>
                 <w:b/>
                 <w:bCs/>
                 <w:kern w:val="0"/>
@@ -3839,7 +3764,7 @@
             </w:pPr>
             <w:r>
               <w:rPr>
-                <w:rFonts w:ascii="Times New Roman" w:hAnsi="Times New Roman" w:eastAsia="Times New Roman" w:cs="Times New Roman"/>
+                <w:rFonts w:ascii="Times New Roman" w:eastAsia="Times New Roman" w:hAnsi="Times New Roman" w:cs="Times New Roman"/>
                 <w:b/>
                 <w:bCs/>
                 <w:kern w:val="0"/>
@@ -3853,14 +3778,6 @@
         </w:tc>
       </w:tr>
       <w:tr>
-        <w:tblPrEx>
-          <w:tblCellMar>
-            <w:top w:w="15" w:type="dxa"/>
-            <w:left w:w="15" w:type="dxa"/>
-            <w:bottom w:w="15" w:type="dxa"/>
-            <w:right w:w="15" w:type="dxa"/>
-          </w:tblCellMar>
-        </w:tblPrEx>
         <w:trPr>
           <w:tblCellSpacing w:w="15" w:type="dxa"/>
         </w:trPr>
@@ -3873,16 +3790,16 @@
             <w:pPr>
               <w:spacing w:after="0" w:line="480" w:lineRule="auto"/>
               <w:rPr>
-                <w:rFonts w:ascii="Times New Roman" w:hAnsi="Times New Roman" w:eastAsia="Times New Roman" w:cs="Times New Roman"/>
-                <w:kern w:val="0"/>
-                <w:sz w:val="24"/>
-                <w:szCs w:val="24"/>
-                <w14:ligatures w14:val="none"/>
-              </w:rPr>
-            </w:pPr>
-            <w:r>
-              <w:rPr>
-                <w:rFonts w:ascii="Times New Roman" w:hAnsi="Times New Roman" w:eastAsia="Times New Roman" w:cs="Times New Roman"/>
+                <w:rFonts w:ascii="Times New Roman" w:eastAsia="Times New Roman" w:hAnsi="Times New Roman" w:cs="Times New Roman"/>
+                <w:kern w:val="0"/>
+                <w:sz w:val="24"/>
+                <w:szCs w:val="24"/>
+                <w14:ligatures w14:val="none"/>
+              </w:rPr>
+            </w:pPr>
+            <w:r>
+              <w:rPr>
+                <w:rFonts w:ascii="Times New Roman" w:eastAsia="Times New Roman" w:hAnsi="Times New Roman" w:cs="Times New Roman"/>
                 <w:kern w:val="0"/>
                 <w:sz w:val="24"/>
                 <w:szCs w:val="24"/>
@@ -3901,16 +3818,16 @@
             <w:pPr>
               <w:spacing w:after="0" w:line="480" w:lineRule="auto"/>
               <w:rPr>
-                <w:rFonts w:ascii="Times New Roman" w:hAnsi="Times New Roman" w:eastAsia="Times New Roman" w:cs="Times New Roman"/>
-                <w:kern w:val="0"/>
-                <w:sz w:val="24"/>
-                <w:szCs w:val="24"/>
-                <w14:ligatures w14:val="none"/>
-              </w:rPr>
-            </w:pPr>
-            <w:r>
-              <w:rPr>
-                <w:rFonts w:ascii="Times New Roman" w:hAnsi="Times New Roman" w:eastAsia="Times New Roman" w:cs="Times New Roman"/>
+                <w:rFonts w:ascii="Times New Roman" w:eastAsia="Times New Roman" w:hAnsi="Times New Roman" w:cs="Times New Roman"/>
+                <w:kern w:val="0"/>
+                <w:sz w:val="24"/>
+                <w:szCs w:val="24"/>
+                <w14:ligatures w14:val="none"/>
+              </w:rPr>
+            </w:pPr>
+            <w:r>
+              <w:rPr>
+                <w:rFonts w:ascii="Times New Roman" w:eastAsia="Times New Roman" w:hAnsi="Times New Roman" w:cs="Times New Roman"/>
                 <w:kern w:val="0"/>
                 <w:sz w:val="24"/>
                 <w:szCs w:val="24"/>
@@ -3929,16 +3846,16 @@
             <w:pPr>
               <w:spacing w:after="0" w:line="480" w:lineRule="auto"/>
               <w:rPr>
-                <w:rFonts w:ascii="Times New Roman" w:hAnsi="Times New Roman" w:eastAsia="Times New Roman" w:cs="Times New Roman"/>
-                <w:kern w:val="0"/>
-                <w:sz w:val="24"/>
-                <w:szCs w:val="24"/>
-                <w14:ligatures w14:val="none"/>
-              </w:rPr>
-            </w:pPr>
-            <w:r>
-              <w:rPr>
-                <w:rFonts w:ascii="Times New Roman" w:hAnsi="Times New Roman" w:eastAsia="Times New Roman" w:cs="Times New Roman"/>
+                <w:rFonts w:ascii="Times New Roman" w:eastAsia="Times New Roman" w:hAnsi="Times New Roman" w:cs="Times New Roman"/>
+                <w:kern w:val="0"/>
+                <w:sz w:val="24"/>
+                <w:szCs w:val="24"/>
+                <w14:ligatures w14:val="none"/>
+              </w:rPr>
+            </w:pPr>
+            <w:r>
+              <w:rPr>
+                <w:rFonts w:ascii="Times New Roman" w:eastAsia="Times New Roman" w:hAnsi="Times New Roman" w:cs="Times New Roman"/>
                 <w:kern w:val="0"/>
                 <w:sz w:val="24"/>
                 <w:szCs w:val="24"/>
@@ -3957,16 +3874,16 @@
             <w:pPr>
               <w:spacing w:after="0" w:line="480" w:lineRule="auto"/>
               <w:rPr>
-                <w:rFonts w:ascii="Times New Roman" w:hAnsi="Times New Roman" w:eastAsia="Times New Roman" w:cs="Times New Roman"/>
-                <w:kern w:val="0"/>
-                <w:sz w:val="24"/>
-                <w:szCs w:val="24"/>
-                <w14:ligatures w14:val="none"/>
-              </w:rPr>
-            </w:pPr>
-            <w:r>
-              <w:rPr>
-                <w:rFonts w:ascii="Times New Roman" w:hAnsi="Times New Roman" w:eastAsia="Times New Roman" w:cs="Times New Roman"/>
+                <w:rFonts w:ascii="Times New Roman" w:eastAsia="Times New Roman" w:hAnsi="Times New Roman" w:cs="Times New Roman"/>
+                <w:kern w:val="0"/>
+                <w:sz w:val="24"/>
+                <w:szCs w:val="24"/>
+                <w14:ligatures w14:val="none"/>
+              </w:rPr>
+            </w:pPr>
+            <w:r>
+              <w:rPr>
+                <w:rFonts w:ascii="Times New Roman" w:eastAsia="Times New Roman" w:hAnsi="Times New Roman" w:cs="Times New Roman"/>
                 <w:kern w:val="0"/>
                 <w:sz w:val="24"/>
                 <w:szCs w:val="24"/>
@@ -3978,14 +3895,6 @@
         </w:tc>
       </w:tr>
       <w:tr>
-        <w:tblPrEx>
-          <w:tblCellMar>
-            <w:top w:w="15" w:type="dxa"/>
-            <w:left w:w="15" w:type="dxa"/>
-            <w:bottom w:w="15" w:type="dxa"/>
-            <w:right w:w="15" w:type="dxa"/>
-          </w:tblCellMar>
-        </w:tblPrEx>
         <w:trPr>
           <w:tblCellSpacing w:w="15" w:type="dxa"/>
         </w:trPr>
@@ -3998,16 +3907,16 @@
             <w:pPr>
               <w:spacing w:after="0" w:line="480" w:lineRule="auto"/>
               <w:rPr>
-                <w:rFonts w:ascii="Times New Roman" w:hAnsi="Times New Roman" w:eastAsia="Times New Roman" w:cs="Times New Roman"/>
-                <w:kern w:val="0"/>
-                <w:sz w:val="24"/>
-                <w:szCs w:val="24"/>
-                <w14:ligatures w14:val="none"/>
-              </w:rPr>
-            </w:pPr>
-            <w:r>
-              <w:rPr>
-                <w:rFonts w:ascii="Times New Roman" w:hAnsi="Times New Roman" w:eastAsia="Times New Roman" w:cs="Times New Roman"/>
+                <w:rFonts w:ascii="Times New Roman" w:eastAsia="Times New Roman" w:hAnsi="Times New Roman" w:cs="Times New Roman"/>
+                <w:kern w:val="0"/>
+                <w:sz w:val="24"/>
+                <w:szCs w:val="24"/>
+                <w14:ligatures w14:val="none"/>
+              </w:rPr>
+            </w:pPr>
+            <w:r>
+              <w:rPr>
+                <w:rFonts w:ascii="Times New Roman" w:eastAsia="Times New Roman" w:hAnsi="Times New Roman" w:cs="Times New Roman"/>
                 <w:kern w:val="0"/>
                 <w:sz w:val="24"/>
                 <w:szCs w:val="24"/>
@@ -4026,16 +3935,16 @@
             <w:pPr>
               <w:spacing w:after="0" w:line="480" w:lineRule="auto"/>
               <w:rPr>
-                <w:rFonts w:ascii="Times New Roman" w:hAnsi="Times New Roman" w:eastAsia="Times New Roman" w:cs="Times New Roman"/>
-                <w:kern w:val="0"/>
-                <w:sz w:val="24"/>
-                <w:szCs w:val="24"/>
-                <w14:ligatures w14:val="none"/>
-              </w:rPr>
-            </w:pPr>
-            <w:r>
-              <w:rPr>
-                <w:rFonts w:ascii="Times New Roman" w:hAnsi="Times New Roman" w:eastAsia="Times New Roman" w:cs="Times New Roman"/>
+                <w:rFonts w:ascii="Times New Roman" w:eastAsia="Times New Roman" w:hAnsi="Times New Roman" w:cs="Times New Roman"/>
+                <w:kern w:val="0"/>
+                <w:sz w:val="24"/>
+                <w:szCs w:val="24"/>
+                <w14:ligatures w14:val="none"/>
+              </w:rPr>
+            </w:pPr>
+            <w:r>
+              <w:rPr>
+                <w:rFonts w:ascii="Times New Roman" w:eastAsia="Times New Roman" w:hAnsi="Times New Roman" w:cs="Times New Roman"/>
                 <w:kern w:val="0"/>
                 <w:sz w:val="24"/>
                 <w:szCs w:val="24"/>
@@ -4054,16 +3963,16 @@
             <w:pPr>
               <w:spacing w:after="0" w:line="480" w:lineRule="auto"/>
               <w:rPr>
-                <w:rFonts w:ascii="Times New Roman" w:hAnsi="Times New Roman" w:eastAsia="Times New Roman" w:cs="Times New Roman"/>
-                <w:kern w:val="0"/>
-                <w:sz w:val="24"/>
-                <w:szCs w:val="24"/>
-                <w14:ligatures w14:val="none"/>
-              </w:rPr>
-            </w:pPr>
-            <w:r>
-              <w:rPr>
-                <w:rFonts w:ascii="Times New Roman" w:hAnsi="Times New Roman" w:eastAsia="Times New Roman" w:cs="Times New Roman"/>
+                <w:rFonts w:ascii="Times New Roman" w:eastAsia="Times New Roman" w:hAnsi="Times New Roman" w:cs="Times New Roman"/>
+                <w:kern w:val="0"/>
+                <w:sz w:val="24"/>
+                <w:szCs w:val="24"/>
+                <w14:ligatures w14:val="none"/>
+              </w:rPr>
+            </w:pPr>
+            <w:r>
+              <w:rPr>
+                <w:rFonts w:ascii="Times New Roman" w:eastAsia="Times New Roman" w:hAnsi="Times New Roman" w:cs="Times New Roman"/>
                 <w:kern w:val="0"/>
                 <w:sz w:val="24"/>
                 <w:szCs w:val="24"/>
@@ -4082,16 +3991,16 @@
             <w:pPr>
               <w:spacing w:after="0" w:line="480" w:lineRule="auto"/>
               <w:rPr>
-                <w:rFonts w:ascii="Times New Roman" w:hAnsi="Times New Roman" w:eastAsia="Times New Roman" w:cs="Times New Roman"/>
-                <w:kern w:val="0"/>
-                <w:sz w:val="24"/>
-                <w:szCs w:val="24"/>
-                <w14:ligatures w14:val="none"/>
-              </w:rPr>
-            </w:pPr>
-            <w:r>
-              <w:rPr>
-                <w:rFonts w:ascii="Times New Roman" w:hAnsi="Times New Roman" w:eastAsia="Times New Roman" w:cs="Times New Roman"/>
+                <w:rFonts w:ascii="Times New Roman" w:eastAsia="Times New Roman" w:hAnsi="Times New Roman" w:cs="Times New Roman"/>
+                <w:kern w:val="0"/>
+                <w:sz w:val="24"/>
+                <w:szCs w:val="24"/>
+                <w14:ligatures w14:val="none"/>
+              </w:rPr>
+            </w:pPr>
+            <w:r>
+              <w:rPr>
+                <w:rFonts w:ascii="Times New Roman" w:eastAsia="Times New Roman" w:hAnsi="Times New Roman" w:cs="Times New Roman"/>
                 <w:kern w:val="0"/>
                 <w:sz w:val="24"/>
                 <w:szCs w:val="24"/>
@@ -4103,14 +4012,6 @@
         </w:tc>
       </w:tr>
       <w:tr>
-        <w:tblPrEx>
-          <w:tblCellMar>
-            <w:top w:w="15" w:type="dxa"/>
-            <w:left w:w="15" w:type="dxa"/>
-            <w:bottom w:w="15" w:type="dxa"/>
-            <w:right w:w="15" w:type="dxa"/>
-          </w:tblCellMar>
-        </w:tblPrEx>
         <w:trPr>
           <w:tblCellSpacing w:w="15" w:type="dxa"/>
         </w:trPr>
@@ -4123,21 +4024,22 @@
             <w:pPr>
               <w:spacing w:after="0" w:line="480" w:lineRule="auto"/>
               <w:rPr>
-                <w:rFonts w:ascii="Times New Roman" w:hAnsi="Times New Roman" w:eastAsia="Times New Roman" w:cs="Times New Roman"/>
-                <w:kern w:val="0"/>
-                <w:sz w:val="24"/>
-                <w:szCs w:val="24"/>
-                <w14:ligatures w14:val="none"/>
-              </w:rPr>
-            </w:pPr>
-            <w:r>
-              <w:rPr>
-                <w:rFonts w:ascii="Times New Roman" w:hAnsi="Times New Roman" w:eastAsia="Times New Roman" w:cs="Times New Roman"/>
-                <w:kern w:val="0"/>
-                <w:sz w:val="24"/>
-                <w:szCs w:val="24"/>
-                <w14:ligatures w14:val="none"/>
-              </w:rPr>
+                <w:rFonts w:ascii="Times New Roman" w:eastAsia="Times New Roman" w:hAnsi="Times New Roman" w:cs="Times New Roman"/>
+                <w:kern w:val="0"/>
+                <w:sz w:val="24"/>
+                <w:szCs w:val="24"/>
+                <w14:ligatures w14:val="none"/>
+              </w:rPr>
+            </w:pPr>
+            <w:r>
+              <w:rPr>
+                <w:rFonts w:ascii="Times New Roman" w:eastAsia="Times New Roman" w:hAnsi="Times New Roman" w:cs="Times New Roman"/>
+                <w:kern w:val="0"/>
+                <w:sz w:val="24"/>
+                <w:szCs w:val="24"/>
+                <w14:ligatures w14:val="none"/>
+              </w:rPr>
+              <w:lastRenderedPageBreak/>
               <w:t>Blockchain Implementation</w:t>
             </w:r>
           </w:p>
@@ -4151,16 +4053,16 @@
             <w:pPr>
               <w:spacing w:after="0" w:line="480" w:lineRule="auto"/>
               <w:rPr>
-                <w:rFonts w:ascii="Times New Roman" w:hAnsi="Times New Roman" w:eastAsia="Times New Roman" w:cs="Times New Roman"/>
-                <w:kern w:val="0"/>
-                <w:sz w:val="24"/>
-                <w:szCs w:val="24"/>
-                <w14:ligatures w14:val="none"/>
-              </w:rPr>
-            </w:pPr>
-            <w:r>
-              <w:rPr>
-                <w:rFonts w:ascii="Times New Roman" w:hAnsi="Times New Roman" w:eastAsia="Times New Roman" w:cs="Times New Roman"/>
+                <w:rFonts w:ascii="Times New Roman" w:eastAsia="Times New Roman" w:hAnsi="Times New Roman" w:cs="Times New Roman"/>
+                <w:kern w:val="0"/>
+                <w:sz w:val="24"/>
+                <w:szCs w:val="24"/>
+                <w14:ligatures w14:val="none"/>
+              </w:rPr>
+            </w:pPr>
+            <w:r>
+              <w:rPr>
+                <w:rFonts w:ascii="Times New Roman" w:eastAsia="Times New Roman" w:hAnsi="Times New Roman" w:cs="Times New Roman"/>
                 <w:kern w:val="0"/>
                 <w:sz w:val="24"/>
                 <w:szCs w:val="24"/>
@@ -4179,16 +4081,16 @@
             <w:pPr>
               <w:spacing w:after="0" w:line="480" w:lineRule="auto"/>
               <w:rPr>
-                <w:rFonts w:ascii="Times New Roman" w:hAnsi="Times New Roman" w:eastAsia="Times New Roman" w:cs="Times New Roman"/>
-                <w:kern w:val="0"/>
-                <w:sz w:val="24"/>
-                <w:szCs w:val="24"/>
-                <w14:ligatures w14:val="none"/>
-              </w:rPr>
-            </w:pPr>
-            <w:r>
-              <w:rPr>
-                <w:rFonts w:ascii="Times New Roman" w:hAnsi="Times New Roman" w:eastAsia="Times New Roman" w:cs="Times New Roman"/>
+                <w:rFonts w:ascii="Times New Roman" w:eastAsia="Times New Roman" w:hAnsi="Times New Roman" w:cs="Times New Roman"/>
+                <w:kern w:val="0"/>
+                <w:sz w:val="24"/>
+                <w:szCs w:val="24"/>
+                <w14:ligatures w14:val="none"/>
+              </w:rPr>
+            </w:pPr>
+            <w:r>
+              <w:rPr>
+                <w:rFonts w:ascii="Times New Roman" w:eastAsia="Times New Roman" w:hAnsi="Times New Roman" w:cs="Times New Roman"/>
                 <w:kern w:val="0"/>
                 <w:sz w:val="24"/>
                 <w:szCs w:val="24"/>
@@ -4207,16 +4109,16 @@
             <w:pPr>
               <w:spacing w:after="0" w:line="480" w:lineRule="auto"/>
               <w:rPr>
-                <w:rFonts w:ascii="Times New Roman" w:hAnsi="Times New Roman" w:eastAsia="Times New Roman" w:cs="Times New Roman"/>
-                <w:kern w:val="0"/>
-                <w:sz w:val="24"/>
-                <w:szCs w:val="24"/>
-                <w14:ligatures w14:val="none"/>
-              </w:rPr>
-            </w:pPr>
-            <w:r>
-              <w:rPr>
-                <w:rFonts w:ascii="Times New Roman" w:hAnsi="Times New Roman" w:eastAsia="Times New Roman" w:cs="Times New Roman"/>
+                <w:rFonts w:ascii="Times New Roman" w:eastAsia="Times New Roman" w:hAnsi="Times New Roman" w:cs="Times New Roman"/>
+                <w:kern w:val="0"/>
+                <w:sz w:val="24"/>
+                <w:szCs w:val="24"/>
+                <w14:ligatures w14:val="none"/>
+              </w:rPr>
+            </w:pPr>
+            <w:r>
+              <w:rPr>
+                <w:rFonts w:ascii="Times New Roman" w:eastAsia="Times New Roman" w:hAnsi="Times New Roman" w:cs="Times New Roman"/>
                 <w:kern w:val="0"/>
                 <w:sz w:val="24"/>
                 <w:szCs w:val="24"/>
@@ -4228,14 +4130,6 @@
         </w:tc>
       </w:tr>
       <w:tr>
-        <w:tblPrEx>
-          <w:tblCellMar>
-            <w:top w:w="15" w:type="dxa"/>
-            <w:left w:w="15" w:type="dxa"/>
-            <w:bottom w:w="15" w:type="dxa"/>
-            <w:right w:w="15" w:type="dxa"/>
-          </w:tblCellMar>
-        </w:tblPrEx>
         <w:trPr>
           <w:tblCellSpacing w:w="15" w:type="dxa"/>
         </w:trPr>
@@ -4248,16 +4142,16 @@
             <w:pPr>
               <w:spacing w:after="0" w:line="480" w:lineRule="auto"/>
               <w:rPr>
-                <w:rFonts w:ascii="Times New Roman" w:hAnsi="Times New Roman" w:eastAsia="Times New Roman" w:cs="Times New Roman"/>
-                <w:kern w:val="0"/>
-                <w:sz w:val="24"/>
-                <w:szCs w:val="24"/>
-                <w14:ligatures w14:val="none"/>
-              </w:rPr>
-            </w:pPr>
-            <w:r>
-              <w:rPr>
-                <w:rFonts w:ascii="Times New Roman" w:hAnsi="Times New Roman" w:eastAsia="Times New Roman" w:cs="Times New Roman"/>
+                <w:rFonts w:ascii="Times New Roman" w:eastAsia="Times New Roman" w:hAnsi="Times New Roman" w:cs="Times New Roman"/>
+                <w:kern w:val="0"/>
+                <w:sz w:val="24"/>
+                <w:szCs w:val="24"/>
+                <w14:ligatures w14:val="none"/>
+              </w:rPr>
+            </w:pPr>
+            <w:r>
+              <w:rPr>
+                <w:rFonts w:ascii="Times New Roman" w:eastAsia="Times New Roman" w:hAnsi="Times New Roman" w:cs="Times New Roman"/>
                 <w:kern w:val="0"/>
                 <w:sz w:val="24"/>
                 <w:szCs w:val="24"/>
@@ -4276,16 +4170,16 @@
             <w:pPr>
               <w:spacing w:after="0" w:line="480" w:lineRule="auto"/>
               <w:rPr>
-                <w:rFonts w:ascii="Times New Roman" w:hAnsi="Times New Roman" w:eastAsia="Times New Roman" w:cs="Times New Roman"/>
-                <w:kern w:val="0"/>
-                <w:sz w:val="24"/>
-                <w:szCs w:val="24"/>
-                <w14:ligatures w14:val="none"/>
-              </w:rPr>
-            </w:pPr>
-            <w:r>
-              <w:rPr>
-                <w:rFonts w:ascii="Times New Roman" w:hAnsi="Times New Roman" w:eastAsia="Times New Roman" w:cs="Times New Roman"/>
+                <w:rFonts w:ascii="Times New Roman" w:eastAsia="Times New Roman" w:hAnsi="Times New Roman" w:cs="Times New Roman"/>
+                <w:kern w:val="0"/>
+                <w:sz w:val="24"/>
+                <w:szCs w:val="24"/>
+                <w14:ligatures w14:val="none"/>
+              </w:rPr>
+            </w:pPr>
+            <w:r>
+              <w:rPr>
+                <w:rFonts w:ascii="Times New Roman" w:eastAsia="Times New Roman" w:hAnsi="Times New Roman" w:cs="Times New Roman"/>
                 <w:kern w:val="0"/>
                 <w:sz w:val="24"/>
                 <w:szCs w:val="24"/>
@@ -4304,16 +4198,16 @@
             <w:pPr>
               <w:spacing w:after="0" w:line="480" w:lineRule="auto"/>
               <w:rPr>
-                <w:rFonts w:ascii="Times New Roman" w:hAnsi="Times New Roman" w:eastAsia="Times New Roman" w:cs="Times New Roman"/>
-                <w:kern w:val="0"/>
-                <w:sz w:val="24"/>
-                <w:szCs w:val="24"/>
-                <w14:ligatures w14:val="none"/>
-              </w:rPr>
-            </w:pPr>
-            <w:r>
-              <w:rPr>
-                <w:rFonts w:ascii="Times New Roman" w:hAnsi="Times New Roman" w:eastAsia="Times New Roman" w:cs="Times New Roman"/>
+                <w:rFonts w:ascii="Times New Roman" w:eastAsia="Times New Roman" w:hAnsi="Times New Roman" w:cs="Times New Roman"/>
+                <w:kern w:val="0"/>
+                <w:sz w:val="24"/>
+                <w:szCs w:val="24"/>
+                <w14:ligatures w14:val="none"/>
+              </w:rPr>
+            </w:pPr>
+            <w:r>
+              <w:rPr>
+                <w:rFonts w:ascii="Times New Roman" w:eastAsia="Times New Roman" w:hAnsi="Times New Roman" w:cs="Times New Roman"/>
                 <w:kern w:val="0"/>
                 <w:sz w:val="24"/>
                 <w:szCs w:val="24"/>
@@ -4332,16 +4226,16 @@
             <w:pPr>
               <w:spacing w:after="0" w:line="480" w:lineRule="auto"/>
               <w:rPr>
-                <w:rFonts w:ascii="Times New Roman" w:hAnsi="Times New Roman" w:eastAsia="Times New Roman" w:cs="Times New Roman"/>
-                <w:kern w:val="0"/>
-                <w:sz w:val="24"/>
-                <w:szCs w:val="24"/>
-                <w14:ligatures w14:val="none"/>
-              </w:rPr>
-            </w:pPr>
-            <w:r>
-              <w:rPr>
-                <w:rFonts w:ascii="Times New Roman" w:hAnsi="Times New Roman" w:eastAsia="Times New Roman" w:cs="Times New Roman"/>
+                <w:rFonts w:ascii="Times New Roman" w:eastAsia="Times New Roman" w:hAnsi="Times New Roman" w:cs="Times New Roman"/>
+                <w:kern w:val="0"/>
+                <w:sz w:val="24"/>
+                <w:szCs w:val="24"/>
+                <w14:ligatures w14:val="none"/>
+              </w:rPr>
+            </w:pPr>
+            <w:r>
+              <w:rPr>
+                <w:rFonts w:ascii="Times New Roman" w:eastAsia="Times New Roman" w:hAnsi="Times New Roman" w:cs="Times New Roman"/>
                 <w:kern w:val="0"/>
                 <w:sz w:val="24"/>
                 <w:szCs w:val="24"/>
@@ -4353,14 +4247,6 @@
         </w:tc>
       </w:tr>
       <w:tr>
-        <w:tblPrEx>
-          <w:tblCellMar>
-            <w:top w:w="15" w:type="dxa"/>
-            <w:left w:w="15" w:type="dxa"/>
-            <w:bottom w:w="15" w:type="dxa"/>
-            <w:right w:w="15" w:type="dxa"/>
-          </w:tblCellMar>
-        </w:tblPrEx>
         <w:trPr>
           <w:tblCellSpacing w:w="15" w:type="dxa"/>
         </w:trPr>
@@ -4373,16 +4259,16 @@
             <w:pPr>
               <w:spacing w:after="0" w:line="480" w:lineRule="auto"/>
               <w:rPr>
-                <w:rFonts w:ascii="Times New Roman" w:hAnsi="Times New Roman" w:eastAsia="Times New Roman" w:cs="Times New Roman"/>
-                <w:kern w:val="0"/>
-                <w:sz w:val="24"/>
-                <w:szCs w:val="24"/>
-                <w14:ligatures w14:val="none"/>
-              </w:rPr>
-            </w:pPr>
-            <w:r>
-              <w:rPr>
-                <w:rFonts w:ascii="Times New Roman" w:hAnsi="Times New Roman" w:eastAsia="Times New Roman" w:cs="Times New Roman"/>
+                <w:rFonts w:ascii="Times New Roman" w:eastAsia="Times New Roman" w:hAnsi="Times New Roman" w:cs="Times New Roman"/>
+                <w:kern w:val="0"/>
+                <w:sz w:val="24"/>
+                <w:szCs w:val="24"/>
+                <w14:ligatures w14:val="none"/>
+              </w:rPr>
+            </w:pPr>
+            <w:r>
+              <w:rPr>
+                <w:rFonts w:ascii="Times New Roman" w:eastAsia="Times New Roman" w:hAnsi="Times New Roman" w:cs="Times New Roman"/>
                 <w:kern w:val="0"/>
                 <w:sz w:val="24"/>
                 <w:szCs w:val="24"/>
@@ -4401,16 +4287,16 @@
             <w:pPr>
               <w:spacing w:after="0" w:line="480" w:lineRule="auto"/>
               <w:rPr>
-                <w:rFonts w:ascii="Times New Roman" w:hAnsi="Times New Roman" w:eastAsia="Times New Roman" w:cs="Times New Roman"/>
-                <w:kern w:val="0"/>
-                <w:sz w:val="24"/>
-                <w:szCs w:val="24"/>
-                <w14:ligatures w14:val="none"/>
-              </w:rPr>
-            </w:pPr>
-            <w:r>
-              <w:rPr>
-                <w:rFonts w:ascii="Times New Roman" w:hAnsi="Times New Roman" w:eastAsia="Times New Roman" w:cs="Times New Roman"/>
+                <w:rFonts w:ascii="Times New Roman" w:eastAsia="Times New Roman" w:hAnsi="Times New Roman" w:cs="Times New Roman"/>
+                <w:kern w:val="0"/>
+                <w:sz w:val="24"/>
+                <w:szCs w:val="24"/>
+                <w14:ligatures w14:val="none"/>
+              </w:rPr>
+            </w:pPr>
+            <w:r>
+              <w:rPr>
+                <w:rFonts w:ascii="Times New Roman" w:eastAsia="Times New Roman" w:hAnsi="Times New Roman" w:cs="Times New Roman"/>
                 <w:kern w:val="0"/>
                 <w:sz w:val="24"/>
                 <w:szCs w:val="24"/>
@@ -4429,16 +4315,16 @@
             <w:pPr>
               <w:spacing w:after="0" w:line="480" w:lineRule="auto"/>
               <w:rPr>
-                <w:rFonts w:ascii="Times New Roman" w:hAnsi="Times New Roman" w:eastAsia="Times New Roman" w:cs="Times New Roman"/>
-                <w:kern w:val="0"/>
-                <w:sz w:val="24"/>
-                <w:szCs w:val="24"/>
-                <w14:ligatures w14:val="none"/>
-              </w:rPr>
-            </w:pPr>
-            <w:r>
-              <w:rPr>
-                <w:rFonts w:ascii="Times New Roman" w:hAnsi="Times New Roman" w:eastAsia="Times New Roman" w:cs="Times New Roman"/>
+                <w:rFonts w:ascii="Times New Roman" w:eastAsia="Times New Roman" w:hAnsi="Times New Roman" w:cs="Times New Roman"/>
+                <w:kern w:val="0"/>
+                <w:sz w:val="24"/>
+                <w:szCs w:val="24"/>
+                <w14:ligatures w14:val="none"/>
+              </w:rPr>
+            </w:pPr>
+            <w:r>
+              <w:rPr>
+                <w:rFonts w:ascii="Times New Roman" w:eastAsia="Times New Roman" w:hAnsi="Times New Roman" w:cs="Times New Roman"/>
                 <w:kern w:val="0"/>
                 <w:sz w:val="24"/>
                 <w:szCs w:val="24"/>
@@ -4457,16 +4343,16 @@
             <w:pPr>
               <w:spacing w:after="0" w:line="480" w:lineRule="auto"/>
               <w:rPr>
-                <w:rFonts w:ascii="Times New Roman" w:hAnsi="Times New Roman" w:eastAsia="Times New Roman" w:cs="Times New Roman"/>
-                <w:kern w:val="0"/>
-                <w:sz w:val="24"/>
-                <w:szCs w:val="24"/>
-                <w14:ligatures w14:val="none"/>
-              </w:rPr>
-            </w:pPr>
-            <w:r>
-              <w:rPr>
-                <w:rFonts w:ascii="Times New Roman" w:hAnsi="Times New Roman" w:eastAsia="Times New Roman" w:cs="Times New Roman"/>
+                <w:rFonts w:ascii="Times New Roman" w:eastAsia="Times New Roman" w:hAnsi="Times New Roman" w:cs="Times New Roman"/>
+                <w:kern w:val="0"/>
+                <w:sz w:val="24"/>
+                <w:szCs w:val="24"/>
+                <w14:ligatures w14:val="none"/>
+              </w:rPr>
+            </w:pPr>
+            <w:r>
+              <w:rPr>
+                <w:rFonts w:ascii="Times New Roman" w:eastAsia="Times New Roman" w:hAnsi="Times New Roman" w:cs="Times New Roman"/>
                 <w:kern w:val="0"/>
                 <w:sz w:val="24"/>
                 <w:szCs w:val="24"/>
@@ -4478,14 +4364,6 @@
         </w:tc>
       </w:tr>
       <w:tr>
-        <w:tblPrEx>
-          <w:tblCellMar>
-            <w:top w:w="15" w:type="dxa"/>
-            <w:left w:w="15" w:type="dxa"/>
-            <w:bottom w:w="15" w:type="dxa"/>
-            <w:right w:w="15" w:type="dxa"/>
-          </w:tblCellMar>
-        </w:tblPrEx>
         <w:trPr>
           <w:tblCellSpacing w:w="15" w:type="dxa"/>
         </w:trPr>
@@ -4498,16 +4376,16 @@
             <w:pPr>
               <w:spacing w:after="0" w:line="480" w:lineRule="auto"/>
               <w:rPr>
-                <w:rFonts w:ascii="Times New Roman" w:hAnsi="Times New Roman" w:eastAsia="Times New Roman" w:cs="Times New Roman"/>
-                <w:kern w:val="0"/>
-                <w:sz w:val="24"/>
-                <w:szCs w:val="24"/>
-                <w14:ligatures w14:val="none"/>
-              </w:rPr>
-            </w:pPr>
-            <w:r>
-              <w:rPr>
-                <w:rFonts w:ascii="Times New Roman" w:hAnsi="Times New Roman" w:eastAsia="Times New Roman" w:cs="Times New Roman"/>
+                <w:rFonts w:ascii="Times New Roman" w:eastAsia="Times New Roman" w:hAnsi="Times New Roman" w:cs="Times New Roman"/>
+                <w:kern w:val="0"/>
+                <w:sz w:val="24"/>
+                <w:szCs w:val="24"/>
+                <w14:ligatures w14:val="none"/>
+              </w:rPr>
+            </w:pPr>
+            <w:r>
+              <w:rPr>
+                <w:rFonts w:ascii="Times New Roman" w:eastAsia="Times New Roman" w:hAnsi="Times New Roman" w:cs="Times New Roman"/>
                 <w:kern w:val="0"/>
                 <w:sz w:val="24"/>
                 <w:szCs w:val="24"/>
@@ -4526,16 +4404,16 @@
             <w:pPr>
               <w:spacing w:after="0" w:line="480" w:lineRule="auto"/>
               <w:rPr>
-                <w:rFonts w:ascii="Times New Roman" w:hAnsi="Times New Roman" w:eastAsia="Times New Roman" w:cs="Times New Roman"/>
-                <w:kern w:val="0"/>
-                <w:sz w:val="24"/>
-                <w:szCs w:val="24"/>
-                <w14:ligatures w14:val="none"/>
-              </w:rPr>
-            </w:pPr>
-            <w:r>
-              <w:rPr>
-                <w:rFonts w:ascii="Times New Roman" w:hAnsi="Times New Roman" w:eastAsia="Times New Roman" w:cs="Times New Roman"/>
+                <w:rFonts w:ascii="Times New Roman" w:eastAsia="Times New Roman" w:hAnsi="Times New Roman" w:cs="Times New Roman"/>
+                <w:kern w:val="0"/>
+                <w:sz w:val="24"/>
+                <w:szCs w:val="24"/>
+                <w14:ligatures w14:val="none"/>
+              </w:rPr>
+            </w:pPr>
+            <w:r>
+              <w:rPr>
+                <w:rFonts w:ascii="Times New Roman" w:eastAsia="Times New Roman" w:hAnsi="Times New Roman" w:cs="Times New Roman"/>
                 <w:kern w:val="0"/>
                 <w:sz w:val="24"/>
                 <w:szCs w:val="24"/>
@@ -4554,16 +4432,16 @@
             <w:pPr>
               <w:spacing w:after="0" w:line="480" w:lineRule="auto"/>
               <w:rPr>
-                <w:rFonts w:ascii="Times New Roman" w:hAnsi="Times New Roman" w:eastAsia="Times New Roman" w:cs="Times New Roman"/>
-                <w:kern w:val="0"/>
-                <w:sz w:val="24"/>
-                <w:szCs w:val="24"/>
-                <w14:ligatures w14:val="none"/>
-              </w:rPr>
-            </w:pPr>
-            <w:r>
-              <w:rPr>
-                <w:rFonts w:ascii="Times New Roman" w:hAnsi="Times New Roman" w:eastAsia="Times New Roman" w:cs="Times New Roman"/>
+                <w:rFonts w:ascii="Times New Roman" w:eastAsia="Times New Roman" w:hAnsi="Times New Roman" w:cs="Times New Roman"/>
+                <w:kern w:val="0"/>
+                <w:sz w:val="24"/>
+                <w:szCs w:val="24"/>
+                <w14:ligatures w14:val="none"/>
+              </w:rPr>
+            </w:pPr>
+            <w:r>
+              <w:rPr>
+                <w:rFonts w:ascii="Times New Roman" w:eastAsia="Times New Roman" w:hAnsi="Times New Roman" w:cs="Times New Roman"/>
                 <w:kern w:val="0"/>
                 <w:sz w:val="24"/>
                 <w:szCs w:val="24"/>
@@ -4582,16 +4460,16 @@
             <w:pPr>
               <w:spacing w:after="0" w:line="480" w:lineRule="auto"/>
               <w:rPr>
-                <w:rFonts w:ascii="Times New Roman" w:hAnsi="Times New Roman" w:eastAsia="Times New Roman" w:cs="Times New Roman"/>
-                <w:kern w:val="0"/>
-                <w:sz w:val="24"/>
-                <w:szCs w:val="24"/>
-                <w14:ligatures w14:val="none"/>
-              </w:rPr>
-            </w:pPr>
-            <w:r>
-              <w:rPr>
-                <w:rFonts w:ascii="Times New Roman" w:hAnsi="Times New Roman" w:eastAsia="Times New Roman" w:cs="Times New Roman"/>
+                <w:rFonts w:ascii="Times New Roman" w:eastAsia="Times New Roman" w:hAnsi="Times New Roman" w:cs="Times New Roman"/>
+                <w:kern w:val="0"/>
+                <w:sz w:val="24"/>
+                <w:szCs w:val="24"/>
+                <w14:ligatures w14:val="none"/>
+              </w:rPr>
+            </w:pPr>
+            <w:r>
+              <w:rPr>
+                <w:rFonts w:ascii="Times New Roman" w:eastAsia="Times New Roman" w:hAnsi="Times New Roman" w:cs="Times New Roman"/>
                 <w:kern w:val="0"/>
                 <w:sz w:val="24"/>
                 <w:szCs w:val="24"/>
@@ -4603,14 +4481,6 @@
         </w:tc>
       </w:tr>
       <w:tr>
-        <w:tblPrEx>
-          <w:tblCellMar>
-            <w:top w:w="15" w:type="dxa"/>
-            <w:left w:w="15" w:type="dxa"/>
-            <w:bottom w:w="15" w:type="dxa"/>
-            <w:right w:w="15" w:type="dxa"/>
-          </w:tblCellMar>
-        </w:tblPrEx>
         <w:trPr>
           <w:tblCellSpacing w:w="15" w:type="dxa"/>
         </w:trPr>
@@ -4623,16 +4493,16 @@
             <w:pPr>
               <w:spacing w:after="0" w:line="480" w:lineRule="auto"/>
               <w:rPr>
-                <w:rFonts w:ascii="Times New Roman" w:hAnsi="Times New Roman" w:eastAsia="Times New Roman" w:cs="Times New Roman"/>
-                <w:kern w:val="0"/>
-                <w:sz w:val="24"/>
-                <w:szCs w:val="24"/>
-                <w14:ligatures w14:val="none"/>
-              </w:rPr>
-            </w:pPr>
-            <w:r>
-              <w:rPr>
-                <w:rFonts w:ascii="Times New Roman" w:hAnsi="Times New Roman" w:eastAsia="Times New Roman" w:cs="Times New Roman"/>
+                <w:rFonts w:ascii="Times New Roman" w:eastAsia="Times New Roman" w:hAnsi="Times New Roman" w:cs="Times New Roman"/>
+                <w:kern w:val="0"/>
+                <w:sz w:val="24"/>
+                <w:szCs w:val="24"/>
+                <w14:ligatures w14:val="none"/>
+              </w:rPr>
+            </w:pPr>
+            <w:r>
+              <w:rPr>
+                <w:rFonts w:ascii="Times New Roman" w:eastAsia="Times New Roman" w:hAnsi="Times New Roman" w:cs="Times New Roman"/>
                 <w:kern w:val="0"/>
                 <w:sz w:val="24"/>
                 <w:szCs w:val="24"/>
@@ -4651,16 +4521,16 @@
             <w:pPr>
               <w:spacing w:after="0" w:line="480" w:lineRule="auto"/>
               <w:rPr>
-                <w:rFonts w:ascii="Times New Roman" w:hAnsi="Times New Roman" w:eastAsia="Times New Roman" w:cs="Times New Roman"/>
-                <w:kern w:val="0"/>
-                <w:sz w:val="24"/>
-                <w:szCs w:val="24"/>
-                <w14:ligatures w14:val="none"/>
-              </w:rPr>
-            </w:pPr>
-            <w:r>
-              <w:rPr>
-                <w:rFonts w:ascii="Times New Roman" w:hAnsi="Times New Roman" w:eastAsia="Times New Roman" w:cs="Times New Roman"/>
+                <w:rFonts w:ascii="Times New Roman" w:eastAsia="Times New Roman" w:hAnsi="Times New Roman" w:cs="Times New Roman"/>
+                <w:kern w:val="0"/>
+                <w:sz w:val="24"/>
+                <w:szCs w:val="24"/>
+                <w14:ligatures w14:val="none"/>
+              </w:rPr>
+            </w:pPr>
+            <w:r>
+              <w:rPr>
+                <w:rFonts w:ascii="Times New Roman" w:eastAsia="Times New Roman" w:hAnsi="Times New Roman" w:cs="Times New Roman"/>
                 <w:kern w:val="0"/>
                 <w:sz w:val="24"/>
                 <w:szCs w:val="24"/>
@@ -4679,16 +4549,16 @@
             <w:pPr>
               <w:spacing w:after="0" w:line="480" w:lineRule="auto"/>
               <w:rPr>
-                <w:rFonts w:ascii="Times New Roman" w:hAnsi="Times New Roman" w:eastAsia="Times New Roman" w:cs="Times New Roman"/>
-                <w:kern w:val="0"/>
-                <w:sz w:val="24"/>
-                <w:szCs w:val="24"/>
-                <w14:ligatures w14:val="none"/>
-              </w:rPr>
-            </w:pPr>
-            <w:r>
-              <w:rPr>
-                <w:rFonts w:ascii="Times New Roman" w:hAnsi="Times New Roman" w:eastAsia="Times New Roman" w:cs="Times New Roman"/>
+                <w:rFonts w:ascii="Times New Roman" w:eastAsia="Times New Roman" w:hAnsi="Times New Roman" w:cs="Times New Roman"/>
+                <w:kern w:val="0"/>
+                <w:sz w:val="24"/>
+                <w:szCs w:val="24"/>
+                <w14:ligatures w14:val="none"/>
+              </w:rPr>
+            </w:pPr>
+            <w:r>
+              <w:rPr>
+                <w:rFonts w:ascii="Times New Roman" w:eastAsia="Times New Roman" w:hAnsi="Times New Roman" w:cs="Times New Roman"/>
                 <w:kern w:val="0"/>
                 <w:sz w:val="24"/>
                 <w:szCs w:val="24"/>
@@ -4707,16 +4577,16 @@
             <w:pPr>
               <w:spacing w:after="0" w:line="480" w:lineRule="auto"/>
               <w:rPr>
-                <w:rFonts w:ascii="Times New Roman" w:hAnsi="Times New Roman" w:eastAsia="Times New Roman" w:cs="Times New Roman"/>
-                <w:kern w:val="0"/>
-                <w:sz w:val="24"/>
-                <w:szCs w:val="24"/>
-                <w14:ligatures w14:val="none"/>
-              </w:rPr>
-            </w:pPr>
-            <w:r>
-              <w:rPr>
-                <w:rFonts w:ascii="Times New Roman" w:hAnsi="Times New Roman" w:eastAsia="Times New Roman" w:cs="Times New Roman"/>
+                <w:rFonts w:ascii="Times New Roman" w:eastAsia="Times New Roman" w:hAnsi="Times New Roman" w:cs="Times New Roman"/>
+                <w:kern w:val="0"/>
+                <w:sz w:val="24"/>
+                <w:szCs w:val="24"/>
+                <w14:ligatures w14:val="none"/>
+              </w:rPr>
+            </w:pPr>
+            <w:r>
+              <w:rPr>
+                <w:rFonts w:ascii="Times New Roman" w:eastAsia="Times New Roman" w:hAnsi="Times New Roman" w:cs="Times New Roman"/>
                 <w:kern w:val="0"/>
                 <w:sz w:val="24"/>
                 <w:szCs w:val="24"/>
@@ -4733,7 +4603,7 @@
         <w:spacing w:before="100" w:beforeAutospacing="1" w:after="100" w:afterAutospacing="1" w:line="480" w:lineRule="auto"/>
         <w:outlineLvl w:val="2"/>
         <w:rPr>
-          <w:rFonts w:ascii="Times New Roman" w:hAnsi="Times New Roman" w:eastAsia="Times New Roman" w:cs="Times New Roman"/>
+          <w:rFonts w:ascii="Times New Roman" w:eastAsia="Times New Roman" w:hAnsi="Times New Roman" w:cs="Times New Roman"/>
           <w:b/>
           <w:bCs/>
           <w:kern w:val="0"/>
@@ -4744,7 +4614,7 @@
       </w:pPr>
       <w:r>
         <w:rPr>
-          <w:rFonts w:ascii="Times New Roman" w:hAnsi="Times New Roman" w:eastAsia="Times New Roman" w:cs="Times New Roman"/>
+          <w:rFonts w:ascii="Times New Roman" w:eastAsia="Times New Roman" w:hAnsi="Times New Roman" w:cs="Times New Roman"/>
           <w:b/>
           <w:bCs/>
           <w:kern w:val="0"/>
@@ -4760,18 +4630,18 @@
         <w:spacing w:before="100" w:beforeAutospacing="1" w:after="100" w:afterAutospacing="1" w:line="480" w:lineRule="auto"/>
         <w:outlineLvl w:val="3"/>
         <w:rPr>
-          <w:rFonts w:ascii="Times New Roman" w:hAnsi="Times New Roman" w:eastAsia="Times New Roman" w:cs="Times New Roman"/>
-          <w:b/>
-          <w:bCs/>
-          <w:kern w:val="0"/>
-          <w:sz w:val="24"/>
-          <w:szCs w:val="24"/>
-          <w14:ligatures w14:val="none"/>
-        </w:rPr>
-      </w:pPr>
-      <w:r>
-        <w:rPr>
-          <w:rFonts w:ascii="Times New Roman" w:hAnsi="Times New Roman" w:eastAsia="Times New Roman" w:cs="Times New Roman"/>
+          <w:rFonts w:ascii="Times New Roman" w:eastAsia="Times New Roman" w:hAnsi="Times New Roman" w:cs="Times New Roman"/>
+          <w:b/>
+          <w:bCs/>
+          <w:kern w:val="0"/>
+          <w:sz w:val="24"/>
+          <w:szCs w:val="24"/>
+          <w14:ligatures w14:val="none"/>
+        </w:rPr>
+      </w:pPr>
+      <w:r>
+        <w:rPr>
+          <w:rFonts w:ascii="Times New Roman" w:eastAsia="Times New Roman" w:hAnsi="Times New Roman" w:cs="Times New Roman"/>
           <w:b/>
           <w:bCs/>
           <w:kern w:val="0"/>
@@ -4786,16 +4656,16 @@
       <w:pPr>
         <w:spacing w:before="100" w:beforeAutospacing="1" w:after="100" w:afterAutospacing="1" w:line="480" w:lineRule="auto"/>
         <w:rPr>
-          <w:rFonts w:ascii="Times New Roman" w:hAnsi="Times New Roman" w:eastAsia="Times New Roman" w:cs="Times New Roman"/>
-          <w:kern w:val="0"/>
-          <w:sz w:val="24"/>
-          <w:szCs w:val="24"/>
-          <w14:ligatures w14:val="none"/>
-        </w:rPr>
-      </w:pPr>
-      <w:r>
-        <w:rPr>
-          <w:rFonts w:ascii="Times New Roman" w:hAnsi="Times New Roman" w:eastAsia="Times New Roman" w:cs="Times New Roman"/>
+          <w:rFonts w:ascii="Times New Roman" w:eastAsia="Times New Roman" w:hAnsi="Times New Roman" w:cs="Times New Roman"/>
+          <w:kern w:val="0"/>
+          <w:sz w:val="24"/>
+          <w:szCs w:val="24"/>
+          <w14:ligatures w14:val="none"/>
+        </w:rPr>
+      </w:pPr>
+      <w:r>
+        <w:rPr>
+          <w:rFonts w:ascii="Times New Roman" w:eastAsia="Times New Roman" w:hAnsi="Times New Roman" w:cs="Times New Roman"/>
           <w:kern w:val="0"/>
           <w:sz w:val="24"/>
           <w:szCs w:val="24"/>
@@ -4809,18 +4679,18 @@
         <w:spacing w:before="100" w:beforeAutospacing="1" w:after="100" w:afterAutospacing="1" w:line="480" w:lineRule="auto"/>
         <w:outlineLvl w:val="3"/>
         <w:rPr>
-          <w:rFonts w:ascii="Times New Roman" w:hAnsi="Times New Roman" w:eastAsia="Times New Roman" w:cs="Times New Roman"/>
-          <w:b/>
-          <w:bCs/>
-          <w:kern w:val="0"/>
-          <w:sz w:val="24"/>
-          <w:szCs w:val="24"/>
-          <w14:ligatures w14:val="none"/>
-        </w:rPr>
-      </w:pPr>
-      <w:r>
-        <w:rPr>
-          <w:rFonts w:ascii="Times New Roman" w:hAnsi="Times New Roman" w:eastAsia="Times New Roman" w:cs="Times New Roman"/>
+          <w:rFonts w:ascii="Times New Roman" w:eastAsia="Times New Roman" w:hAnsi="Times New Roman" w:cs="Times New Roman"/>
+          <w:b/>
+          <w:bCs/>
+          <w:kern w:val="0"/>
+          <w:sz w:val="24"/>
+          <w:szCs w:val="24"/>
+          <w14:ligatures w14:val="none"/>
+        </w:rPr>
+      </w:pPr>
+      <w:r>
+        <w:rPr>
+          <w:rFonts w:ascii="Times New Roman" w:eastAsia="Times New Roman" w:hAnsi="Times New Roman" w:cs="Times New Roman"/>
           <w:b/>
           <w:bCs/>
           <w:kern w:val="0"/>
@@ -4835,16 +4705,16 @@
       <w:pPr>
         <w:spacing w:before="100" w:beforeAutospacing="1" w:after="100" w:afterAutospacing="1" w:line="480" w:lineRule="auto"/>
         <w:rPr>
-          <w:rFonts w:ascii="Times New Roman" w:hAnsi="Times New Roman" w:eastAsia="Times New Roman" w:cs="Times New Roman"/>
-          <w:kern w:val="0"/>
-          <w:sz w:val="24"/>
-          <w:szCs w:val="24"/>
-          <w14:ligatures w14:val="none"/>
-        </w:rPr>
-      </w:pPr>
-      <w:r>
-        <w:rPr>
-          <w:rFonts w:ascii="Times New Roman" w:hAnsi="Times New Roman" w:eastAsia="Times New Roman" w:cs="Times New Roman"/>
+          <w:rFonts w:ascii="Times New Roman" w:eastAsia="Times New Roman" w:hAnsi="Times New Roman" w:cs="Times New Roman"/>
+          <w:kern w:val="0"/>
+          <w:sz w:val="24"/>
+          <w:szCs w:val="24"/>
+          <w14:ligatures w14:val="none"/>
+        </w:rPr>
+      </w:pPr>
+      <w:r>
+        <w:rPr>
+          <w:rFonts w:ascii="Times New Roman" w:eastAsia="Times New Roman" w:hAnsi="Times New Roman" w:cs="Times New Roman"/>
           <w:kern w:val="0"/>
           <w:sz w:val="24"/>
           <w:szCs w:val="24"/>
@@ -4858,18 +4728,18 @@
         <w:spacing w:before="100" w:beforeAutospacing="1" w:after="100" w:afterAutospacing="1" w:line="480" w:lineRule="auto"/>
         <w:outlineLvl w:val="3"/>
         <w:rPr>
-          <w:rFonts w:ascii="Times New Roman" w:hAnsi="Times New Roman" w:eastAsia="Times New Roman" w:cs="Times New Roman"/>
-          <w:b/>
-          <w:bCs/>
-          <w:kern w:val="0"/>
-          <w:sz w:val="24"/>
-          <w:szCs w:val="24"/>
-          <w14:ligatures w14:val="none"/>
-        </w:rPr>
-      </w:pPr>
-      <w:r>
-        <w:rPr>
-          <w:rFonts w:ascii="Times New Roman" w:hAnsi="Times New Roman" w:eastAsia="Times New Roman" w:cs="Times New Roman"/>
+          <w:rFonts w:ascii="Times New Roman" w:eastAsia="Times New Roman" w:hAnsi="Times New Roman" w:cs="Times New Roman"/>
+          <w:b/>
+          <w:bCs/>
+          <w:kern w:val="0"/>
+          <w:sz w:val="24"/>
+          <w:szCs w:val="24"/>
+          <w14:ligatures w14:val="none"/>
+        </w:rPr>
+      </w:pPr>
+      <w:r>
+        <w:rPr>
+          <w:rFonts w:ascii="Times New Roman" w:eastAsia="Times New Roman" w:hAnsi="Times New Roman" w:cs="Times New Roman"/>
           <w:b/>
           <w:bCs/>
           <w:kern w:val="0"/>
@@ -4884,22 +4754,32 @@
       <w:pPr>
         <w:spacing w:before="100" w:beforeAutospacing="1" w:after="100" w:afterAutospacing="1" w:line="480" w:lineRule="auto"/>
         <w:rPr>
-          <w:rFonts w:ascii="Times New Roman" w:hAnsi="Times New Roman" w:eastAsia="Times New Roman" w:cs="Times New Roman"/>
-          <w:kern w:val="0"/>
-          <w:sz w:val="24"/>
-          <w:szCs w:val="24"/>
-          <w14:ligatures w14:val="none"/>
-        </w:rPr>
-      </w:pPr>
-      <w:r>
-        <w:rPr>
-          <w:rFonts w:ascii="Times New Roman" w:hAnsi="Times New Roman" w:eastAsia="Times New Roman" w:cs="Times New Roman"/>
-          <w:kern w:val="0"/>
-          <w:sz w:val="24"/>
-          <w:szCs w:val="24"/>
-          <w14:ligatures w14:val="none"/>
-        </w:rPr>
-        <w:t>List of functional and non-functional requirements.</w:t>
+          <w:rFonts w:ascii="Times New Roman" w:eastAsia="Times New Roman" w:hAnsi="Times New Roman" w:cs="Times New Roman"/>
+          <w:kern w:val="0"/>
+          <w:sz w:val="24"/>
+          <w:szCs w:val="24"/>
+          <w14:ligatures w14:val="none"/>
+        </w:rPr>
+      </w:pPr>
+      <w:r>
+        <w:rPr>
+          <w:rFonts w:ascii="Times New Roman" w:eastAsia="Times New Roman" w:hAnsi="Times New Roman" w:cs="Times New Roman"/>
+          <w:kern w:val="0"/>
+          <w:sz w:val="24"/>
+          <w:szCs w:val="24"/>
+          <w14:ligatures w14:val="none"/>
+        </w:rPr>
+        <w:t xml:space="preserve">List of </w:t>
+      </w:r>
+      <w:r>
+        <w:rPr>
+          <w:rFonts w:ascii="Times New Roman" w:eastAsia="Times New Roman" w:hAnsi="Times New Roman" w:cs="Times New Roman"/>
+          <w:kern w:val="0"/>
+          <w:sz w:val="24"/>
+          <w:szCs w:val="24"/>
+          <w14:ligatures w14:val="none"/>
+        </w:rPr>
+        <w:t>functional and non-functional requirements.</w:t>
       </w:r>
     </w:p>
     <w:p>
@@ -4907,18 +4787,18 @@
         <w:spacing w:before="100" w:beforeAutospacing="1" w:after="100" w:afterAutospacing="1" w:line="480" w:lineRule="auto"/>
         <w:outlineLvl w:val="3"/>
         <w:rPr>
-          <w:rFonts w:ascii="Times New Roman" w:hAnsi="Times New Roman" w:eastAsia="Times New Roman" w:cs="Times New Roman"/>
-          <w:b/>
-          <w:bCs/>
-          <w:kern w:val="0"/>
-          <w:sz w:val="24"/>
-          <w:szCs w:val="24"/>
-          <w14:ligatures w14:val="none"/>
-        </w:rPr>
-      </w:pPr>
-      <w:r>
-        <w:rPr>
-          <w:rFonts w:ascii="Times New Roman" w:hAnsi="Times New Roman" w:eastAsia="Times New Roman" w:cs="Times New Roman"/>
+          <w:rFonts w:ascii="Times New Roman" w:eastAsia="Times New Roman" w:hAnsi="Times New Roman" w:cs="Times New Roman"/>
+          <w:b/>
+          <w:bCs/>
+          <w:kern w:val="0"/>
+          <w:sz w:val="24"/>
+          <w:szCs w:val="24"/>
+          <w14:ligatures w14:val="none"/>
+        </w:rPr>
+      </w:pPr>
+      <w:r>
+        <w:rPr>
+          <w:rFonts w:ascii="Times New Roman" w:eastAsia="Times New Roman" w:hAnsi="Times New Roman" w:cs="Times New Roman"/>
           <w:b/>
           <w:bCs/>
           <w:kern w:val="0"/>
@@ -4933,16 +4813,16 @@
       <w:pPr>
         <w:spacing w:before="100" w:beforeAutospacing="1" w:after="100" w:afterAutospacing="1" w:line="480" w:lineRule="auto"/>
         <w:rPr>
-          <w:rFonts w:ascii="Times New Roman" w:hAnsi="Times New Roman" w:eastAsia="Times New Roman" w:cs="Times New Roman"/>
-          <w:kern w:val="0"/>
-          <w:sz w:val="24"/>
-          <w:szCs w:val="24"/>
-          <w14:ligatures w14:val="none"/>
-        </w:rPr>
-      </w:pPr>
-      <w:r>
-        <w:rPr>
-          <w:rFonts w:ascii="Times New Roman" w:hAnsi="Times New Roman" w:eastAsia="Times New Roman" w:cs="Times New Roman"/>
+          <w:rFonts w:ascii="Times New Roman" w:eastAsia="Times New Roman" w:hAnsi="Times New Roman" w:cs="Times New Roman"/>
+          <w:kern w:val="0"/>
+          <w:sz w:val="24"/>
+          <w:szCs w:val="24"/>
+          <w14:ligatures w14:val="none"/>
+        </w:rPr>
+      </w:pPr>
+      <w:r>
+        <w:rPr>
+          <w:rFonts w:ascii="Times New Roman" w:eastAsia="Times New Roman" w:hAnsi="Times New Roman" w:cs="Times New Roman"/>
           <w:kern w:val="0"/>
           <w:sz w:val="24"/>
           <w:szCs w:val="24"/>
@@ -4956,18 +4836,18 @@
         <w:spacing w:before="100" w:beforeAutospacing="1" w:after="100" w:afterAutospacing="1" w:line="480" w:lineRule="auto"/>
         <w:outlineLvl w:val="3"/>
         <w:rPr>
-          <w:rFonts w:ascii="Times New Roman" w:hAnsi="Times New Roman" w:eastAsia="Times New Roman" w:cs="Times New Roman"/>
-          <w:b/>
-          <w:bCs/>
-          <w:kern w:val="0"/>
-          <w:sz w:val="24"/>
-          <w:szCs w:val="24"/>
-          <w14:ligatures w14:val="none"/>
-        </w:rPr>
-      </w:pPr>
-      <w:r>
-        <w:rPr>
-          <w:rFonts w:ascii="Times New Roman" w:hAnsi="Times New Roman" w:eastAsia="Times New Roman" w:cs="Times New Roman"/>
+          <w:rFonts w:ascii="Times New Roman" w:eastAsia="Times New Roman" w:hAnsi="Times New Roman" w:cs="Times New Roman"/>
+          <w:b/>
+          <w:bCs/>
+          <w:kern w:val="0"/>
+          <w:sz w:val="24"/>
+          <w:szCs w:val="24"/>
+          <w14:ligatures w14:val="none"/>
+        </w:rPr>
+      </w:pPr>
+      <w:r>
+        <w:rPr>
+          <w:rFonts w:ascii="Times New Roman" w:eastAsia="Times New Roman" w:hAnsi="Times New Roman" w:cs="Times New Roman"/>
           <w:b/>
           <w:bCs/>
           <w:kern w:val="0"/>
@@ -4982,16 +4862,16 @@
       <w:pPr>
         <w:spacing w:before="100" w:beforeAutospacing="1" w:after="100" w:afterAutospacing="1" w:line="480" w:lineRule="auto"/>
         <w:rPr>
-          <w:rFonts w:ascii="Times New Roman" w:hAnsi="Times New Roman" w:eastAsia="Times New Roman" w:cs="Times New Roman"/>
-          <w:kern w:val="0"/>
-          <w:sz w:val="24"/>
-          <w:szCs w:val="24"/>
-          <w14:ligatures w14:val="none"/>
-        </w:rPr>
-      </w:pPr>
-      <w:r>
-        <w:rPr>
-          <w:rFonts w:ascii="Times New Roman" w:hAnsi="Times New Roman" w:eastAsia="Times New Roman" w:cs="Times New Roman"/>
+          <w:rFonts w:ascii="Times New Roman" w:eastAsia="Times New Roman" w:hAnsi="Times New Roman" w:cs="Times New Roman"/>
+          <w:kern w:val="0"/>
+          <w:sz w:val="24"/>
+          <w:szCs w:val="24"/>
+          <w14:ligatures w14:val="none"/>
+        </w:rPr>
+      </w:pPr>
+      <w:r>
+        <w:rPr>
+          <w:rFonts w:ascii="Times New Roman" w:eastAsia="Times New Roman" w:hAnsi="Times New Roman" w:cs="Times New Roman"/>
           <w:kern w:val="0"/>
           <w:sz w:val="24"/>
           <w:szCs w:val="24"/>
@@ -5005,25 +4885,26 @@
         <w:spacing w:before="100" w:beforeAutospacing="1" w:after="100" w:afterAutospacing="1" w:line="480" w:lineRule="auto"/>
         <w:outlineLvl w:val="3"/>
         <w:rPr>
-          <w:rFonts w:ascii="Times New Roman" w:hAnsi="Times New Roman" w:eastAsia="Times New Roman" w:cs="Times New Roman"/>
-          <w:b/>
-          <w:bCs/>
-          <w:kern w:val="0"/>
-          <w:sz w:val="24"/>
-          <w:szCs w:val="24"/>
-          <w14:ligatures w14:val="none"/>
-        </w:rPr>
-      </w:pPr>
-      <w:r>
-        <w:rPr>
-          <w:rFonts w:ascii="Times New Roman" w:hAnsi="Times New Roman" w:eastAsia="Times New Roman" w:cs="Times New Roman"/>
-          <w:b/>
-          <w:bCs/>
-          <w:kern w:val="0"/>
-          <w:sz w:val="24"/>
-          <w:szCs w:val="24"/>
-          <w14:ligatures w14:val="none"/>
-        </w:rPr>
+          <w:rFonts w:ascii="Times New Roman" w:eastAsia="Times New Roman" w:hAnsi="Times New Roman" w:cs="Times New Roman"/>
+          <w:b/>
+          <w:bCs/>
+          <w:kern w:val="0"/>
+          <w:sz w:val="24"/>
+          <w:szCs w:val="24"/>
+          <w14:ligatures w14:val="none"/>
+        </w:rPr>
+      </w:pPr>
+      <w:r>
+        <w:rPr>
+          <w:rFonts w:ascii="Times New Roman" w:eastAsia="Times New Roman" w:hAnsi="Times New Roman" w:cs="Times New Roman"/>
+          <w:b/>
+          <w:bCs/>
+          <w:kern w:val="0"/>
+          <w:sz w:val="24"/>
+          <w:szCs w:val="24"/>
+          <w14:ligatures w14:val="none"/>
+        </w:rPr>
+        <w:lastRenderedPageBreak/>
         <w:t>API Documentation</w:t>
       </w:r>
     </w:p>
@@ -5031,16 +4912,16 @@
       <w:pPr>
         <w:spacing w:before="100" w:beforeAutospacing="1" w:after="100" w:afterAutospacing="1" w:line="480" w:lineRule="auto"/>
         <w:rPr>
-          <w:rFonts w:ascii="Times New Roman" w:hAnsi="Times New Roman" w:eastAsia="Times New Roman" w:cs="Times New Roman"/>
-          <w:kern w:val="0"/>
-          <w:sz w:val="24"/>
-          <w:szCs w:val="24"/>
-          <w14:ligatures w14:val="none"/>
-        </w:rPr>
-      </w:pPr>
-      <w:r>
-        <w:rPr>
-          <w:rFonts w:ascii="Times New Roman" w:hAnsi="Times New Roman" w:eastAsia="Times New Roman" w:cs="Times New Roman"/>
+          <w:rFonts w:ascii="Times New Roman" w:eastAsia="Times New Roman" w:hAnsi="Times New Roman" w:cs="Times New Roman"/>
+          <w:kern w:val="0"/>
+          <w:sz w:val="24"/>
+          <w:szCs w:val="24"/>
+          <w14:ligatures w14:val="none"/>
+        </w:rPr>
+      </w:pPr>
+      <w:r>
+        <w:rPr>
+          <w:rFonts w:ascii="Times New Roman" w:eastAsia="Times New Roman" w:hAnsi="Times New Roman" w:cs="Times New Roman"/>
           <w:kern w:val="0"/>
           <w:sz w:val="24"/>
           <w:szCs w:val="24"/>
@@ -5054,18 +4935,18 @@
         <w:spacing w:before="100" w:beforeAutospacing="1" w:after="100" w:afterAutospacing="1" w:line="480" w:lineRule="auto"/>
         <w:outlineLvl w:val="3"/>
         <w:rPr>
-          <w:rFonts w:ascii="Times New Roman" w:hAnsi="Times New Roman" w:eastAsia="Times New Roman" w:cs="Times New Roman"/>
-          <w:b/>
-          <w:bCs/>
-          <w:kern w:val="0"/>
-          <w:sz w:val="24"/>
-          <w:szCs w:val="24"/>
-          <w14:ligatures w14:val="none"/>
-        </w:rPr>
-      </w:pPr>
-      <w:r>
-        <w:rPr>
-          <w:rFonts w:ascii="Times New Roman" w:hAnsi="Times New Roman" w:eastAsia="Times New Roman" w:cs="Times New Roman"/>
+          <w:rFonts w:ascii="Times New Roman" w:eastAsia="Times New Roman" w:hAnsi="Times New Roman" w:cs="Times New Roman"/>
+          <w:b/>
+          <w:bCs/>
+          <w:kern w:val="0"/>
+          <w:sz w:val="24"/>
+          <w:szCs w:val="24"/>
+          <w14:ligatures w14:val="none"/>
+        </w:rPr>
+      </w:pPr>
+      <w:r>
+        <w:rPr>
+          <w:rFonts w:ascii="Times New Roman" w:eastAsia="Times New Roman" w:hAnsi="Times New Roman" w:cs="Times New Roman"/>
           <w:b/>
           <w:bCs/>
           <w:kern w:val="0"/>
@@ -5080,16 +4961,16 @@
       <w:pPr>
         <w:spacing w:before="100" w:beforeAutospacing="1" w:after="100" w:afterAutospacing="1" w:line="480" w:lineRule="auto"/>
         <w:rPr>
-          <w:rFonts w:ascii="Times New Roman" w:hAnsi="Times New Roman" w:eastAsia="Times New Roman" w:cs="Times New Roman"/>
-          <w:kern w:val="0"/>
-          <w:sz w:val="24"/>
-          <w:szCs w:val="24"/>
-          <w14:ligatures w14:val="none"/>
-        </w:rPr>
-      </w:pPr>
-      <w:r>
-        <w:rPr>
-          <w:rFonts w:ascii="Times New Roman" w:hAnsi="Times New Roman" w:eastAsia="Times New Roman" w:cs="Times New Roman"/>
+          <w:rFonts w:ascii="Times New Roman" w:eastAsia="Times New Roman" w:hAnsi="Times New Roman" w:cs="Times New Roman"/>
+          <w:kern w:val="0"/>
+          <w:sz w:val="24"/>
+          <w:szCs w:val="24"/>
+          <w14:ligatures w14:val="none"/>
+        </w:rPr>
+      </w:pPr>
+      <w:r>
+        <w:rPr>
+          <w:rFonts w:ascii="Times New Roman" w:eastAsia="Times New Roman" w:hAnsi="Times New Roman" w:cs="Times New Roman"/>
           <w:kern w:val="0"/>
           <w:sz w:val="24"/>
           <w:szCs w:val="24"/>
@@ -5103,18 +4984,18 @@
         <w:spacing w:before="100" w:beforeAutospacing="1" w:after="100" w:afterAutospacing="1" w:line="480" w:lineRule="auto"/>
         <w:outlineLvl w:val="3"/>
         <w:rPr>
-          <w:rFonts w:ascii="Times New Roman" w:hAnsi="Times New Roman" w:eastAsia="Times New Roman" w:cs="Times New Roman"/>
-          <w:b/>
-          <w:bCs/>
-          <w:kern w:val="0"/>
-          <w:sz w:val="24"/>
-          <w:szCs w:val="24"/>
-          <w14:ligatures w14:val="none"/>
-        </w:rPr>
-      </w:pPr>
-      <w:r>
-        <w:rPr>
-          <w:rFonts w:ascii="Times New Roman" w:hAnsi="Times New Roman" w:eastAsia="Times New Roman" w:cs="Times New Roman"/>
+          <w:rFonts w:ascii="Times New Roman" w:eastAsia="Times New Roman" w:hAnsi="Times New Roman" w:cs="Times New Roman"/>
+          <w:b/>
+          <w:bCs/>
+          <w:kern w:val="0"/>
+          <w:sz w:val="24"/>
+          <w:szCs w:val="24"/>
+          <w14:ligatures w14:val="none"/>
+        </w:rPr>
+      </w:pPr>
+      <w:r>
+        <w:rPr>
+          <w:rFonts w:ascii="Times New Roman" w:eastAsia="Times New Roman" w:hAnsi="Times New Roman" w:cs="Times New Roman"/>
           <w:b/>
           <w:bCs/>
           <w:kern w:val="0"/>
@@ -5129,16 +5010,16 @@
       <w:pPr>
         <w:spacing w:before="100" w:beforeAutospacing="1" w:after="100" w:afterAutospacing="1" w:line="480" w:lineRule="auto"/>
         <w:rPr>
-          <w:rFonts w:ascii="Times New Roman" w:hAnsi="Times New Roman" w:eastAsia="Times New Roman" w:cs="Times New Roman"/>
-          <w:kern w:val="0"/>
-          <w:sz w:val="24"/>
-          <w:szCs w:val="24"/>
-          <w14:ligatures w14:val="none"/>
-        </w:rPr>
-      </w:pPr>
-      <w:r>
-        <w:rPr>
-          <w:rFonts w:ascii="Times New Roman" w:hAnsi="Times New Roman" w:eastAsia="Times New Roman" w:cs="Times New Roman"/>
+          <w:rFonts w:ascii="Times New Roman" w:eastAsia="Times New Roman" w:hAnsi="Times New Roman" w:cs="Times New Roman"/>
+          <w:kern w:val="0"/>
+          <w:sz w:val="24"/>
+          <w:szCs w:val="24"/>
+          <w14:ligatures w14:val="none"/>
+        </w:rPr>
+      </w:pPr>
+      <w:r>
+        <w:rPr>
+          <w:rFonts w:ascii="Times New Roman" w:eastAsia="Times New Roman" w:hAnsi="Times New Roman" w:cs="Times New Roman"/>
           <w:kern w:val="0"/>
           <w:sz w:val="24"/>
           <w:szCs w:val="24"/>
@@ -5152,18 +5033,18 @@
         <w:spacing w:before="100" w:beforeAutospacing="1" w:after="100" w:afterAutospacing="1" w:line="480" w:lineRule="auto"/>
         <w:outlineLvl w:val="3"/>
         <w:rPr>
-          <w:rFonts w:ascii="Times New Roman" w:hAnsi="Times New Roman" w:eastAsia="Times New Roman" w:cs="Times New Roman"/>
-          <w:b/>
-          <w:bCs/>
-          <w:kern w:val="0"/>
-          <w:sz w:val="24"/>
-          <w:szCs w:val="24"/>
-          <w14:ligatures w14:val="none"/>
-        </w:rPr>
-      </w:pPr>
-      <w:r>
-        <w:rPr>
-          <w:rFonts w:ascii="Times New Roman" w:hAnsi="Times New Roman" w:eastAsia="Times New Roman" w:cs="Times New Roman"/>
+          <w:rFonts w:ascii="Times New Roman" w:eastAsia="Times New Roman" w:hAnsi="Times New Roman" w:cs="Times New Roman"/>
+          <w:b/>
+          <w:bCs/>
+          <w:kern w:val="0"/>
+          <w:sz w:val="24"/>
+          <w:szCs w:val="24"/>
+          <w14:ligatures w14:val="none"/>
+        </w:rPr>
+      </w:pPr>
+      <w:r>
+        <w:rPr>
+          <w:rFonts w:ascii="Times New Roman" w:eastAsia="Times New Roman" w:hAnsi="Times New Roman" w:cs="Times New Roman"/>
           <w:b/>
           <w:bCs/>
           <w:kern w:val="0"/>
@@ -5178,16 +5059,16 @@
       <w:pPr>
         <w:spacing w:before="100" w:beforeAutospacing="1" w:after="100" w:afterAutospacing="1" w:line="480" w:lineRule="auto"/>
         <w:rPr>
-          <w:rFonts w:ascii="Times New Roman" w:hAnsi="Times New Roman" w:eastAsia="Times New Roman" w:cs="Times New Roman"/>
-          <w:kern w:val="0"/>
-          <w:sz w:val="24"/>
-          <w:szCs w:val="24"/>
-          <w14:ligatures w14:val="none"/>
-        </w:rPr>
-      </w:pPr>
-      <w:r>
-        <w:rPr>
-          <w:rFonts w:ascii="Times New Roman" w:hAnsi="Times New Roman" w:eastAsia="Times New Roman" w:cs="Times New Roman"/>
+          <w:rFonts w:ascii="Times New Roman" w:eastAsia="Times New Roman" w:hAnsi="Times New Roman" w:cs="Times New Roman"/>
+          <w:kern w:val="0"/>
+          <w:sz w:val="24"/>
+          <w:szCs w:val="24"/>
+          <w14:ligatures w14:val="none"/>
+        </w:rPr>
+      </w:pPr>
+      <w:r>
+        <w:rPr>
+          <w:rFonts w:ascii="Times New Roman" w:eastAsia="Times New Roman" w:hAnsi="Times New Roman" w:cs="Times New Roman"/>
           <w:kern w:val="0"/>
           <w:sz w:val="24"/>
           <w:szCs w:val="24"/>
@@ -5201,7 +5082,7 @@
         <w:spacing w:before="100" w:beforeAutospacing="1" w:after="100" w:afterAutospacing="1" w:line="480" w:lineRule="auto"/>
         <w:outlineLvl w:val="2"/>
         <w:rPr>
-          <w:rFonts w:ascii="Times New Roman" w:hAnsi="Times New Roman" w:eastAsia="Times New Roman" w:cs="Times New Roman"/>
+          <w:rFonts w:ascii="Times New Roman" w:eastAsia="Times New Roman" w:hAnsi="Times New Roman" w:cs="Times New Roman"/>
           <w:b/>
           <w:bCs/>
           <w:kern w:val="0"/>
@@ -5212,7 +5093,7 @@
       </w:pPr>
       <w:r>
         <w:rPr>
-          <w:rFonts w:ascii="Times New Roman" w:hAnsi="Times New Roman" w:eastAsia="Times New Roman" w:cs="Times New Roman"/>
+          <w:rFonts w:ascii="Times New Roman" w:eastAsia="Times New Roman" w:hAnsi="Times New Roman" w:cs="Times New Roman"/>
           <w:b/>
           <w:bCs/>
           <w:kern w:val="0"/>
@@ -5220,23 +5101,35 @@
           <w:szCs w:val="27"/>
           <w14:ligatures w14:val="none"/>
         </w:rPr>
-        <w:t>Conclusion</w:t>
-      </w:r>
-    </w:p>
-    <w:p>
-      <w:pPr>
-        <w:spacing w:before="100" w:beforeAutospacing="1" w:after="100" w:afterAutospacing="1" w:line="480" w:lineRule="auto"/>
-        <w:rPr>
-          <w:rFonts w:ascii="Times New Roman" w:hAnsi="Times New Roman" w:eastAsia="Times New Roman" w:cs="Times New Roman"/>
-          <w:kern w:val="0"/>
-          <w:sz w:val="24"/>
-          <w:szCs w:val="24"/>
-          <w14:ligatures w14:val="none"/>
-        </w:rPr>
-      </w:pPr>
-      <w:r>
-        <w:rPr>
-          <w:rFonts w:ascii="Times New Roman" w:hAnsi="Times New Roman" w:eastAsia="Times New Roman" w:cs="Times New Roman"/>
+        <w:t>Conclu</w:t>
+      </w:r>
+      <w:r>
+        <w:rPr>
+          <w:rFonts w:ascii="Times New Roman" w:eastAsia="Times New Roman" w:hAnsi="Times New Roman" w:cs="Times New Roman"/>
+          <w:b/>
+          <w:bCs/>
+          <w:kern w:val="0"/>
+          <w:sz w:val="27"/>
+          <w:szCs w:val="27"/>
+          <w14:ligatures w14:val="none"/>
+        </w:rPr>
+        <w:t>sion</w:t>
+      </w:r>
+    </w:p>
+    <w:p>
+      <w:pPr>
+        <w:spacing w:before="100" w:beforeAutospacing="1" w:after="100" w:afterAutospacing="1" w:line="480" w:lineRule="auto"/>
+        <w:rPr>
+          <w:rFonts w:ascii="Times New Roman" w:eastAsia="Times New Roman" w:hAnsi="Times New Roman" w:cs="Times New Roman"/>
+          <w:kern w:val="0"/>
+          <w:sz w:val="24"/>
+          <w:szCs w:val="24"/>
+          <w14:ligatures w14:val="none"/>
+        </w:rPr>
+      </w:pPr>
+      <w:r>
+        <w:rPr>
+          <w:rFonts w:ascii="Times New Roman" w:eastAsia="Times New Roman" w:hAnsi="Times New Roman" w:cs="Times New Roman"/>
           <w:kern w:val="0"/>
           <w:sz w:val="24"/>
           <w:szCs w:val="24"/>
@@ -5246,7 +5139,7 @@
       </w:r>
       <w:r>
         <w:rPr>
-          <w:rFonts w:ascii="Times New Roman" w:hAnsi="Times New Roman" w:eastAsia="Times New Roman" w:cs="Times New Roman"/>
+          <w:rFonts w:ascii="Times New Roman" w:eastAsia="Times New Roman" w:hAnsi="Times New Roman" w:cs="Times New Roman"/>
           <w:b/>
           <w:bCs/>
           <w:kern w:val="0"/>
@@ -5258,7 +5151,7 @@
       </w:r>
       <w:r>
         <w:rPr>
-          <w:rFonts w:ascii="Times New Roman" w:hAnsi="Times New Roman" w:eastAsia="Times New Roman" w:cs="Times New Roman"/>
+          <w:rFonts w:ascii="Times New Roman" w:eastAsia="Times New Roman" w:hAnsi="Times New Roman" w:cs="Times New Roman"/>
           <w:kern w:val="0"/>
           <w:sz w:val="24"/>
           <w:szCs w:val="24"/>
@@ -5268,19 +5161,31 @@
       </w:r>
       <w:r>
         <w:rPr>
-          <w:rFonts w:ascii="Times New Roman" w:hAnsi="Times New Roman" w:eastAsia="Times New Roman" w:cs="Times New Roman"/>
-          <w:b/>
-          <w:bCs/>
-          <w:kern w:val="0"/>
-          <w:sz w:val="24"/>
-          <w:szCs w:val="24"/>
-          <w14:ligatures w14:val="none"/>
-        </w:rPr>
-        <w:t>fair pricing for farmers, consistent quality verification, and enhanced consumer trust</w:t>
-      </w:r>
-      <w:r>
-        <w:rPr>
-          <w:rFonts w:ascii="Times New Roman" w:hAnsi="Times New Roman" w:eastAsia="Times New Roman" w:cs="Times New Roman"/>
+          <w:rFonts w:ascii="Times New Roman" w:eastAsia="Times New Roman" w:hAnsi="Times New Roman" w:cs="Times New Roman"/>
+          <w:b/>
+          <w:bCs/>
+          <w:kern w:val="0"/>
+          <w:sz w:val="24"/>
+          <w:szCs w:val="24"/>
+          <w14:ligatures w14:val="none"/>
+        </w:rPr>
+        <w:t>fair pricing for farmers, consistent quality verification, and enhanced con</w:t>
+      </w:r>
+      <w:r>
+        <w:rPr>
+          <w:rFonts w:ascii="Times New Roman" w:eastAsia="Times New Roman" w:hAnsi="Times New Roman" w:cs="Times New Roman"/>
+          <w:b/>
+          <w:bCs/>
+          <w:kern w:val="0"/>
+          <w:sz w:val="24"/>
+          <w:szCs w:val="24"/>
+          <w14:ligatures w14:val="none"/>
+        </w:rPr>
+        <w:t>sumer trust</w:t>
+      </w:r>
+      <w:r>
+        <w:rPr>
+          <w:rFonts w:ascii="Times New Roman" w:eastAsia="Times New Roman" w:hAnsi="Times New Roman" w:cs="Times New Roman"/>
           <w:kern w:val="0"/>
           <w:sz w:val="24"/>
           <w:szCs w:val="24"/>
@@ -5297,16 +5202,16 @@
     <w:sectPr>
       <w:pgSz w:w="12240" w:h="15840"/>
       <w:pgMar w:top="1440" w:right="1440" w:bottom="1440" w:left="1440" w:header="720" w:footer="720" w:gutter="0"/>
-      <w:cols w:space="720" w:num="1"/>
-      <w:docGrid w:linePitch="360" w:charSpace="0"/>
+      <w:cols w:space="720"/>
+      <w:docGrid w:linePitch="360"/>
     </w:sectPr>
   </w:body>
 </w:document>
 </file>
 
 <file path=word/endnotes.xml><?xml version="1.0" encoding="utf-8"?>
-<w:endnotes xmlns:wpc="http://schemas.microsoft.com/office/word/2010/wordprocessingCanvas" xmlns:mc="http://schemas.openxmlformats.org/markup-compatibility/2006" xmlns:o="urn:schemas-microsoft-com:office:office" xmlns:r="http://schemas.openxmlformats.org/officeDocument/2006/relationships" xmlns:m="http://schemas.openxmlformats.org/officeDocument/2006/math" xmlns:v="urn:schemas-microsoft-com:vml" xmlns:wp14="http://schemas.microsoft.com/office/word/2010/wordprocessingDrawing" xmlns:wp="http://schemas.openxmlformats.org/drawingml/2006/wordprocessingDrawing" xmlns:w="http://schemas.openxmlformats.org/wordprocessingml/2006/main" xmlns:w14="http://schemas.microsoft.com/office/word/2010/wordml" xmlns:w15="http://schemas.microsoft.com/office/word/2012/wordml" xmlns:w10="urn:schemas-microsoft-com:office:word" xmlns:wpg="http://schemas.microsoft.com/office/word/2010/wordprocessingGroup" xmlns:wpi="http://schemas.microsoft.com/office/word/2010/wordprocessingInk" xmlns:wne="http://schemas.microsoft.com/office/word/2006/wordml" xmlns:wps="http://schemas.microsoft.com/office/word/2010/wordprocessingShape" xmlns:wpsCustomData="http://www.wps.cn/officeDocument/2013/wpsCustomData" mc:Ignorable="w14 w15 wp14">
-  <w:endnote w:type="separator" w:id="0">
+<w:endnotes xmlns:wpc="http://schemas.microsoft.com/office/word/2010/wordprocessingCanvas" xmlns:cx="http://schemas.microsoft.com/office/drawing/2014/chartex" xmlns:cx1="http://schemas.microsoft.com/office/drawing/2015/9/8/chartex" xmlns:cx2="http://schemas.microsoft.com/office/drawing/2015/10/21/chartex" xmlns:cx3="http://schemas.microsoft.com/office/drawing/2016/5/9/chartex" xmlns:cx4="http://schemas.microsoft.com/office/drawing/2016/5/10/chartex" xmlns:cx5="http://schemas.microsoft.com/office/drawing/2016/5/11/chartex" xmlns:cx6="http://schemas.microsoft.com/office/drawing/2016/5/12/chartex" xmlns:cx7="http://schemas.microsoft.com/office/drawing/2016/5/13/chartex" xmlns:cx8="http://schemas.microsoft.com/office/drawing/2016/5/14/chartex" xmlns:mc="http://schemas.openxmlformats.org/markup-compatibility/2006" xmlns:aink="http://schemas.microsoft.com/office/drawing/2016/ink" xmlns:am3d="http://schemas.microsoft.com/office/drawing/2017/model3d" xmlns:o="urn:schemas-microsoft-com:office:office" xmlns:r="http://schemas.openxmlformats.org/officeDocument/2006/relationships" xmlns:m="http://schemas.openxmlformats.org/officeDocument/2006/math" xmlns:v="urn:schemas-microsoft-com:vml" xmlns:wp14="http://schemas.microsoft.com/office/word/2010/wordprocessingDrawing" xmlns:wp="http://schemas.openxmlformats.org/drawingml/2006/wordprocessingDrawing" xmlns:w10="urn:schemas-microsoft-com:office:word" xmlns:w="http://schemas.openxmlformats.org/wordprocessingml/2006/main" xmlns:w14="http://schemas.microsoft.com/office/word/2010/wordml" xmlns:w15="http://schemas.microsoft.com/office/word/2012/wordml" xmlns:w16cex="http://schemas.microsoft.com/office/word/2018/wordml/cex" xmlns:w16cid="http://schemas.microsoft.com/office/word/2016/wordml/cid" xmlns:w16="http://schemas.microsoft.com/office/word/2018/wordml" xmlns:w16sdtdh="http://schemas.microsoft.com/office/word/2020/wordml/sdtdatahash" xmlns:w16se="http://schemas.microsoft.com/office/word/2015/wordml/symex" xmlns:wpg="http://schemas.microsoft.com/office/word/2010/wordprocessingGroup" xmlns:wpi="http://schemas.microsoft.com/office/word/2010/wordprocessingInk" xmlns:wne="http://schemas.microsoft.com/office/word/2006/wordml" xmlns:wps="http://schemas.microsoft.com/office/word/2010/wordprocessingShape" mc:Ignorable="w14 w15 w16se w16cid w16 w16cex w16sdtdh wp14">
+  <w:endnote w:type="separator" w:id="-1">
     <w:p>
       <w:pPr>
         <w:spacing w:line="240" w:lineRule="auto"/>
@@ -5316,7 +5221,7 @@
       </w:r>
     </w:p>
   </w:endnote>
-  <w:endnote w:type="continuationSeparator" w:id="1">
+  <w:endnote w:type="continuationSeparator" w:id="0">
     <w:p>
       <w:pPr>
         <w:spacing w:line="240" w:lineRule="auto"/>
@@ -5330,21 +5235,21 @@
 </file>
 
 <file path=word/footnotes.xml><?xml version="1.0" encoding="utf-8"?>
-<w:footnotes xmlns:wpc="http://schemas.microsoft.com/office/word/2010/wordprocessingCanvas" xmlns:mc="http://schemas.openxmlformats.org/markup-compatibility/2006" xmlns:o="urn:schemas-microsoft-com:office:office" xmlns:r="http://schemas.openxmlformats.org/officeDocument/2006/relationships" xmlns:m="http://schemas.openxmlformats.org/officeDocument/2006/math" xmlns:v="urn:schemas-microsoft-com:vml" xmlns:wp14="http://schemas.microsoft.com/office/word/2010/wordprocessingDrawing" xmlns:wp="http://schemas.openxmlformats.org/drawingml/2006/wordprocessingDrawing" xmlns:w="http://schemas.openxmlformats.org/wordprocessingml/2006/main" xmlns:w14="http://schemas.microsoft.com/office/word/2010/wordml" xmlns:w15="http://schemas.microsoft.com/office/word/2012/wordml" xmlns:w10="urn:schemas-microsoft-com:office:word" xmlns:wpg="http://schemas.microsoft.com/office/word/2010/wordprocessingGroup" xmlns:wpi="http://schemas.microsoft.com/office/word/2010/wordprocessingInk" xmlns:wne="http://schemas.microsoft.com/office/word/2006/wordml" xmlns:wps="http://schemas.microsoft.com/office/word/2010/wordprocessingShape" xmlns:wpsCustomData="http://www.wps.cn/officeDocument/2013/wpsCustomData" mc:Ignorable="w14 w15 wp14">
-  <w:footnote w:type="separator" w:id="0">
-    <w:p>
-      <w:pPr>
-        <w:spacing w:before="0" w:after="0" w:line="259" w:lineRule="auto"/>
+<w:footnotes xmlns:wpc="http://schemas.microsoft.com/office/word/2010/wordprocessingCanvas" xmlns:cx="http://schemas.microsoft.com/office/drawing/2014/chartex" xmlns:cx1="http://schemas.microsoft.com/office/drawing/2015/9/8/chartex" xmlns:cx2="http://schemas.microsoft.com/office/drawing/2015/10/21/chartex" xmlns:cx3="http://schemas.microsoft.com/office/drawing/2016/5/9/chartex" xmlns:cx4="http://schemas.microsoft.com/office/drawing/2016/5/10/chartex" xmlns:cx5="http://schemas.microsoft.com/office/drawing/2016/5/11/chartex" xmlns:cx6="http://schemas.microsoft.com/office/drawing/2016/5/12/chartex" xmlns:cx7="http://schemas.microsoft.com/office/drawing/2016/5/13/chartex" xmlns:cx8="http://schemas.microsoft.com/office/drawing/2016/5/14/chartex" xmlns:mc="http://schemas.openxmlformats.org/markup-compatibility/2006" xmlns:aink="http://schemas.microsoft.com/office/drawing/2016/ink" xmlns:am3d="http://schemas.microsoft.com/office/drawing/2017/model3d" xmlns:o="urn:schemas-microsoft-com:office:office" xmlns:r="http://schemas.openxmlformats.org/officeDocument/2006/relationships" xmlns:m="http://schemas.openxmlformats.org/officeDocument/2006/math" xmlns:v="urn:schemas-microsoft-com:vml" xmlns:wp14="http://schemas.microsoft.com/office/word/2010/wordprocessingDrawing" xmlns:wp="http://schemas.openxmlformats.org/drawingml/2006/wordprocessingDrawing" xmlns:w10="urn:schemas-microsoft-com:office:word" xmlns:w="http://schemas.openxmlformats.org/wordprocessingml/2006/main" xmlns:w14="http://schemas.microsoft.com/office/word/2010/wordml" xmlns:w15="http://schemas.microsoft.com/office/word/2012/wordml" xmlns:w16cex="http://schemas.microsoft.com/office/word/2018/wordml/cex" xmlns:w16cid="http://schemas.microsoft.com/office/word/2016/wordml/cid" xmlns:w16="http://schemas.microsoft.com/office/word/2018/wordml" xmlns:w16sdtdh="http://schemas.microsoft.com/office/word/2020/wordml/sdtdatahash" xmlns:w16se="http://schemas.microsoft.com/office/word/2015/wordml/symex" xmlns:wpg="http://schemas.microsoft.com/office/word/2010/wordprocessingGroup" xmlns:wpi="http://schemas.microsoft.com/office/word/2010/wordprocessingInk" xmlns:wne="http://schemas.microsoft.com/office/word/2006/wordml" xmlns:wps="http://schemas.microsoft.com/office/word/2010/wordprocessingShape" mc:Ignorable="w14 w15 w16se w16cid w16 w16cex w16sdtdh wp14">
+  <w:footnote w:type="separator" w:id="-1">
+    <w:p>
+      <w:pPr>
+        <w:spacing w:after="0"/>
       </w:pPr>
       <w:r>
         <w:separator/>
       </w:r>
     </w:p>
   </w:footnote>
-  <w:footnote w:type="continuationSeparator" w:id="1">
-    <w:p>
-      <w:pPr>
-        <w:spacing w:before="0" w:after="0" w:line="259" w:lineRule="auto"/>
+  <w:footnote w:type="continuationSeparator" w:id="0">
+    <w:p>
+      <w:pPr>
+        <w:spacing w:after="0"/>
       </w:pPr>
       <w:r>
         <w:continuationSeparator/>
@@ -5355,12 +5260,12 @@
 </file>
 
 <file path=word/numbering.xml><?xml version="1.0" encoding="utf-8"?>
-<w:numbering xmlns:wpc="http://schemas.microsoft.com/office/word/2010/wordprocessingCanvas" xmlns:mc="http://schemas.openxmlformats.org/markup-compatibility/2006" xmlns:o="urn:schemas-microsoft-com:office:office" xmlns:r="http://schemas.openxmlformats.org/officeDocument/2006/relationships" xmlns:m="http://schemas.openxmlformats.org/officeDocument/2006/math" xmlns:v="urn:schemas-microsoft-com:vml" xmlns:wp14="http://schemas.microsoft.com/office/word/2010/wordprocessingDrawing" xmlns:wp="http://schemas.openxmlformats.org/drawingml/2006/wordprocessingDrawing" xmlns:w10="urn:schemas-microsoft-com:office:word" xmlns:w="http://schemas.openxmlformats.org/wordprocessingml/2006/main" xmlns:w14="http://schemas.microsoft.com/office/word/2010/wordml" xmlns:wpg="http://schemas.microsoft.com/office/word/2010/wordprocessingGroup" xmlns:wpi="http://schemas.microsoft.com/office/word/2010/wordprocessingInk" xmlns:wne="http://schemas.microsoft.com/office/word/2006/wordml" xmlns:wps="http://schemas.microsoft.com/office/word/2010/wordprocessingShape" xmlns:wpsCustomData="http://www.wps.cn/officeDocument/2013/wpsCustomData" mc:Ignorable="w14 wp14">
-  <w:abstractNum w:abstractNumId="0">
+<w:numbering xmlns:wpc="http://schemas.microsoft.com/office/word/2010/wordprocessingCanvas" xmlns:cx="http://schemas.microsoft.com/office/drawing/2014/chartex" xmlns:cx1="http://schemas.microsoft.com/office/drawing/2015/9/8/chartex" xmlns:cx2="http://schemas.microsoft.com/office/drawing/2015/10/21/chartex" xmlns:cx3="http://schemas.microsoft.com/office/drawing/2016/5/9/chartex" xmlns:cx4="http://schemas.microsoft.com/office/drawing/2016/5/10/chartex" xmlns:cx5="http://schemas.microsoft.com/office/drawing/2016/5/11/chartex" xmlns:cx6="http://schemas.microsoft.com/office/drawing/2016/5/12/chartex" xmlns:cx7="http://schemas.microsoft.com/office/drawing/2016/5/13/chartex" xmlns:cx8="http://schemas.microsoft.com/office/drawing/2016/5/14/chartex" xmlns:mc="http://schemas.openxmlformats.org/markup-compatibility/2006" xmlns:aink="http://schemas.microsoft.com/office/drawing/2016/ink" xmlns:am3d="http://schemas.microsoft.com/office/drawing/2017/model3d" xmlns:o="urn:schemas-microsoft-com:office:office" xmlns:r="http://schemas.openxmlformats.org/officeDocument/2006/relationships" xmlns:m="http://schemas.openxmlformats.org/officeDocument/2006/math" xmlns:v="urn:schemas-microsoft-com:vml" xmlns:wp14="http://schemas.microsoft.com/office/word/2010/wordprocessingDrawing" xmlns:wp="http://schemas.openxmlformats.org/drawingml/2006/wordprocessingDrawing" xmlns:w10="urn:schemas-microsoft-com:office:word" xmlns:w="http://schemas.openxmlformats.org/wordprocessingml/2006/main" xmlns:w14="http://schemas.microsoft.com/office/word/2010/wordml" xmlns:w15="http://schemas.microsoft.com/office/word/2012/wordml" xmlns:w16cex="http://schemas.microsoft.com/office/word/2018/wordml/cex" xmlns:w16cid="http://schemas.microsoft.com/office/word/2016/wordml/cid" xmlns:w16="http://schemas.microsoft.com/office/word/2018/wordml" xmlns:w16sdtdh="http://schemas.microsoft.com/office/word/2020/wordml/sdtdatahash" xmlns:w16se="http://schemas.microsoft.com/office/word/2015/wordml/symex" xmlns:wpg="http://schemas.microsoft.com/office/word/2010/wordprocessingGroup" xmlns:wpi="http://schemas.microsoft.com/office/word/2010/wordprocessingInk" xmlns:wne="http://schemas.microsoft.com/office/word/2006/wordml" xmlns:wps="http://schemas.microsoft.com/office/word/2010/wordprocessingShape" mc:Ignorable="w14 w15 w16se w16cid w16 w16cex w16sdtdh wp14">
+  <w:abstractNum w:abstractNumId="0" w15:restartNumberingAfterBreak="0">
     <w:nsid w:val="01B95503"/>
     <w:multiLevelType w:val="multilevel"/>
     <w:tmpl w:val="01B95503"/>
-    <w:lvl w:ilvl="0" w:tentative="0">
+    <w:lvl w:ilvl="0">
       <w:start w:val="1"/>
       <w:numFmt w:val="decimal"/>
       <w:lvlText w:val="%1."/>
@@ -5372,7 +5277,7 @@
         <w:ind w:left="720" w:hanging="360"/>
       </w:pPr>
     </w:lvl>
-    <w:lvl w:ilvl="1" w:tentative="0">
+    <w:lvl w:ilvl="1">
       <w:start w:val="1"/>
       <w:numFmt w:val="decimal"/>
       <w:lvlText w:val="%2."/>
@@ -5384,7 +5289,7 @@
         <w:ind w:left="1440" w:hanging="360"/>
       </w:pPr>
     </w:lvl>
-    <w:lvl w:ilvl="2" w:tentative="0">
+    <w:lvl w:ilvl="2">
       <w:start w:val="1"/>
       <w:numFmt w:val="decimal"/>
       <w:lvlText w:val="%3."/>
@@ -5396,7 +5301,7 @@
         <w:ind w:left="2160" w:hanging="360"/>
       </w:pPr>
     </w:lvl>
-    <w:lvl w:ilvl="3" w:tentative="0">
+    <w:lvl w:ilvl="3">
       <w:start w:val="1"/>
       <w:numFmt w:val="decimal"/>
       <w:lvlText w:val="%4."/>
@@ -5408,7 +5313,7 @@
         <w:ind w:left="2880" w:hanging="360"/>
       </w:pPr>
     </w:lvl>
-    <w:lvl w:ilvl="4" w:tentative="0">
+    <w:lvl w:ilvl="4">
       <w:start w:val="1"/>
       <w:numFmt w:val="decimal"/>
       <w:lvlText w:val="%5."/>
@@ -5420,7 +5325,7 @@
         <w:ind w:left="3600" w:hanging="360"/>
       </w:pPr>
     </w:lvl>
-    <w:lvl w:ilvl="5" w:tentative="0">
+    <w:lvl w:ilvl="5">
       <w:start w:val="1"/>
       <w:numFmt w:val="decimal"/>
       <w:lvlText w:val="%6."/>
@@ -5432,7 +5337,7 @@
         <w:ind w:left="4320" w:hanging="360"/>
       </w:pPr>
     </w:lvl>
-    <w:lvl w:ilvl="6" w:tentative="0">
+    <w:lvl w:ilvl="6">
       <w:start w:val="1"/>
       <w:numFmt w:val="decimal"/>
       <w:lvlText w:val="%7."/>
@@ -5444,7 +5349,7 @@
         <w:ind w:left="5040" w:hanging="360"/>
       </w:pPr>
     </w:lvl>
-    <w:lvl w:ilvl="7" w:tentative="0">
+    <w:lvl w:ilvl="7">
       <w:start w:val="1"/>
       <w:numFmt w:val="decimal"/>
       <w:lvlText w:val="%8."/>
@@ -5456,7 +5361,7 @@
         <w:ind w:left="5760" w:hanging="360"/>
       </w:pPr>
     </w:lvl>
-    <w:lvl w:ilvl="8" w:tentative="0">
+    <w:lvl w:ilvl="8">
       <w:start w:val="1"/>
       <w:numFmt w:val="decimal"/>
       <w:lvlText w:val="%9."/>
@@ -5469,11 +5374,11 @@
       </w:pPr>
     </w:lvl>
   </w:abstractNum>
-  <w:abstractNum w:abstractNumId="1">
+  <w:abstractNum w:abstractNumId="1" w15:restartNumberingAfterBreak="0">
     <w:nsid w:val="44F41445"/>
     <w:multiLevelType w:val="multilevel"/>
     <w:tmpl w:val="44F41445"/>
-    <w:lvl w:ilvl="0" w:tentative="0">
+    <w:lvl w:ilvl="0">
       <w:start w:val="1"/>
       <w:numFmt w:val="decimal"/>
       <w:lvlText w:val="%1."/>
@@ -5485,7 +5390,7 @@
         <w:ind w:left="720" w:hanging="360"/>
       </w:pPr>
     </w:lvl>
-    <w:lvl w:ilvl="1" w:tentative="0">
+    <w:lvl w:ilvl="1">
       <w:start w:val="1"/>
       <w:numFmt w:val="decimal"/>
       <w:lvlText w:val="%2."/>
@@ -5497,7 +5402,7 @@
         <w:ind w:left="1440" w:hanging="360"/>
       </w:pPr>
     </w:lvl>
-    <w:lvl w:ilvl="2" w:tentative="0">
+    <w:lvl w:ilvl="2">
       <w:start w:val="1"/>
       <w:numFmt w:val="decimal"/>
       <w:lvlText w:val="%3."/>
@@ -5509,7 +5414,7 @@
         <w:ind w:left="2160" w:hanging="360"/>
       </w:pPr>
     </w:lvl>
-    <w:lvl w:ilvl="3" w:tentative="0">
+    <w:lvl w:ilvl="3">
       <w:start w:val="1"/>
       <w:numFmt w:val="decimal"/>
       <w:lvlText w:val="%4."/>
@@ -5521,7 +5426,7 @@
         <w:ind w:left="2880" w:hanging="360"/>
       </w:pPr>
     </w:lvl>
-    <w:lvl w:ilvl="4" w:tentative="0">
+    <w:lvl w:ilvl="4">
       <w:start w:val="1"/>
       <w:numFmt w:val="decimal"/>
       <w:lvlText w:val="%5."/>
@@ -5533,7 +5438,7 @@
         <w:ind w:left="3600" w:hanging="360"/>
       </w:pPr>
     </w:lvl>
-    <w:lvl w:ilvl="5" w:tentative="0">
+    <w:lvl w:ilvl="5">
       <w:start w:val="1"/>
       <w:numFmt w:val="decimal"/>
       <w:lvlText w:val="%6."/>
@@ -5545,7 +5450,7 @@
         <w:ind w:left="4320" w:hanging="360"/>
       </w:pPr>
     </w:lvl>
-    <w:lvl w:ilvl="6" w:tentative="0">
+    <w:lvl w:ilvl="6">
       <w:start w:val="1"/>
       <w:numFmt w:val="decimal"/>
       <w:lvlText w:val="%7."/>
@@ -5557,7 +5462,7 @@
         <w:ind w:left="5040" w:hanging="360"/>
       </w:pPr>
     </w:lvl>
-    <w:lvl w:ilvl="7" w:tentative="0">
+    <w:lvl w:ilvl="7">
       <w:start w:val="1"/>
       <w:numFmt w:val="decimal"/>
       <w:lvlText w:val="%8."/>
@@ -5569,7 +5474,7 @@
         <w:ind w:left="5760" w:hanging="360"/>
       </w:pPr>
     </w:lvl>
-    <w:lvl w:ilvl="8" w:tentative="0">
+    <w:lvl w:ilvl="8">
       <w:start w:val="1"/>
       <w:numFmt w:val="decimal"/>
       <w:lvlText w:val="%9."/>
@@ -5582,11 +5487,11 @@
       </w:pPr>
     </w:lvl>
   </w:abstractNum>
-  <w:abstractNum w:abstractNumId="2">
+  <w:abstractNum w:abstractNumId="2" w15:restartNumberingAfterBreak="0">
     <w:nsid w:val="4E5A1D62"/>
     <w:multiLevelType w:val="multilevel"/>
     <w:tmpl w:val="4E5A1D62"/>
-    <w:lvl w:ilvl="0" w:tentative="0">
+    <w:lvl w:ilvl="0">
       <w:start w:val="1"/>
       <w:numFmt w:val="bullet"/>
       <w:lvlText w:val=""/>
@@ -5598,11 +5503,11 @@
         <w:ind w:left="720" w:hanging="360"/>
       </w:pPr>
       <w:rPr>
-        <w:rFonts w:hint="default" w:ascii="Symbol" w:hAnsi="Symbol"/>
+        <w:rFonts w:ascii="Symbol" w:hAnsi="Symbol" w:hint="default"/>
         <w:sz w:val="20"/>
       </w:rPr>
     </w:lvl>
-    <w:lvl w:ilvl="1" w:tentative="0">
+    <w:lvl w:ilvl="1">
       <w:start w:val="1"/>
       <w:numFmt w:val="bullet"/>
       <w:lvlText w:val="o"/>
@@ -5614,11 +5519,11 @@
         <w:ind w:left="1440" w:hanging="360"/>
       </w:pPr>
       <w:rPr>
-        <w:rFonts w:hint="default" w:ascii="Courier New" w:hAnsi="Courier New"/>
+        <w:rFonts w:ascii="Courier New" w:hAnsi="Courier New" w:hint="default"/>
         <w:sz w:val="20"/>
       </w:rPr>
     </w:lvl>
-    <w:lvl w:ilvl="2" w:tentative="0">
+    <w:lvl w:ilvl="2">
       <w:start w:val="1"/>
       <w:numFmt w:val="bullet"/>
       <w:lvlText w:val=""/>
@@ -5630,11 +5535,11 @@
         <w:ind w:left="2160" w:hanging="360"/>
       </w:pPr>
       <w:rPr>
-        <w:rFonts w:hint="default" w:ascii="Wingdings" w:hAnsi="Wingdings"/>
+        <w:rFonts w:ascii="Wingdings" w:hAnsi="Wingdings" w:hint="default"/>
         <w:sz w:val="20"/>
       </w:rPr>
     </w:lvl>
-    <w:lvl w:ilvl="3" w:tentative="0">
+    <w:lvl w:ilvl="3">
       <w:start w:val="1"/>
       <w:numFmt w:val="bullet"/>
       <w:lvlText w:val=""/>
@@ -5646,11 +5551,11 @@
         <w:ind w:left="2880" w:hanging="360"/>
       </w:pPr>
       <w:rPr>
-        <w:rFonts w:hint="default" w:ascii="Wingdings" w:hAnsi="Wingdings"/>
+        <w:rFonts w:ascii="Wingdings" w:hAnsi="Wingdings" w:hint="default"/>
         <w:sz w:val="20"/>
       </w:rPr>
     </w:lvl>
-    <w:lvl w:ilvl="4" w:tentative="0">
+    <w:lvl w:ilvl="4">
       <w:start w:val="1"/>
       <w:numFmt w:val="bullet"/>
       <w:lvlText w:val=""/>
@@ -5662,11 +5567,11 @@
         <w:ind w:left="3600" w:hanging="360"/>
       </w:pPr>
       <w:rPr>
-        <w:rFonts w:hint="default" w:ascii="Wingdings" w:hAnsi="Wingdings"/>
+        <w:rFonts w:ascii="Wingdings" w:hAnsi="Wingdings" w:hint="default"/>
         <w:sz w:val="20"/>
       </w:rPr>
     </w:lvl>
-    <w:lvl w:ilvl="5" w:tentative="0">
+    <w:lvl w:ilvl="5">
       <w:start w:val="1"/>
       <w:numFmt w:val="bullet"/>
       <w:lvlText w:val=""/>
@@ -5678,11 +5583,11 @@
         <w:ind w:left="4320" w:hanging="360"/>
       </w:pPr>
       <w:rPr>
-        <w:rFonts w:hint="default" w:ascii="Wingdings" w:hAnsi="Wingdings"/>
+        <w:rFonts w:ascii="Wingdings" w:hAnsi="Wingdings" w:hint="default"/>
         <w:sz w:val="20"/>
       </w:rPr>
     </w:lvl>
-    <w:lvl w:ilvl="6" w:tentative="0">
+    <w:lvl w:ilvl="6">
       <w:start w:val="1"/>
       <w:numFmt w:val="bullet"/>
       <w:lvlText w:val=""/>
@@ -5694,11 +5599,11 @@
         <w:ind w:left="5040" w:hanging="360"/>
       </w:pPr>
       <w:rPr>
-        <w:rFonts w:hint="default" w:ascii="Wingdings" w:hAnsi="Wingdings"/>
+        <w:rFonts w:ascii="Wingdings" w:hAnsi="Wingdings" w:hint="default"/>
         <w:sz w:val="20"/>
       </w:rPr>
     </w:lvl>
-    <w:lvl w:ilvl="7" w:tentative="0">
+    <w:lvl w:ilvl="7">
       <w:start w:val="1"/>
       <w:numFmt w:val="bullet"/>
       <w:lvlText w:val=""/>
@@ -5710,11 +5615,11 @@
         <w:ind w:left="5760" w:hanging="360"/>
       </w:pPr>
       <w:rPr>
-        <w:rFonts w:hint="default" w:ascii="Wingdings" w:hAnsi="Wingdings"/>
+        <w:rFonts w:ascii="Wingdings" w:hAnsi="Wingdings" w:hint="default"/>
         <w:sz w:val="20"/>
       </w:rPr>
     </w:lvl>
-    <w:lvl w:ilvl="8" w:tentative="0">
+    <w:lvl w:ilvl="8">
       <w:start w:val="1"/>
       <w:numFmt w:val="bullet"/>
       <w:lvlText w:val=""/>
@@ -5726,16 +5631,16 @@
         <w:ind w:left="6480" w:hanging="360"/>
       </w:pPr>
       <w:rPr>
-        <w:rFonts w:hint="default" w:ascii="Wingdings" w:hAnsi="Wingdings"/>
+        <w:rFonts w:ascii="Wingdings" w:hAnsi="Wingdings" w:hint="default"/>
         <w:sz w:val="20"/>
       </w:rPr>
     </w:lvl>
   </w:abstractNum>
-  <w:abstractNum w:abstractNumId="3">
+  <w:abstractNum w:abstractNumId="3" w15:restartNumberingAfterBreak="0">
     <w:nsid w:val="57E233E9"/>
     <w:multiLevelType w:val="multilevel"/>
     <w:tmpl w:val="57E233E9"/>
-    <w:lvl w:ilvl="0" w:tentative="0">
+    <w:lvl w:ilvl="0">
       <w:start w:val="1"/>
       <w:numFmt w:val="bullet"/>
       <w:lvlText w:val=""/>
@@ -5747,11 +5652,11 @@
         <w:ind w:left="720" w:hanging="360"/>
       </w:pPr>
       <w:rPr>
-        <w:rFonts w:hint="default" w:ascii="Symbol" w:hAnsi="Symbol"/>
+        <w:rFonts w:ascii="Symbol" w:hAnsi="Symbol" w:hint="default"/>
         <w:sz w:val="20"/>
       </w:rPr>
     </w:lvl>
-    <w:lvl w:ilvl="1" w:tentative="0">
+    <w:lvl w:ilvl="1">
       <w:start w:val="1"/>
       <w:numFmt w:val="bullet"/>
       <w:lvlText w:val="o"/>
@@ -5763,11 +5668,11 @@
         <w:ind w:left="1440" w:hanging="360"/>
       </w:pPr>
       <w:rPr>
-        <w:rFonts w:hint="default" w:ascii="Courier New" w:hAnsi="Courier New"/>
+        <w:rFonts w:ascii="Courier New" w:hAnsi="Courier New" w:hint="default"/>
         <w:sz w:val="20"/>
       </w:rPr>
     </w:lvl>
-    <w:lvl w:ilvl="2" w:tentative="0">
+    <w:lvl w:ilvl="2">
       <w:start w:val="1"/>
       <w:numFmt w:val="bullet"/>
       <w:lvlText w:val=""/>
@@ -5779,11 +5684,11 @@
         <w:ind w:left="2160" w:hanging="360"/>
       </w:pPr>
       <w:rPr>
-        <w:rFonts w:hint="default" w:ascii="Wingdings" w:hAnsi="Wingdings"/>
+        <w:rFonts w:ascii="Wingdings" w:hAnsi="Wingdings" w:hint="default"/>
         <w:sz w:val="20"/>
       </w:rPr>
     </w:lvl>
-    <w:lvl w:ilvl="3" w:tentative="0">
+    <w:lvl w:ilvl="3">
       <w:start w:val="1"/>
       <w:numFmt w:val="bullet"/>
       <w:lvlText w:val=""/>
@@ -5795,11 +5700,11 @@
         <w:ind w:left="2880" w:hanging="360"/>
       </w:pPr>
       <w:rPr>
-        <w:rFonts w:hint="default" w:ascii="Wingdings" w:hAnsi="Wingdings"/>
+        <w:rFonts w:ascii="Wingdings" w:hAnsi="Wingdings" w:hint="default"/>
         <w:sz w:val="20"/>
       </w:rPr>
     </w:lvl>
-    <w:lvl w:ilvl="4" w:tentative="0">
+    <w:lvl w:ilvl="4">
       <w:start w:val="1"/>
       <w:numFmt w:val="bullet"/>
       <w:lvlText w:val=""/>
@@ -5811,11 +5716,11 @@
         <w:ind w:left="3600" w:hanging="360"/>
       </w:pPr>
       <w:rPr>
-        <w:rFonts w:hint="default" w:ascii="Wingdings" w:hAnsi="Wingdings"/>
+        <w:rFonts w:ascii="Wingdings" w:hAnsi="Wingdings" w:hint="default"/>
         <w:sz w:val="20"/>
       </w:rPr>
     </w:lvl>
-    <w:lvl w:ilvl="5" w:tentative="0">
+    <w:lvl w:ilvl="5">
       <w:start w:val="1"/>
       <w:numFmt w:val="bullet"/>
       <w:lvlText w:val=""/>
@@ -5827,11 +5732,11 @@
         <w:ind w:left="4320" w:hanging="360"/>
       </w:pPr>
       <w:rPr>
-        <w:rFonts w:hint="default" w:ascii="Wingdings" w:hAnsi="Wingdings"/>
+        <w:rFonts w:ascii="Wingdings" w:hAnsi="Wingdings" w:hint="default"/>
         <w:sz w:val="20"/>
       </w:rPr>
     </w:lvl>
-    <w:lvl w:ilvl="6" w:tentative="0">
+    <w:lvl w:ilvl="6">
       <w:start w:val="1"/>
       <w:numFmt w:val="bullet"/>
       <w:lvlText w:val=""/>
@@ -5843,11 +5748,11 @@
         <w:ind w:left="5040" w:hanging="360"/>
       </w:pPr>
       <w:rPr>
-        <w:rFonts w:hint="default" w:ascii="Wingdings" w:hAnsi="Wingdings"/>
+        <w:rFonts w:ascii="Wingdings" w:hAnsi="Wingdings" w:hint="default"/>
         <w:sz w:val="20"/>
       </w:rPr>
     </w:lvl>
-    <w:lvl w:ilvl="7" w:tentative="0">
+    <w:lvl w:ilvl="7">
       <w:start w:val="1"/>
       <w:numFmt w:val="bullet"/>
       <w:lvlText w:val=""/>
@@ -5859,11 +5764,11 @@
         <w:ind w:left="5760" w:hanging="360"/>
       </w:pPr>
       <w:rPr>
-        <w:rFonts w:hint="default" w:ascii="Wingdings" w:hAnsi="Wingdings"/>
+        <w:rFonts w:ascii="Wingdings" w:hAnsi="Wingdings" w:hint="default"/>
         <w:sz w:val="20"/>
       </w:rPr>
     </w:lvl>
-    <w:lvl w:ilvl="8" w:tentative="0">
+    <w:lvl w:ilvl="8">
       <w:start w:val="1"/>
       <w:numFmt w:val="bullet"/>
       <w:lvlText w:val=""/>
@@ -5875,16 +5780,16 @@
         <w:ind w:left="6480" w:hanging="360"/>
       </w:pPr>
       <w:rPr>
-        <w:rFonts w:hint="default" w:ascii="Wingdings" w:hAnsi="Wingdings"/>
+        <w:rFonts w:ascii="Wingdings" w:hAnsi="Wingdings" w:hint="default"/>
         <w:sz w:val="20"/>
       </w:rPr>
     </w:lvl>
   </w:abstractNum>
-  <w:abstractNum w:abstractNumId="4">
+  <w:abstractNum w:abstractNumId="4" w15:restartNumberingAfterBreak="0">
     <w:nsid w:val="5F8A099A"/>
     <w:multiLevelType w:val="multilevel"/>
     <w:tmpl w:val="5F8A099A"/>
-    <w:lvl w:ilvl="0" w:tentative="0">
+    <w:lvl w:ilvl="0">
       <w:start w:val="1"/>
       <w:numFmt w:val="bullet"/>
       <w:lvlText w:val=""/>
@@ -5896,11 +5801,11 @@
         <w:ind w:left="720" w:hanging="360"/>
       </w:pPr>
       <w:rPr>
-        <w:rFonts w:hint="default" w:ascii="Symbol" w:hAnsi="Symbol"/>
+        <w:rFonts w:ascii="Symbol" w:hAnsi="Symbol" w:hint="default"/>
         <w:sz w:val="20"/>
       </w:rPr>
     </w:lvl>
-    <w:lvl w:ilvl="1" w:tentative="0">
+    <w:lvl w:ilvl="1">
       <w:start w:val="1"/>
       <w:numFmt w:val="bullet"/>
       <w:lvlText w:val="o"/>
@@ -5912,11 +5817,11 @@
         <w:ind w:left="1440" w:hanging="360"/>
       </w:pPr>
       <w:rPr>
-        <w:rFonts w:hint="default" w:ascii="Courier New" w:hAnsi="Courier New"/>
+        <w:rFonts w:ascii="Courier New" w:hAnsi="Courier New" w:hint="default"/>
         <w:sz w:val="20"/>
       </w:rPr>
     </w:lvl>
-    <w:lvl w:ilvl="2" w:tentative="0">
+    <w:lvl w:ilvl="2">
       <w:start w:val="1"/>
       <w:numFmt w:val="bullet"/>
       <w:lvlText w:val=""/>
@@ -5928,11 +5833,11 @@
         <w:ind w:left="2160" w:hanging="360"/>
       </w:pPr>
       <w:rPr>
-        <w:rFonts w:hint="default" w:ascii="Wingdings" w:hAnsi="Wingdings"/>
+        <w:rFonts w:ascii="Wingdings" w:hAnsi="Wingdings" w:hint="default"/>
         <w:sz w:val="20"/>
       </w:rPr>
     </w:lvl>
-    <w:lvl w:ilvl="3" w:tentative="0">
+    <w:lvl w:ilvl="3">
       <w:start w:val="1"/>
       <w:numFmt w:val="bullet"/>
       <w:lvlText w:val=""/>
@@ -5944,11 +5849,11 @@
         <w:ind w:left="2880" w:hanging="360"/>
       </w:pPr>
       <w:rPr>
-        <w:rFonts w:hint="default" w:ascii="Wingdings" w:hAnsi="Wingdings"/>
+        <w:rFonts w:ascii="Wingdings" w:hAnsi="Wingdings" w:hint="default"/>
         <w:sz w:val="20"/>
       </w:rPr>
     </w:lvl>
-    <w:lvl w:ilvl="4" w:tentative="0">
+    <w:lvl w:ilvl="4">
       <w:start w:val="1"/>
       <w:numFmt w:val="bullet"/>
       <w:lvlText w:val=""/>
@@ -5960,11 +5865,11 @@
         <w:ind w:left="3600" w:hanging="360"/>
       </w:pPr>
       <w:rPr>
-        <w:rFonts w:hint="default" w:ascii="Wingdings" w:hAnsi="Wingdings"/>
+        <w:rFonts w:ascii="Wingdings" w:hAnsi="Wingdings" w:hint="default"/>
         <w:sz w:val="20"/>
       </w:rPr>
     </w:lvl>
-    <w:lvl w:ilvl="5" w:tentative="0">
+    <w:lvl w:ilvl="5">
       <w:start w:val="1"/>
       <w:numFmt w:val="bullet"/>
       <w:lvlText w:val=""/>
@@ -5976,11 +5881,11 @@
         <w:ind w:left="4320" w:hanging="360"/>
       </w:pPr>
       <w:rPr>
-        <w:rFonts w:hint="default" w:ascii="Wingdings" w:hAnsi="Wingdings"/>
+        <w:rFonts w:ascii="Wingdings" w:hAnsi="Wingdings" w:hint="default"/>
         <w:sz w:val="20"/>
       </w:rPr>
     </w:lvl>
-    <w:lvl w:ilvl="6" w:tentative="0">
+    <w:lvl w:ilvl="6">
       <w:start w:val="1"/>
       <w:numFmt w:val="bullet"/>
       <w:lvlText w:val=""/>
@@ -5992,11 +5897,11 @@
         <w:ind w:left="5040" w:hanging="360"/>
       </w:pPr>
       <w:rPr>
-        <w:rFonts w:hint="default" w:ascii="Wingdings" w:hAnsi="Wingdings"/>
+        <w:rFonts w:ascii="Wingdings" w:hAnsi="Wingdings" w:hint="default"/>
         <w:sz w:val="20"/>
       </w:rPr>
     </w:lvl>
-    <w:lvl w:ilvl="7" w:tentative="0">
+    <w:lvl w:ilvl="7">
       <w:start w:val="1"/>
       <w:numFmt w:val="bullet"/>
       <w:lvlText w:val=""/>
@@ -6008,11 +5913,11 @@
         <w:ind w:left="5760" w:hanging="360"/>
       </w:pPr>
       <w:rPr>
-        <w:rFonts w:hint="default" w:ascii="Wingdings" w:hAnsi="Wingdings"/>
+        <w:rFonts w:ascii="Wingdings" w:hAnsi="Wingdings" w:hint="default"/>
         <w:sz w:val="20"/>
       </w:rPr>
     </w:lvl>
-    <w:lvl w:ilvl="8" w:tentative="0">
+    <w:lvl w:ilvl="8">
       <w:start w:val="1"/>
       <w:numFmt w:val="bullet"/>
       <w:lvlText w:val=""/>
@@ -6024,16 +5929,16 @@
         <w:ind w:left="6480" w:hanging="360"/>
       </w:pPr>
       <w:rPr>
-        <w:rFonts w:hint="default" w:ascii="Wingdings" w:hAnsi="Wingdings"/>
+        <w:rFonts w:ascii="Wingdings" w:hAnsi="Wingdings" w:hint="default"/>
         <w:sz w:val="20"/>
       </w:rPr>
     </w:lvl>
   </w:abstractNum>
-  <w:abstractNum w:abstractNumId="5">
+  <w:abstractNum w:abstractNumId="5" w15:restartNumberingAfterBreak="0">
     <w:nsid w:val="618C09D2"/>
     <w:multiLevelType w:val="multilevel"/>
     <w:tmpl w:val="618C09D2"/>
-    <w:lvl w:ilvl="0" w:tentative="0">
+    <w:lvl w:ilvl="0">
       <w:start w:val="1"/>
       <w:numFmt w:val="decimal"/>
       <w:lvlText w:val="%1."/>
@@ -6045,7 +5950,7 @@
         <w:ind w:left="720" w:hanging="360"/>
       </w:pPr>
     </w:lvl>
-    <w:lvl w:ilvl="1" w:tentative="0">
+    <w:lvl w:ilvl="1">
       <w:start w:val="1"/>
       <w:numFmt w:val="decimal"/>
       <w:lvlText w:val="%2."/>
@@ -6057,7 +5962,7 @@
         <w:ind w:left="1440" w:hanging="360"/>
       </w:pPr>
     </w:lvl>
-    <w:lvl w:ilvl="2" w:tentative="0">
+    <w:lvl w:ilvl="2">
       <w:start w:val="1"/>
       <w:numFmt w:val="decimal"/>
       <w:lvlText w:val="%3."/>
@@ -6069,7 +5974,7 @@
         <w:ind w:left="2160" w:hanging="360"/>
       </w:pPr>
     </w:lvl>
-    <w:lvl w:ilvl="3" w:tentative="0">
+    <w:lvl w:ilvl="3">
       <w:start w:val="1"/>
       <w:numFmt w:val="decimal"/>
       <w:lvlText w:val="%4."/>
@@ -6081,7 +5986,7 @@
         <w:ind w:left="2880" w:hanging="360"/>
       </w:pPr>
     </w:lvl>
-    <w:lvl w:ilvl="4" w:tentative="0">
+    <w:lvl w:ilvl="4">
       <w:start w:val="1"/>
       <w:numFmt w:val="decimal"/>
       <w:lvlText w:val="%5."/>
@@ -6093,7 +5998,7 @@
         <w:ind w:left="3600" w:hanging="360"/>
       </w:pPr>
     </w:lvl>
-    <w:lvl w:ilvl="5" w:tentative="0">
+    <w:lvl w:ilvl="5">
       <w:start w:val="1"/>
       <w:numFmt w:val="decimal"/>
       <w:lvlText w:val="%6."/>
@@ -6105,7 +6010,7 @@
         <w:ind w:left="4320" w:hanging="360"/>
       </w:pPr>
     </w:lvl>
-    <w:lvl w:ilvl="6" w:tentative="0">
+    <w:lvl w:ilvl="6">
       <w:start w:val="1"/>
       <w:numFmt w:val="decimal"/>
       <w:lvlText w:val="%7."/>
@@ -6117,7 +6022,7 @@
         <w:ind w:left="5040" w:hanging="360"/>
       </w:pPr>
     </w:lvl>
-    <w:lvl w:ilvl="7" w:tentative="0">
+    <w:lvl w:ilvl="7">
       <w:start w:val="1"/>
       <w:numFmt w:val="decimal"/>
       <w:lvlText w:val="%8."/>
@@ -6129,7 +6034,7 @@
         <w:ind w:left="5760" w:hanging="360"/>
       </w:pPr>
     </w:lvl>
-    <w:lvl w:ilvl="8" w:tentative="0">
+    <w:lvl w:ilvl="8">
       <w:start w:val="1"/>
       <w:numFmt w:val="decimal"/>
       <w:lvlText w:val="%9."/>
@@ -6142,11 +6047,11 @@
       </w:pPr>
     </w:lvl>
   </w:abstractNum>
-  <w:abstractNum w:abstractNumId="6">
+  <w:abstractNum w:abstractNumId="6" w15:restartNumberingAfterBreak="0">
     <w:nsid w:val="7642171F"/>
     <w:multiLevelType w:val="multilevel"/>
     <w:tmpl w:val="7642171F"/>
-    <w:lvl w:ilvl="0" w:tentative="0">
+    <w:lvl w:ilvl="0">
       <w:start w:val="1"/>
       <w:numFmt w:val="decimal"/>
       <w:lvlText w:val="%1."/>
@@ -6158,7 +6063,7 @@
         <w:ind w:left="720" w:hanging="360"/>
       </w:pPr>
     </w:lvl>
-    <w:lvl w:ilvl="1" w:tentative="0">
+    <w:lvl w:ilvl="1">
       <w:start w:val="1"/>
       <w:numFmt w:val="decimal"/>
       <w:lvlText w:val="%2."/>
@@ -6170,7 +6075,7 @@
         <w:ind w:left="1440" w:hanging="360"/>
       </w:pPr>
     </w:lvl>
-    <w:lvl w:ilvl="2" w:tentative="0">
+    <w:lvl w:ilvl="2">
       <w:start w:val="1"/>
       <w:numFmt w:val="decimal"/>
       <w:lvlText w:val="%3."/>
@@ -6182,7 +6087,7 @@
         <w:ind w:left="2160" w:hanging="360"/>
       </w:pPr>
     </w:lvl>
-    <w:lvl w:ilvl="3" w:tentative="0">
+    <w:lvl w:ilvl="3">
       <w:start w:val="1"/>
       <w:numFmt w:val="decimal"/>
       <w:lvlText w:val="%4."/>
@@ -6194,7 +6099,7 @@
         <w:ind w:left="2880" w:hanging="360"/>
       </w:pPr>
     </w:lvl>
-    <w:lvl w:ilvl="4" w:tentative="0">
+    <w:lvl w:ilvl="4">
       <w:start w:val="1"/>
       <w:numFmt w:val="decimal"/>
       <w:lvlText w:val="%5."/>
@@ -6206,7 +6111,7 @@
         <w:ind w:left="3600" w:hanging="360"/>
       </w:pPr>
     </w:lvl>
-    <w:lvl w:ilvl="5" w:tentative="0">
+    <w:lvl w:ilvl="5">
       <w:start w:val="1"/>
       <w:numFmt w:val="decimal"/>
       <w:lvlText w:val="%6."/>
@@ -6218,7 +6123,7 @@
         <w:ind w:left="4320" w:hanging="360"/>
       </w:pPr>
     </w:lvl>
-    <w:lvl w:ilvl="6" w:tentative="0">
+    <w:lvl w:ilvl="6">
       <w:start w:val="1"/>
       <w:numFmt w:val="decimal"/>
       <w:lvlText w:val="%7."/>
@@ -6230,7 +6135,7 @@
         <w:ind w:left="5040" w:hanging="360"/>
       </w:pPr>
     </w:lvl>
-    <w:lvl w:ilvl="7" w:tentative="0">
+    <w:lvl w:ilvl="7">
       <w:start w:val="1"/>
       <w:numFmt w:val="decimal"/>
       <w:lvlText w:val="%8."/>
@@ -6242,7 +6147,7 @@
         <w:ind w:left="5760" w:hanging="360"/>
       </w:pPr>
     </w:lvl>
-    <w:lvl w:ilvl="8" w:tentative="0">
+    <w:lvl w:ilvl="8">
       <w:start w:val="1"/>
       <w:numFmt w:val="decimal"/>
       <w:lvlText w:val="%9."/>
@@ -6280,293 +6185,415 @@
 </file>
 
 <file path=word/styles.xml><?xml version="1.0" encoding="utf-8"?>
-<w:styles xmlns:mc="http://schemas.openxmlformats.org/markup-compatibility/2006" xmlns:o="urn:schemas-microsoft-com:office:office" xmlns:r="http://schemas.openxmlformats.org/officeDocument/2006/relationships" xmlns:m="http://schemas.openxmlformats.org/officeDocument/2006/math" xmlns:v="urn:schemas-microsoft-com:vml" xmlns:w="http://schemas.openxmlformats.org/wordprocessingml/2006/main" xmlns:w14="http://schemas.microsoft.com/office/word/2010/wordml" xmlns:w10="urn:schemas-microsoft-com:office:word" xmlns:sl="http://schemas.openxmlformats.org/schemaLibrary/2006/main" xmlns:wpsCustomData="http://www.wps.cn/officeDocument/2013/wpsCustomData" mc:Ignorable="w14">
+<w:styles xmlns:mc="http://schemas.openxmlformats.org/markup-compatibility/2006" xmlns:r="http://schemas.openxmlformats.org/officeDocument/2006/relationships" xmlns:w="http://schemas.openxmlformats.org/wordprocessingml/2006/main" xmlns:w14="http://schemas.microsoft.com/office/word/2010/wordml" xmlns:w15="http://schemas.microsoft.com/office/word/2012/wordml" xmlns:w16cex="http://schemas.microsoft.com/office/word/2018/wordml/cex" xmlns:w16cid="http://schemas.microsoft.com/office/word/2016/wordml/cid" xmlns:w16="http://schemas.microsoft.com/office/word/2018/wordml" xmlns:w16sdtdh="http://schemas.microsoft.com/office/word/2020/wordml/sdtdatahash" xmlns:w16se="http://schemas.microsoft.com/office/word/2015/wordml/symex" mc:Ignorable="w14 w15 w16se w16cid w16 w16cex w16sdtdh">
   <w:docDefaults>
     <w:rPrDefault>
       <w:rPr>
-        <w:rFonts w:asciiTheme="minorHAnsi" w:hAnsiTheme="minorHAnsi" w:eastAsiaTheme="minorHAnsi" w:cstheme="minorBidi"/>
+        <w:rFonts w:asciiTheme="minorHAnsi" w:eastAsiaTheme="minorHAnsi" w:hAnsiTheme="minorHAnsi" w:cstheme="minorBidi"/>
+        <w:lang w:val="en-US" w:eastAsia="en-US" w:bidi="ar-SA"/>
       </w:rPr>
     </w:rPrDefault>
     <w:pPrDefault/>
   </w:docDefaults>
-  <w:latentStyles w:count="260" w:defQFormat="0" w:defUnhideWhenUsed="1" w:defSemiHidden="1" w:defUIPriority="99" w:defLockedState="0">
-    <w:lsdException w:qFormat="1" w:unhideWhenUsed="0" w:uiPriority="0" w:semiHidden="0" w:name="Normal"/>
-    <w:lsdException w:qFormat="1" w:unhideWhenUsed="0" w:uiPriority="9" w:semiHidden="0" w:name="heading 1"/>
-    <w:lsdException w:qFormat="1" w:uiPriority="9" w:name="heading 2"/>
-    <w:lsdException w:qFormat="1" w:unhideWhenUsed="0" w:uiPriority="9" w:semiHidden="0" w:name="heading 3"/>
-    <w:lsdException w:qFormat="1" w:unhideWhenUsed="0" w:uiPriority="9" w:semiHidden="0" w:name="heading 4"/>
-    <w:lsdException w:qFormat="1" w:uiPriority="9" w:name="heading 5"/>
-    <w:lsdException w:qFormat="1" w:uiPriority="9" w:name="heading 6"/>
-    <w:lsdException w:qFormat="1" w:uiPriority="9" w:name="heading 7"/>
-    <w:lsdException w:qFormat="1" w:uiPriority="9" w:name="heading 8"/>
-    <w:lsdException w:qFormat="1" w:uiPriority="9" w:name="heading 9"/>
-    <w:lsdException w:uiPriority="99" w:name="index 1"/>
-    <w:lsdException w:uiPriority="99" w:name="index 2"/>
-    <w:lsdException w:uiPriority="99" w:name="index 3"/>
-    <w:lsdException w:uiPriority="99" w:name="index 4"/>
-    <w:lsdException w:uiPriority="99" w:name="index 5"/>
-    <w:lsdException w:uiPriority="99" w:name="index 6"/>
-    <w:lsdException w:uiPriority="99" w:name="index 7"/>
-    <w:lsdException w:uiPriority="99" w:name="index 8"/>
-    <w:lsdException w:uiPriority="99" w:name="index 9"/>
-    <w:lsdException w:uiPriority="39" w:name="toc 1"/>
-    <w:lsdException w:uiPriority="39" w:name="toc 2"/>
-    <w:lsdException w:uiPriority="39" w:name="toc 3"/>
-    <w:lsdException w:uiPriority="39" w:name="toc 4"/>
-    <w:lsdException w:uiPriority="39" w:name="toc 5"/>
-    <w:lsdException w:uiPriority="39" w:name="toc 6"/>
-    <w:lsdException w:uiPriority="39" w:name="toc 7"/>
-    <w:lsdException w:uiPriority="39" w:name="toc 8"/>
-    <w:lsdException w:uiPriority="39" w:name="toc 9"/>
-    <w:lsdException w:uiPriority="99" w:name="Normal Indent"/>
-    <w:lsdException w:uiPriority="99" w:name="footnote text"/>
-    <w:lsdException w:uiPriority="99" w:name="annotation text"/>
-    <w:lsdException w:uiPriority="99" w:name="header"/>
-    <w:lsdException w:uiPriority="99" w:name="footer"/>
-    <w:lsdException w:uiPriority="99" w:name="index heading"/>
-    <w:lsdException w:qFormat="1" w:uiPriority="35" w:name="caption"/>
-    <w:lsdException w:uiPriority="99" w:name="table of figures"/>
-    <w:lsdException w:uiPriority="99" w:name="envelope address"/>
-    <w:lsdException w:uiPriority="99" w:name="envelope return"/>
-    <w:lsdException w:uiPriority="99" w:name="footnote reference"/>
-    <w:lsdException w:uiPriority="99" w:name="annotation reference"/>
-    <w:lsdException w:uiPriority="99" w:name="line number"/>
-    <w:lsdException w:uiPriority="99" w:name="page number"/>
-    <w:lsdException w:uiPriority="99" w:name="endnote reference"/>
-    <w:lsdException w:uiPriority="99" w:name="endnote text"/>
-    <w:lsdException w:uiPriority="99" w:name="table of authorities"/>
-    <w:lsdException w:uiPriority="99" w:name="macro"/>
-    <w:lsdException w:uiPriority="99" w:name="toa heading"/>
-    <w:lsdException w:uiPriority="99" w:name="List"/>
-    <w:lsdException w:uiPriority="99" w:name="List Bullet"/>
-    <w:lsdException w:uiPriority="99" w:name="List Number"/>
-    <w:lsdException w:uiPriority="99" w:name="List 2"/>
-    <w:lsdException w:uiPriority="99" w:name="List 3"/>
-    <w:lsdException w:uiPriority="99" w:name="List 4"/>
-    <w:lsdException w:uiPriority="99" w:name="List 5"/>
-    <w:lsdException w:uiPriority="99" w:name="List Bullet 2"/>
-    <w:lsdException w:uiPriority="99" w:name="List Bullet 3"/>
-    <w:lsdException w:uiPriority="99" w:name="List Bullet 4"/>
-    <w:lsdException w:uiPriority="99" w:name="List Bullet 5"/>
-    <w:lsdException w:uiPriority="99" w:name="List Number 2"/>
-    <w:lsdException w:uiPriority="99" w:name="List Number 3"/>
-    <w:lsdException w:uiPriority="99" w:name="List Number 4"/>
-    <w:lsdException w:uiPriority="99" w:name="List Number 5"/>
-    <w:lsdException w:qFormat="1" w:unhideWhenUsed="0" w:uiPriority="10" w:semiHidden="0" w:name="Title"/>
-    <w:lsdException w:uiPriority="99" w:name="Closing"/>
-    <w:lsdException w:uiPriority="99" w:name="Signature"/>
-    <w:lsdException w:qFormat="1" w:uiPriority="1" w:name="Default Paragraph Font"/>
-    <w:lsdException w:uiPriority="99" w:name="Body Text"/>
-    <w:lsdException w:uiPriority="99" w:name="Body Text Indent"/>
-    <w:lsdException w:uiPriority="99" w:name="List Continue"/>
-    <w:lsdException w:uiPriority="99" w:name="List Continue 2"/>
-    <w:lsdException w:uiPriority="99" w:name="List Continue 3"/>
-    <w:lsdException w:uiPriority="99" w:name="List Continue 4"/>
-    <w:lsdException w:uiPriority="99" w:name="List Continue 5"/>
-    <w:lsdException w:uiPriority="99" w:name="Message Header"/>
-    <w:lsdException w:qFormat="1" w:unhideWhenUsed="0" w:uiPriority="11" w:semiHidden="0" w:name="Subtitle"/>
-    <w:lsdException w:uiPriority="99" w:name="Salutation"/>
-    <w:lsdException w:uiPriority="99" w:name="Date"/>
-    <w:lsdException w:uiPriority="99" w:name="Body Text First Indent"/>
-    <w:lsdException w:uiPriority="99" w:name="Body Text First Indent 2"/>
-    <w:lsdException w:uiPriority="99" w:name="Note Heading"/>
-    <w:lsdException w:uiPriority="99" w:name="Body Text 2"/>
-    <w:lsdException w:uiPriority="99" w:name="Body Text 3"/>
-    <w:lsdException w:uiPriority="99" w:name="Body Text Indent 2"/>
-    <w:lsdException w:uiPriority="99" w:name="Body Text Indent 3"/>
-    <w:lsdException w:uiPriority="99" w:name="Block Text"/>
-    <w:lsdException w:uiPriority="99" w:name="Hyperlink"/>
-    <w:lsdException w:uiPriority="99" w:name="FollowedHyperlink"/>
-    <w:lsdException w:qFormat="1" w:unhideWhenUsed="0" w:uiPriority="22" w:semiHidden="0" w:name="Strong"/>
-    <w:lsdException w:qFormat="1" w:unhideWhenUsed="0" w:uiPriority="20" w:semiHidden="0" w:name="Emphasis"/>
-    <w:lsdException w:uiPriority="99" w:name="Document Map"/>
-    <w:lsdException w:uiPriority="99" w:name="Plain Text"/>
-    <w:lsdException w:uiPriority="99" w:name="E-mail Signature"/>
-    <w:lsdException w:qFormat="1" w:uiPriority="99" w:name="Normal (Web)"/>
-    <w:lsdException w:uiPriority="99" w:name="HTML Acronym"/>
-    <w:lsdException w:uiPriority="99" w:name="HTML Address"/>
-    <w:lsdException w:uiPriority="99" w:name="HTML Cite"/>
-    <w:lsdException w:uiPriority="99" w:name="HTML Code"/>
-    <w:lsdException w:uiPriority="99" w:name="HTML Definition"/>
-    <w:lsdException w:uiPriority="99" w:name="HTML Keyboard"/>
-    <w:lsdException w:uiPriority="99" w:name="HTML Preformatted"/>
-    <w:lsdException w:uiPriority="99" w:name="HTML Sample"/>
-    <w:lsdException w:uiPriority="99" w:name="HTML Typewriter"/>
-    <w:lsdException w:uiPriority="99" w:name="HTML Variable"/>
-    <w:lsdException w:qFormat="1" w:uiPriority="99" w:name="Normal Table"/>
-    <w:lsdException w:uiPriority="99" w:name="annotation subject"/>
-    <w:lsdException w:uiPriority="99" w:name="Table Simple 1"/>
-    <w:lsdException w:uiPriority="99" w:name="Table Simple 2"/>
-    <w:lsdException w:uiPriority="99" w:name="Table Simple 3"/>
-    <w:lsdException w:uiPriority="99" w:name="Table Classic 1"/>
-    <w:lsdException w:uiPriority="99" w:name="Table Classic 2"/>
-    <w:lsdException w:uiPriority="99" w:name="Table Classic 3"/>
-    <w:lsdException w:uiPriority="99" w:name="Table Classic 4"/>
-    <w:lsdException w:uiPriority="99" w:name="Table Colorful 1"/>
-    <w:lsdException w:uiPriority="99" w:name="Table Colorful 2"/>
-    <w:lsdException w:uiPriority="99" w:name="Table Colorful 3"/>
-    <w:lsdException w:uiPriority="99" w:name="Table Columns 1"/>
-    <w:lsdException w:uiPriority="99" w:name="Table Columns 2"/>
-    <w:lsdException w:uiPriority="99" w:name="Table Columns 3"/>
-    <w:lsdException w:uiPriority="99" w:name="Table Columns 4"/>
-    <w:lsdException w:uiPriority="99" w:name="Table Columns 5"/>
-    <w:lsdException w:uiPriority="99" w:name="Table Grid 1"/>
-    <w:lsdException w:uiPriority="99" w:name="Table Grid 2"/>
-    <w:lsdException w:uiPriority="99" w:name="Table Grid 3"/>
-    <w:lsdException w:uiPriority="99" w:name="Table Grid 4"/>
-    <w:lsdException w:uiPriority="99" w:name="Table Grid 5"/>
-    <w:lsdException w:uiPriority="99" w:name="Table Grid 6"/>
-    <w:lsdException w:uiPriority="99" w:name="Table Grid 7"/>
-    <w:lsdException w:uiPriority="99" w:name="Table Grid 8"/>
-    <w:lsdException w:uiPriority="99" w:name="Table List 1"/>
-    <w:lsdException w:uiPriority="99" w:name="Table List 2"/>
-    <w:lsdException w:uiPriority="99" w:name="Table List 3"/>
-    <w:lsdException w:uiPriority="99" w:name="Table List 4"/>
-    <w:lsdException w:uiPriority="99" w:name="Table List 5"/>
-    <w:lsdException w:uiPriority="99" w:name="Table List 6"/>
-    <w:lsdException w:uiPriority="99" w:name="Table List 7"/>
-    <w:lsdException w:uiPriority="99" w:name="Table List 8"/>
-    <w:lsdException w:uiPriority="99" w:name="Table 3D effects 1"/>
-    <w:lsdException w:uiPriority="99" w:name="Table 3D effects 2"/>
-    <w:lsdException w:uiPriority="99" w:name="Table 3D effects 3"/>
-    <w:lsdException w:uiPriority="99" w:name="Table Contemporary"/>
-    <w:lsdException w:uiPriority="99" w:name="Table Elegant"/>
-    <w:lsdException w:uiPriority="99" w:name="Table Professional"/>
-    <w:lsdException w:uiPriority="99" w:name="Table Subtle 1"/>
-    <w:lsdException w:uiPriority="99" w:name="Table Subtle 2"/>
-    <w:lsdException w:uiPriority="99" w:name="Table Web 1"/>
-    <w:lsdException w:uiPriority="99" w:name="Table Web 2"/>
-    <w:lsdException w:uiPriority="99" w:name="Table Web 3"/>
-    <w:lsdException w:uiPriority="99" w:name="Balloon Text"/>
-    <w:lsdException w:unhideWhenUsed="0" w:uiPriority="39" w:semiHidden="0" w:name="Table Grid"/>
-    <w:lsdException w:uiPriority="99" w:name="Table Theme"/>
-    <w:lsdException w:unhideWhenUsed="0" w:uiPriority="60" w:semiHidden="0" w:name="Light Shading"/>
-    <w:lsdException w:unhideWhenUsed="0" w:uiPriority="61" w:semiHidden="0" w:name="Light List"/>
-    <w:lsdException w:unhideWhenUsed="0" w:uiPriority="62" w:semiHidden="0" w:name="Light Grid"/>
-    <w:lsdException w:unhideWhenUsed="0" w:uiPriority="63" w:semiHidden="0" w:name="Medium Shading 1"/>
-    <w:lsdException w:unhideWhenUsed="0" w:uiPriority="64" w:semiHidden="0" w:name="Medium Shading 2"/>
-    <w:lsdException w:unhideWhenUsed="0" w:uiPriority="65" w:semiHidden="0" w:name="Medium List 1"/>
-    <w:lsdException w:unhideWhenUsed="0" w:uiPriority="66" w:semiHidden="0" w:name="Medium List 2"/>
-    <w:lsdException w:unhideWhenUsed="0" w:uiPriority="67" w:semiHidden="0" w:name="Medium Grid 1"/>
-    <w:lsdException w:unhideWhenUsed="0" w:uiPriority="68" w:semiHidden="0" w:name="Medium Grid 2"/>
-    <w:lsdException w:unhideWhenUsed="0" w:uiPriority="69" w:semiHidden="0" w:name="Medium Grid 3"/>
-    <w:lsdException w:unhideWhenUsed="0" w:uiPriority="70" w:semiHidden="0" w:name="Dark List"/>
-    <w:lsdException w:unhideWhenUsed="0" w:uiPriority="71" w:semiHidden="0" w:name="Colorful Shading"/>
-    <w:lsdException w:unhideWhenUsed="0" w:uiPriority="72" w:semiHidden="0" w:name="Colorful List"/>
-    <w:lsdException w:unhideWhenUsed="0" w:uiPriority="73" w:semiHidden="0" w:name="Colorful Grid"/>
-    <w:lsdException w:unhideWhenUsed="0" w:uiPriority="60" w:semiHidden="0" w:name="Light Shading Accent 1"/>
-    <w:lsdException w:unhideWhenUsed="0" w:uiPriority="61" w:semiHidden="0" w:name="Light List Accent 1"/>
-    <w:lsdException w:unhideWhenUsed="0" w:uiPriority="62" w:semiHidden="0" w:name="Light Grid Accent 1"/>
-    <w:lsdException w:unhideWhenUsed="0" w:uiPriority="63" w:semiHidden="0" w:name="Medium Shading 1 Accent 1"/>
-    <w:lsdException w:unhideWhenUsed="0" w:uiPriority="64" w:semiHidden="0" w:name="Medium Shading 2 Accent 1"/>
-    <w:lsdException w:unhideWhenUsed="0" w:uiPriority="65" w:semiHidden="0" w:name="Medium List 1 Accent 1"/>
-    <w:lsdException w:unhideWhenUsed="0" w:uiPriority="66" w:semiHidden="0" w:name="Medium List 2 Accent 1"/>
-    <w:lsdException w:unhideWhenUsed="0" w:uiPriority="67" w:semiHidden="0" w:name="Medium Grid 1 Accent 1"/>
-    <w:lsdException w:unhideWhenUsed="0" w:uiPriority="68" w:semiHidden="0" w:name="Medium Grid 2 Accent 1"/>
-    <w:lsdException w:unhideWhenUsed="0" w:uiPriority="69" w:semiHidden="0" w:name="Medium Grid 3 Accent 1"/>
-    <w:lsdException w:unhideWhenUsed="0" w:uiPriority="70" w:semiHidden="0" w:name="Dark List Accent 1"/>
-    <w:lsdException w:unhideWhenUsed="0" w:uiPriority="71" w:semiHidden="0" w:name="Colorful Shading Accent 1"/>
-    <w:lsdException w:unhideWhenUsed="0" w:uiPriority="72" w:semiHidden="0" w:name="Colorful List Accent 1"/>
-    <w:lsdException w:unhideWhenUsed="0" w:uiPriority="73" w:semiHidden="0" w:name="Colorful Grid Accent 1"/>
-    <w:lsdException w:unhideWhenUsed="0" w:uiPriority="60" w:semiHidden="0" w:name="Light Shading Accent 2"/>
-    <w:lsdException w:unhideWhenUsed="0" w:uiPriority="61" w:semiHidden="0" w:name="Light List Accent 2"/>
-    <w:lsdException w:unhideWhenUsed="0" w:uiPriority="62" w:semiHidden="0" w:name="Light Grid Accent 2"/>
-    <w:lsdException w:unhideWhenUsed="0" w:uiPriority="63" w:semiHidden="0" w:name="Medium Shading 1 Accent 2"/>
-    <w:lsdException w:unhideWhenUsed="0" w:uiPriority="64" w:semiHidden="0" w:name="Medium Shading 2 Accent 2"/>
-    <w:lsdException w:unhideWhenUsed="0" w:uiPriority="65" w:semiHidden="0" w:name="Medium List 1 Accent 2"/>
-    <w:lsdException w:unhideWhenUsed="0" w:uiPriority="66" w:semiHidden="0" w:name="Medium List 2 Accent 2"/>
-    <w:lsdException w:unhideWhenUsed="0" w:uiPriority="67" w:semiHidden="0" w:name="Medium Grid 1 Accent 2"/>
-    <w:lsdException w:unhideWhenUsed="0" w:uiPriority="68" w:semiHidden="0" w:name="Medium Grid 2 Accent 2"/>
-    <w:lsdException w:unhideWhenUsed="0" w:uiPriority="69" w:semiHidden="0" w:name="Medium Grid 3 Accent 2"/>
-    <w:lsdException w:unhideWhenUsed="0" w:uiPriority="70" w:semiHidden="0" w:name="Dark List Accent 2"/>
-    <w:lsdException w:unhideWhenUsed="0" w:uiPriority="71" w:semiHidden="0" w:name="Colorful Shading Accent 2"/>
-    <w:lsdException w:unhideWhenUsed="0" w:uiPriority="72" w:semiHidden="0" w:name="Colorful List Accent 2"/>
-    <w:lsdException w:unhideWhenUsed="0" w:uiPriority="73" w:semiHidden="0" w:name="Colorful Grid Accent 2"/>
-    <w:lsdException w:unhideWhenUsed="0" w:uiPriority="60" w:semiHidden="0" w:name="Light Shading Accent 3"/>
-    <w:lsdException w:unhideWhenUsed="0" w:uiPriority="61" w:semiHidden="0" w:name="Light List Accent 3"/>
-    <w:lsdException w:unhideWhenUsed="0" w:uiPriority="62" w:semiHidden="0" w:name="Light Grid Accent 3"/>
-    <w:lsdException w:unhideWhenUsed="0" w:uiPriority="63" w:semiHidden="0" w:name="Medium Shading 1 Accent 3"/>
-    <w:lsdException w:unhideWhenUsed="0" w:uiPriority="64" w:semiHidden="0" w:name="Medium Shading 2 Accent 3"/>
-    <w:lsdException w:unhideWhenUsed="0" w:uiPriority="65" w:semiHidden="0" w:name="Medium List 1 Accent 3"/>
-    <w:lsdException w:unhideWhenUsed="0" w:uiPriority="66" w:semiHidden="0" w:name="Medium List 2 Accent 3"/>
-    <w:lsdException w:unhideWhenUsed="0" w:uiPriority="67" w:semiHidden="0" w:name="Medium Grid 1 Accent 3"/>
-    <w:lsdException w:unhideWhenUsed="0" w:uiPriority="68" w:semiHidden="0" w:name="Medium Grid 2 Accent 3"/>
-    <w:lsdException w:unhideWhenUsed="0" w:uiPriority="69" w:semiHidden="0" w:name="Medium Grid 3 Accent 3"/>
-    <w:lsdException w:unhideWhenUsed="0" w:uiPriority="70" w:semiHidden="0" w:name="Dark List Accent 3"/>
-    <w:lsdException w:unhideWhenUsed="0" w:uiPriority="71" w:semiHidden="0" w:name="Colorful Shading Accent 3"/>
-    <w:lsdException w:unhideWhenUsed="0" w:uiPriority="72" w:semiHidden="0" w:name="Colorful List Accent 3"/>
-    <w:lsdException w:unhideWhenUsed="0" w:uiPriority="73" w:semiHidden="0" w:name="Colorful Grid Accent 3"/>
-    <w:lsdException w:unhideWhenUsed="0" w:uiPriority="60" w:semiHidden="0" w:name="Light Shading Accent 4"/>
-    <w:lsdException w:unhideWhenUsed="0" w:uiPriority="61" w:semiHidden="0" w:name="Light List Accent 4"/>
-    <w:lsdException w:unhideWhenUsed="0" w:uiPriority="62" w:semiHidden="0" w:name="Light Grid Accent 4"/>
-    <w:lsdException w:unhideWhenUsed="0" w:uiPriority="63" w:semiHidden="0" w:name="Medium Shading 1 Accent 4"/>
-    <w:lsdException w:unhideWhenUsed="0" w:uiPriority="64" w:semiHidden="0" w:name="Medium Shading 2 Accent 4"/>
-    <w:lsdException w:unhideWhenUsed="0" w:uiPriority="65" w:semiHidden="0" w:name="Medium List 1 Accent 4"/>
-    <w:lsdException w:unhideWhenUsed="0" w:uiPriority="66" w:semiHidden="0" w:name="Medium List 2 Accent 4"/>
-    <w:lsdException w:unhideWhenUsed="0" w:uiPriority="67" w:semiHidden="0" w:name="Medium Grid 1 Accent 4"/>
-    <w:lsdException w:unhideWhenUsed="0" w:uiPriority="68" w:semiHidden="0" w:name="Medium Grid 2 Accent 4"/>
-    <w:lsdException w:unhideWhenUsed="0" w:uiPriority="69" w:semiHidden="0" w:name="Medium Grid 3 Accent 4"/>
-    <w:lsdException w:unhideWhenUsed="0" w:uiPriority="70" w:semiHidden="0" w:name="Dark List Accent 4"/>
-    <w:lsdException w:unhideWhenUsed="0" w:uiPriority="71" w:semiHidden="0" w:name="Colorful Shading Accent 4"/>
-    <w:lsdException w:unhideWhenUsed="0" w:uiPriority="72" w:semiHidden="0" w:name="Colorful List Accent 4"/>
-    <w:lsdException w:unhideWhenUsed="0" w:uiPriority="73" w:semiHidden="0" w:name="Colorful Grid Accent 4"/>
-    <w:lsdException w:unhideWhenUsed="0" w:uiPriority="60" w:semiHidden="0" w:name="Light Shading Accent 5"/>
-    <w:lsdException w:unhideWhenUsed="0" w:uiPriority="61" w:semiHidden="0" w:name="Light List Accent 5"/>
-    <w:lsdException w:unhideWhenUsed="0" w:uiPriority="62" w:semiHidden="0" w:name="Light Grid Accent 5"/>
-    <w:lsdException w:unhideWhenUsed="0" w:uiPriority="63" w:semiHidden="0" w:name="Medium Shading 1 Accent 5"/>
-    <w:lsdException w:unhideWhenUsed="0" w:uiPriority="64" w:semiHidden="0" w:name="Medium Shading 2 Accent 5"/>
-    <w:lsdException w:unhideWhenUsed="0" w:uiPriority="65" w:semiHidden="0" w:name="Medium List 1 Accent 5"/>
-    <w:lsdException w:unhideWhenUsed="0" w:uiPriority="66" w:semiHidden="0" w:name="Medium List 2 Accent 5"/>
-    <w:lsdException w:unhideWhenUsed="0" w:uiPriority="67" w:semiHidden="0" w:name="Medium Grid 1 Accent 5"/>
-    <w:lsdException w:unhideWhenUsed="0" w:uiPriority="68" w:semiHidden="0" w:name="Medium Grid 2 Accent 5"/>
-    <w:lsdException w:unhideWhenUsed="0" w:uiPriority="69" w:semiHidden="0" w:name="Medium Grid 3 Accent 5"/>
-    <w:lsdException w:unhideWhenUsed="0" w:uiPriority="70" w:semiHidden="0" w:name="Dark List Accent 5"/>
-    <w:lsdException w:unhideWhenUsed="0" w:uiPriority="71" w:semiHidden="0" w:name="Colorful Shading Accent 5"/>
-    <w:lsdException w:unhideWhenUsed="0" w:uiPriority="72" w:semiHidden="0" w:name="Colorful List Accent 5"/>
-    <w:lsdException w:unhideWhenUsed="0" w:uiPriority="73" w:semiHidden="0" w:name="Colorful Grid Accent 5"/>
-    <w:lsdException w:unhideWhenUsed="0" w:uiPriority="60" w:semiHidden="0" w:name="Light Shading Accent 6"/>
-    <w:lsdException w:unhideWhenUsed="0" w:uiPriority="61" w:semiHidden="0" w:name="Light List Accent 6"/>
-    <w:lsdException w:unhideWhenUsed="0" w:uiPriority="62" w:semiHidden="0" w:name="Light Grid Accent 6"/>
-    <w:lsdException w:unhideWhenUsed="0" w:uiPriority="63" w:semiHidden="0" w:name="Medium Shading 1 Accent 6"/>
-    <w:lsdException w:unhideWhenUsed="0" w:uiPriority="64" w:semiHidden="0" w:name="Medium Shading 2 Accent 6"/>
-    <w:lsdException w:unhideWhenUsed="0" w:uiPriority="65" w:semiHidden="0" w:name="Medium List 1 Accent 6"/>
-    <w:lsdException w:unhideWhenUsed="0" w:uiPriority="66" w:semiHidden="0" w:name="Medium List 2 Accent 6"/>
-    <w:lsdException w:unhideWhenUsed="0" w:uiPriority="67" w:semiHidden="0" w:name="Medium Grid 1 Accent 6"/>
-    <w:lsdException w:unhideWhenUsed="0" w:uiPriority="68" w:semiHidden="0" w:name="Medium Grid 2 Accent 6"/>
-    <w:lsdException w:unhideWhenUsed="0" w:uiPriority="69" w:semiHidden="0" w:name="Medium Grid 3 Accent 6"/>
-    <w:lsdException w:unhideWhenUsed="0" w:uiPriority="70" w:semiHidden="0" w:name="Dark List Accent 6"/>
-    <w:lsdException w:unhideWhenUsed="0" w:uiPriority="71" w:semiHidden="0" w:name="Colorful Shading Accent 6"/>
-    <w:lsdException w:unhideWhenUsed="0" w:uiPriority="72" w:semiHidden="0" w:name="Colorful List Accent 6"/>
-    <w:lsdException w:unhideWhenUsed="0" w:uiPriority="73" w:semiHidden="0" w:name="Colorful Grid Accent 6"/>
+  <w:latentStyles w:defLockedState="0" w:defUIPriority="99" w:defSemiHidden="0" w:defUnhideWhenUsed="0" w:defQFormat="0" w:count="376">
+    <w:lsdException w:name="Normal" w:uiPriority="0" w:qFormat="1"/>
+    <w:lsdException w:name="heading 1" w:uiPriority="9" w:qFormat="1"/>
+    <w:lsdException w:name="heading 2" w:semiHidden="1" w:uiPriority="9" w:unhideWhenUsed="1" w:qFormat="1"/>
+    <w:lsdException w:name="heading 3" w:uiPriority="9" w:qFormat="1"/>
+    <w:lsdException w:name="heading 4" w:uiPriority="9" w:qFormat="1"/>
+    <w:lsdException w:name="heading 5" w:semiHidden="1" w:uiPriority="9" w:unhideWhenUsed="1" w:qFormat="1"/>
+    <w:lsdException w:name="heading 6" w:semiHidden="1" w:uiPriority="9" w:unhideWhenUsed="1" w:qFormat="1"/>
+    <w:lsdException w:name="heading 7" w:semiHidden="1" w:uiPriority="9" w:unhideWhenUsed="1" w:qFormat="1"/>
+    <w:lsdException w:name="heading 8" w:semiHidden="1" w:uiPriority="9" w:unhideWhenUsed="1" w:qFormat="1"/>
+    <w:lsdException w:name="heading 9" w:semiHidden="1" w:uiPriority="9" w:unhideWhenUsed="1" w:qFormat="1"/>
+    <w:lsdException w:name="index 1" w:semiHidden="1" w:unhideWhenUsed="1"/>
+    <w:lsdException w:name="index 2" w:semiHidden="1" w:unhideWhenUsed="1"/>
+    <w:lsdException w:name="index 3" w:semiHidden="1" w:unhideWhenUsed="1"/>
+    <w:lsdException w:name="index 4" w:semiHidden="1" w:unhideWhenUsed="1"/>
+    <w:lsdException w:name="index 5" w:semiHidden="1" w:unhideWhenUsed="1"/>
+    <w:lsdException w:name="index 6" w:semiHidden="1" w:unhideWhenUsed="1"/>
+    <w:lsdException w:name="index 7" w:semiHidden="1" w:unhideWhenUsed="1"/>
+    <w:lsdException w:name="index 8" w:semiHidden="1" w:unhideWhenUsed="1"/>
+    <w:lsdException w:name="index 9" w:semiHidden="1" w:unhideWhenUsed="1"/>
+    <w:lsdException w:name="toc 1" w:semiHidden="1" w:uiPriority="39" w:unhideWhenUsed="1"/>
+    <w:lsdException w:name="toc 2" w:semiHidden="1" w:uiPriority="39" w:unhideWhenUsed="1"/>
+    <w:lsdException w:name="toc 3" w:semiHidden="1" w:uiPriority="39" w:unhideWhenUsed="1"/>
+    <w:lsdException w:name="toc 4" w:semiHidden="1" w:uiPriority="39" w:unhideWhenUsed="1"/>
+    <w:lsdException w:name="toc 5" w:semiHidden="1" w:uiPriority="39" w:unhideWhenUsed="1"/>
+    <w:lsdException w:name="toc 6" w:semiHidden="1" w:uiPriority="39" w:unhideWhenUsed="1"/>
+    <w:lsdException w:name="toc 7" w:semiHidden="1" w:uiPriority="39" w:unhideWhenUsed="1"/>
+    <w:lsdException w:name="toc 8" w:semiHidden="1" w:uiPriority="39" w:unhideWhenUsed="1"/>
+    <w:lsdException w:name="toc 9" w:semiHidden="1" w:uiPriority="39" w:unhideWhenUsed="1"/>
+    <w:lsdException w:name="Normal Indent" w:semiHidden="1" w:unhideWhenUsed="1"/>
+    <w:lsdException w:name="footnote text" w:semiHidden="1" w:unhideWhenUsed="1"/>
+    <w:lsdException w:name="annotation text" w:semiHidden="1" w:unhideWhenUsed="1"/>
+    <w:lsdException w:name="header" w:semiHidden="1" w:unhideWhenUsed="1"/>
+    <w:lsdException w:name="footer" w:semiHidden="1" w:unhideWhenUsed="1"/>
+    <w:lsdException w:name="index heading" w:semiHidden="1" w:unhideWhenUsed="1"/>
+    <w:lsdException w:name="caption" w:semiHidden="1" w:uiPriority="35" w:unhideWhenUsed="1" w:qFormat="1"/>
+    <w:lsdException w:name="table of figures" w:semiHidden="1" w:unhideWhenUsed="1"/>
+    <w:lsdException w:name="envelope address" w:semiHidden="1" w:unhideWhenUsed="1"/>
+    <w:lsdException w:name="envelope return" w:semiHidden="1" w:unhideWhenUsed="1"/>
+    <w:lsdException w:name="footnote reference" w:semiHidden="1" w:unhideWhenUsed="1"/>
+    <w:lsdException w:name="annotation reference" w:semiHidden="1" w:unhideWhenUsed="1"/>
+    <w:lsdException w:name="line number" w:semiHidden="1" w:unhideWhenUsed="1"/>
+    <w:lsdException w:name="page number" w:semiHidden="1" w:unhideWhenUsed="1"/>
+    <w:lsdException w:name="endnote reference" w:semiHidden="1" w:unhideWhenUsed="1"/>
+    <w:lsdException w:name="endnote text" w:semiHidden="1" w:unhideWhenUsed="1"/>
+    <w:lsdException w:name="table of authorities" w:semiHidden="1" w:unhideWhenUsed="1"/>
+    <w:lsdException w:name="macro" w:semiHidden="1" w:unhideWhenUsed="1"/>
+    <w:lsdException w:name="toa heading" w:semiHidden="1" w:unhideWhenUsed="1"/>
+    <w:lsdException w:name="List" w:semiHidden="1" w:unhideWhenUsed="1"/>
+    <w:lsdException w:name="List Bullet" w:semiHidden="1" w:unhideWhenUsed="1"/>
+    <w:lsdException w:name="List Number" w:semiHidden="1" w:unhideWhenUsed="1"/>
+    <w:lsdException w:name="List 2" w:semiHidden="1" w:unhideWhenUsed="1"/>
+    <w:lsdException w:name="List 3" w:semiHidden="1" w:unhideWhenUsed="1"/>
+    <w:lsdException w:name="List 4" w:semiHidden="1" w:unhideWhenUsed="1"/>
+    <w:lsdException w:name="List 5" w:semiHidden="1" w:unhideWhenUsed="1"/>
+    <w:lsdException w:name="List Bullet 2" w:semiHidden="1" w:unhideWhenUsed="1"/>
+    <w:lsdException w:name="List Bullet 3" w:semiHidden="1" w:unhideWhenUsed="1"/>
+    <w:lsdException w:name="List Bullet 4" w:semiHidden="1" w:unhideWhenUsed="1"/>
+    <w:lsdException w:name="List Bullet 5" w:semiHidden="1" w:unhideWhenUsed="1"/>
+    <w:lsdException w:name="List Number 2" w:semiHidden="1" w:unhideWhenUsed="1"/>
+    <w:lsdException w:name="List Number 3" w:semiHidden="1" w:unhideWhenUsed="1"/>
+    <w:lsdException w:name="List Number 4" w:semiHidden="1" w:unhideWhenUsed="1"/>
+    <w:lsdException w:name="List Number 5" w:semiHidden="1" w:unhideWhenUsed="1"/>
+    <w:lsdException w:name="Title" w:uiPriority="10" w:qFormat="1"/>
+    <w:lsdException w:name="Closing" w:semiHidden="1" w:unhideWhenUsed="1"/>
+    <w:lsdException w:name="Signature" w:semiHidden="1" w:unhideWhenUsed="1"/>
+    <w:lsdException w:name="Default Paragraph Font" w:semiHidden="1" w:uiPriority="1" w:unhideWhenUsed="1" w:qFormat="1"/>
+    <w:lsdException w:name="Body Text" w:semiHidden="1" w:unhideWhenUsed="1"/>
+    <w:lsdException w:name="Body Text Indent" w:semiHidden="1" w:unhideWhenUsed="1"/>
+    <w:lsdException w:name="List Continue" w:semiHidden="1" w:unhideWhenUsed="1"/>
+    <w:lsdException w:name="List Continue 2" w:semiHidden="1" w:unhideWhenUsed="1"/>
+    <w:lsdException w:name="List Continue 3" w:semiHidden="1" w:unhideWhenUsed="1"/>
+    <w:lsdException w:name="List Continue 4" w:semiHidden="1" w:unhideWhenUsed="1"/>
+    <w:lsdException w:name="List Continue 5" w:semiHidden="1" w:unhideWhenUsed="1"/>
+    <w:lsdException w:name="Message Header" w:semiHidden="1" w:unhideWhenUsed="1"/>
+    <w:lsdException w:name="Subtitle" w:uiPriority="11" w:qFormat="1"/>
+    <w:lsdException w:name="Salutation" w:semiHidden="1" w:unhideWhenUsed="1"/>
+    <w:lsdException w:name="Date" w:semiHidden="1" w:unhideWhenUsed="1"/>
+    <w:lsdException w:name="Body Text First Indent" w:semiHidden="1" w:unhideWhenUsed="1"/>
+    <w:lsdException w:name="Body Text First Indent 2" w:semiHidden="1" w:unhideWhenUsed="1"/>
+    <w:lsdException w:name="Note Heading" w:semiHidden="1" w:unhideWhenUsed="1"/>
+    <w:lsdException w:name="Body Text 2" w:semiHidden="1" w:unhideWhenUsed="1"/>
+    <w:lsdException w:name="Body Text 3" w:semiHidden="1" w:unhideWhenUsed="1"/>
+    <w:lsdException w:name="Body Text Indent 2" w:semiHidden="1" w:unhideWhenUsed="1"/>
+    <w:lsdException w:name="Body Text Indent 3" w:semiHidden="1" w:unhideWhenUsed="1"/>
+    <w:lsdException w:name="Block Text" w:semiHidden="1" w:unhideWhenUsed="1"/>
+    <w:lsdException w:name="Hyperlink" w:semiHidden="1" w:unhideWhenUsed="1"/>
+    <w:lsdException w:name="FollowedHyperlink" w:semiHidden="1" w:unhideWhenUsed="1"/>
+    <w:lsdException w:name="Strong" w:uiPriority="22" w:qFormat="1"/>
+    <w:lsdException w:name="Emphasis" w:uiPriority="20" w:qFormat="1"/>
+    <w:lsdException w:name="Document Map" w:semiHidden="1" w:unhideWhenUsed="1"/>
+    <w:lsdException w:name="Plain Text" w:semiHidden="1" w:unhideWhenUsed="1"/>
+    <w:lsdException w:name="E-mail Signature" w:semiHidden="1" w:unhideWhenUsed="1"/>
+    <w:lsdException w:name="HTML Top of Form" w:semiHidden="1" w:unhideWhenUsed="1"/>
+    <w:lsdException w:name="HTML Bottom of Form" w:semiHidden="1" w:unhideWhenUsed="1"/>
+    <w:lsdException w:name="Normal (Web)" w:semiHidden="1" w:unhideWhenUsed="1" w:qFormat="1"/>
+    <w:lsdException w:name="HTML Acronym" w:semiHidden="1" w:unhideWhenUsed="1"/>
+    <w:lsdException w:name="HTML Address" w:semiHidden="1" w:unhideWhenUsed="1"/>
+    <w:lsdException w:name="HTML Cite" w:semiHidden="1" w:unhideWhenUsed="1"/>
+    <w:lsdException w:name="HTML Code" w:semiHidden="1" w:unhideWhenUsed="1"/>
+    <w:lsdException w:name="HTML Definition" w:semiHidden="1" w:unhideWhenUsed="1"/>
+    <w:lsdException w:name="HTML Keyboard" w:semiHidden="1" w:unhideWhenUsed="1"/>
+    <w:lsdException w:name="HTML Preformatted" w:semiHidden="1" w:unhideWhenUsed="1"/>
+    <w:lsdException w:name="HTML Sample" w:semiHidden="1" w:unhideWhenUsed="1"/>
+    <w:lsdException w:name="HTML Typewriter" w:semiHidden="1" w:unhideWhenUsed="1"/>
+    <w:lsdException w:name="HTML Variable" w:semiHidden="1" w:unhideWhenUsed="1"/>
+    <w:lsdException w:name="Normal Table" w:semiHidden="1" w:unhideWhenUsed="1" w:qFormat="1"/>
+    <w:lsdException w:name="annotation subject" w:semiHidden="1" w:unhideWhenUsed="1"/>
+    <w:lsdException w:name="No List" w:semiHidden="1" w:unhideWhenUsed="1"/>
+    <w:lsdException w:name="Outline List 1" w:semiHidden="1" w:unhideWhenUsed="1"/>
+    <w:lsdException w:name="Outline List 2" w:semiHidden="1" w:unhideWhenUsed="1"/>
+    <w:lsdException w:name="Outline List 3" w:semiHidden="1" w:unhideWhenUsed="1"/>
+    <w:lsdException w:name="Table Simple 1" w:semiHidden="1" w:unhideWhenUsed="1"/>
+    <w:lsdException w:name="Table Simple 2" w:semiHidden="1" w:unhideWhenUsed="1"/>
+    <w:lsdException w:name="Table Simple 3" w:semiHidden="1" w:unhideWhenUsed="1"/>
+    <w:lsdException w:name="Table Classic 1" w:semiHidden="1" w:unhideWhenUsed="1"/>
+    <w:lsdException w:name="Table Classic 2" w:semiHidden="1" w:unhideWhenUsed="1"/>
+    <w:lsdException w:name="Table Classic 3" w:semiHidden="1" w:unhideWhenUsed="1"/>
+    <w:lsdException w:name="Table Classic 4" w:semiHidden="1" w:unhideWhenUsed="1"/>
+    <w:lsdException w:name="Table Colorful 1" w:semiHidden="1" w:unhideWhenUsed="1"/>
+    <w:lsdException w:name="Table Colorful 2" w:semiHidden="1" w:unhideWhenUsed="1"/>
+    <w:lsdException w:name="Table Colorful 3" w:semiHidden="1" w:unhideWhenUsed="1"/>
+    <w:lsdException w:name="Table Columns 1" w:semiHidden="1" w:unhideWhenUsed="1"/>
+    <w:lsdException w:name="Table Columns 2" w:semiHidden="1" w:unhideWhenUsed="1"/>
+    <w:lsdException w:name="Table Columns 3" w:semiHidden="1" w:unhideWhenUsed="1"/>
+    <w:lsdException w:name="Table Columns 4" w:semiHidden="1" w:unhideWhenUsed="1"/>
+    <w:lsdException w:name="Table Columns 5" w:semiHidden="1" w:unhideWhenUsed="1"/>
+    <w:lsdException w:name="Table Grid 1" w:semiHidden="1" w:unhideWhenUsed="1"/>
+    <w:lsdException w:name="Table Grid 2" w:semiHidden="1" w:unhideWhenUsed="1"/>
+    <w:lsdException w:name="Table Grid 3" w:semiHidden="1" w:unhideWhenUsed="1"/>
+    <w:lsdException w:name="Table Grid 4" w:semiHidden="1" w:unhideWhenUsed="1"/>
+    <w:lsdException w:name="Table Grid 5" w:semiHidden="1" w:unhideWhenUsed="1"/>
+    <w:lsdException w:name="Table Grid 6" w:semiHidden="1" w:unhideWhenUsed="1"/>
+    <w:lsdException w:name="Table Grid 7" w:semiHidden="1" w:unhideWhenUsed="1"/>
+    <w:lsdException w:name="Table Grid 8" w:semiHidden="1" w:unhideWhenUsed="1"/>
+    <w:lsdException w:name="Table List 1" w:semiHidden="1" w:unhideWhenUsed="1"/>
+    <w:lsdException w:name="Table List 2" w:semiHidden="1" w:unhideWhenUsed="1"/>
+    <w:lsdException w:name="Table List 3" w:semiHidden="1" w:unhideWhenUsed="1"/>
+    <w:lsdException w:name="Table List 4" w:semiHidden="1" w:unhideWhenUsed="1"/>
+    <w:lsdException w:name="Table List 5" w:semiHidden="1" w:unhideWhenUsed="1"/>
+    <w:lsdException w:name="Table List 6" w:semiHidden="1" w:unhideWhenUsed="1"/>
+    <w:lsdException w:name="Table List 7" w:semiHidden="1" w:unhideWhenUsed="1"/>
+    <w:lsdException w:name="Table List 8" w:semiHidden="1" w:unhideWhenUsed="1"/>
+    <w:lsdException w:name="Table 3D effects 1" w:semiHidden="1" w:unhideWhenUsed="1"/>
+    <w:lsdException w:name="Table 3D effects 2" w:semiHidden="1" w:unhideWhenUsed="1"/>
+    <w:lsdException w:name="Table 3D effects 3" w:semiHidden="1" w:unhideWhenUsed="1"/>
+    <w:lsdException w:name="Table Contemporary" w:semiHidden="1" w:unhideWhenUsed="1"/>
+    <w:lsdException w:name="Table Elegant" w:semiHidden="1" w:unhideWhenUsed="1"/>
+    <w:lsdException w:name="Table Professional" w:semiHidden="1" w:unhideWhenUsed="1"/>
+    <w:lsdException w:name="Table Subtle 1" w:semiHidden="1" w:unhideWhenUsed="1"/>
+    <w:lsdException w:name="Table Subtle 2" w:semiHidden="1" w:unhideWhenUsed="1"/>
+    <w:lsdException w:name="Table Web 1" w:semiHidden="1" w:unhideWhenUsed="1"/>
+    <w:lsdException w:name="Table Web 2" w:semiHidden="1" w:unhideWhenUsed="1"/>
+    <w:lsdException w:name="Table Web 3" w:semiHidden="1" w:unhideWhenUsed="1"/>
+    <w:lsdException w:name="Balloon Text" w:semiHidden="1" w:unhideWhenUsed="1"/>
+    <w:lsdException w:name="Table Grid" w:uiPriority="39"/>
+    <w:lsdException w:name="Table Theme" w:semiHidden="1" w:unhideWhenUsed="1"/>
+    <w:lsdException w:name="Placeholder Text" w:semiHidden="1"/>
+    <w:lsdException w:name="Light Shading" w:uiPriority="60"/>
+    <w:lsdException w:name="Light List" w:uiPriority="61"/>
+    <w:lsdException w:name="Light Grid" w:uiPriority="62"/>
+    <w:lsdException w:name="Medium Shading 1" w:uiPriority="63"/>
+    <w:lsdException w:name="Medium Shading 2" w:uiPriority="64"/>
+    <w:lsdException w:name="Medium List 1" w:uiPriority="65"/>
+    <w:lsdException w:name="Medium List 2" w:uiPriority="66"/>
+    <w:lsdException w:name="Medium Grid 1" w:uiPriority="67"/>
+    <w:lsdException w:name="Medium Grid 2" w:uiPriority="68"/>
+    <w:lsdException w:name="Medium Grid 3" w:uiPriority="69"/>
+    <w:lsdException w:name="Dark List" w:uiPriority="70"/>
+    <w:lsdException w:name="Colorful Shading" w:uiPriority="71"/>
+    <w:lsdException w:name="Colorful List" w:uiPriority="72"/>
+    <w:lsdException w:name="Colorful Grid" w:uiPriority="73"/>
+    <w:lsdException w:name="Light Shading Accent 1" w:uiPriority="60"/>
+    <w:lsdException w:name="Light List Accent 1" w:uiPriority="61"/>
+    <w:lsdException w:name="Light Grid Accent 1" w:uiPriority="62"/>
+    <w:lsdException w:name="Medium Shading 1 Accent 1" w:uiPriority="63"/>
+    <w:lsdException w:name="Medium Shading 2 Accent 1" w:uiPriority="64"/>
+    <w:lsdException w:name="Medium List 1 Accent 1" w:uiPriority="65"/>
+    <w:lsdException w:name="Revision" w:semiHidden="1"/>
+    <w:lsdException w:name="Medium List 2 Accent 1" w:uiPriority="66"/>
+    <w:lsdException w:name="Medium Grid 1 Accent 1" w:uiPriority="67"/>
+    <w:lsdException w:name="Medium Grid 2 Accent 1" w:uiPriority="68"/>
+    <w:lsdException w:name="Medium Grid 3 Accent 1" w:uiPriority="69"/>
+    <w:lsdException w:name="Dark List Accent 1" w:uiPriority="70"/>
+    <w:lsdException w:name="Colorful Shading Accent 1" w:uiPriority="71"/>
+    <w:lsdException w:name="Colorful List Accent 1" w:uiPriority="72"/>
+    <w:lsdException w:name="Colorful Grid Accent 1" w:uiPriority="73"/>
+    <w:lsdException w:name="Light Shading Accent 2" w:uiPriority="60"/>
+    <w:lsdException w:name="Light List Accent 2" w:uiPriority="61"/>
+    <w:lsdException w:name="Light Grid Accent 2" w:uiPriority="62"/>
+    <w:lsdException w:name="Medium Shading 1 Accent 2" w:uiPriority="63"/>
+    <w:lsdException w:name="Medium Shading 2 Accent 2" w:uiPriority="64"/>
+    <w:lsdException w:name="Medium List 1 Accent 2" w:uiPriority="65"/>
+    <w:lsdException w:name="Medium List 2 Accent 2" w:uiPriority="66"/>
+    <w:lsdException w:name="Medium Grid 1 Accent 2" w:uiPriority="67"/>
+    <w:lsdException w:name="Medium Grid 2 Accent 2" w:uiPriority="68"/>
+    <w:lsdException w:name="Medium Grid 3 Accent 2" w:uiPriority="69"/>
+    <w:lsdException w:name="Dark List Accent 2" w:uiPriority="70"/>
+    <w:lsdException w:name="Colorful Shading Accent 2" w:uiPriority="71"/>
+    <w:lsdException w:name="Colorful List Accent 2" w:uiPriority="72"/>
+    <w:lsdException w:name="Colorful Grid Accent 2" w:uiPriority="73"/>
+    <w:lsdException w:name="Light Shading Accent 3" w:uiPriority="60"/>
+    <w:lsdException w:name="Light List Accent 3" w:uiPriority="61"/>
+    <w:lsdException w:name="Light Grid Accent 3" w:uiPriority="62"/>
+    <w:lsdException w:name="Medium Shading 1 Accent 3" w:uiPriority="63"/>
+    <w:lsdException w:name="Medium Shading 2 Accent 3" w:uiPriority="64"/>
+    <w:lsdException w:name="Medium List 1 Accent 3" w:uiPriority="65"/>
+    <w:lsdException w:name="Medium List 2 Accent 3" w:uiPriority="66"/>
+    <w:lsdException w:name="Medium Grid 1 Accent 3" w:uiPriority="67"/>
+    <w:lsdException w:name="Medium Grid 2 Accent 3" w:uiPriority="68"/>
+    <w:lsdException w:name="Medium Grid 3 Accent 3" w:uiPriority="69"/>
+    <w:lsdException w:name="Dark List Accent 3" w:uiPriority="70"/>
+    <w:lsdException w:name="Colorful Shading Accent 3" w:uiPriority="71"/>
+    <w:lsdException w:name="Colorful List Accent 3" w:uiPriority="72"/>
+    <w:lsdException w:name="Colorful Grid Accent 3" w:uiPriority="73"/>
+    <w:lsdException w:name="Light Shading Accent 4" w:uiPriority="60"/>
+    <w:lsdException w:name="Light List Accent 4" w:uiPriority="61"/>
+    <w:lsdException w:name="Light Grid Accent 4" w:uiPriority="62"/>
+    <w:lsdException w:name="Medium Shading 1 Accent 4" w:uiPriority="63"/>
+    <w:lsdException w:name="Medium Shading 2 Accent 4" w:uiPriority="64"/>
+    <w:lsdException w:name="Medium List 1 Accent 4" w:uiPriority="65"/>
+    <w:lsdException w:name="Medium List 2 Accent 4" w:uiPriority="66"/>
+    <w:lsdException w:name="Medium Grid 1 Accent 4" w:uiPriority="67"/>
+    <w:lsdException w:name="Medium Grid 2 Accent 4" w:uiPriority="68"/>
+    <w:lsdException w:name="Medium Grid 3 Accent 4" w:uiPriority="69"/>
+    <w:lsdException w:name="Dark List Accent 4" w:uiPriority="70"/>
+    <w:lsdException w:name="Colorful Shading Accent 4" w:uiPriority="71"/>
+    <w:lsdException w:name="Colorful List Accent 4" w:uiPriority="72"/>
+    <w:lsdException w:name="Colorful Grid Accent 4" w:uiPriority="73"/>
+    <w:lsdException w:name="Light Shading Accent 5" w:uiPriority="60"/>
+    <w:lsdException w:name="Light List Accent 5" w:uiPriority="61"/>
+    <w:lsdException w:name="Light Grid Accent 5" w:uiPriority="62"/>
+    <w:lsdException w:name="Medium Shading 1 Accent 5" w:uiPriority="63"/>
+    <w:lsdException w:name="Medium Shading 2 Accent 5" w:uiPriority="64"/>
+    <w:lsdException w:name="Medium List 1 Accent 5" w:uiPriority="65"/>
+    <w:lsdException w:name="Medium List 2 Accent 5" w:uiPriority="66"/>
+    <w:lsdException w:name="Medium Grid 1 Accent 5" w:uiPriority="67"/>
+    <w:lsdException w:name="Medium Grid 2 Accent 5" w:uiPriority="68"/>
+    <w:lsdException w:name="Medium Grid 3 Accent 5" w:uiPriority="69"/>
+    <w:lsdException w:name="Dark List Accent 5" w:uiPriority="70"/>
+    <w:lsdException w:name="Colorful Shading Accent 5" w:uiPriority="71"/>
+    <w:lsdException w:name="Colorful List Accent 5" w:uiPriority="72"/>
+    <w:lsdException w:name="Colorful Grid Accent 5" w:uiPriority="73"/>
+    <w:lsdException w:name="Light Shading Accent 6" w:uiPriority="60"/>
+    <w:lsdException w:name="Light List Accent 6" w:uiPriority="61"/>
+    <w:lsdException w:name="Light Grid Accent 6" w:uiPriority="62"/>
+    <w:lsdException w:name="Medium Shading 1 Accent 6" w:uiPriority="63"/>
+    <w:lsdException w:name="Medium Shading 2 Accent 6" w:uiPriority="64"/>
+    <w:lsdException w:name="Medium List 1 Accent 6" w:uiPriority="65"/>
+    <w:lsdException w:name="Medium List 2 Accent 6" w:uiPriority="66"/>
+    <w:lsdException w:name="Medium Grid 1 Accent 6" w:uiPriority="67"/>
+    <w:lsdException w:name="Medium Grid 2 Accent 6" w:uiPriority="68"/>
+    <w:lsdException w:name="Medium Grid 3 Accent 6" w:uiPriority="69"/>
+    <w:lsdException w:name="Dark List Accent 6" w:uiPriority="70"/>
+    <w:lsdException w:name="Colorful Shading Accent 6" w:uiPriority="71"/>
+    <w:lsdException w:name="Colorful List Accent 6" w:uiPriority="72"/>
+    <w:lsdException w:name="Colorful Grid Accent 6" w:uiPriority="73"/>
+    <w:lsdException w:name="Subtle Emphasis" w:uiPriority="19" w:qFormat="1"/>
+    <w:lsdException w:name="Intense Emphasis" w:uiPriority="21" w:qFormat="1"/>
+    <w:lsdException w:name="Subtle Reference" w:uiPriority="31" w:qFormat="1"/>
+    <w:lsdException w:name="Intense Reference" w:uiPriority="32" w:qFormat="1"/>
+    <w:lsdException w:name="Book Title" w:uiPriority="33" w:qFormat="1"/>
+    <w:lsdException w:name="Bibliography" w:semiHidden="1" w:uiPriority="37" w:unhideWhenUsed="1"/>
+    <w:lsdException w:name="TOC Heading" w:semiHidden="1" w:uiPriority="39" w:unhideWhenUsed="1" w:qFormat="1"/>
+    <w:lsdException w:name="Plain Table 1" w:uiPriority="41"/>
+    <w:lsdException w:name="Plain Table 2" w:uiPriority="42"/>
+    <w:lsdException w:name="Plain Table 3" w:uiPriority="43"/>
+    <w:lsdException w:name="Plain Table 4" w:uiPriority="44"/>
+    <w:lsdException w:name="Plain Table 5" w:uiPriority="45"/>
+    <w:lsdException w:name="Grid Table Light" w:uiPriority="40"/>
+    <w:lsdException w:name="Grid Table 1 Light" w:uiPriority="46"/>
+    <w:lsdException w:name="Grid Table 2" w:uiPriority="47"/>
+    <w:lsdException w:name="Grid Table 3" w:uiPriority="48"/>
+    <w:lsdException w:name="Grid Table 4" w:uiPriority="49"/>
+    <w:lsdException w:name="Grid Table 5 Dark" w:uiPriority="50"/>
+    <w:lsdException w:name="Grid Table 6 Colorful" w:uiPriority="51"/>
+    <w:lsdException w:name="Grid Table 7 Colorful" w:uiPriority="52"/>
+    <w:lsdException w:name="Grid Table 1 Light Accent 1" w:uiPriority="46"/>
+    <w:lsdException w:name="Grid Table 2 Accent 1" w:uiPriority="47"/>
+    <w:lsdException w:name="Grid Table 3 Accent 1" w:uiPriority="48"/>
+    <w:lsdException w:name="Grid Table 4 Accent 1" w:uiPriority="49"/>
+    <w:lsdException w:name="Grid Table 5 Dark Accent 1" w:uiPriority="50"/>
+    <w:lsdException w:name="Grid Table 6 Colorful Accent 1" w:uiPriority="51"/>
+    <w:lsdException w:name="Grid Table 7 Colorful Accent 1" w:uiPriority="52"/>
+    <w:lsdException w:name="Grid Table 1 Light Accent 2" w:uiPriority="46"/>
+    <w:lsdException w:name="Grid Table 2 Accent 2" w:uiPriority="47"/>
+    <w:lsdException w:name="Grid Table 3 Accent 2" w:uiPriority="48"/>
+    <w:lsdException w:name="Grid Table 4 Accent 2" w:uiPriority="49"/>
+    <w:lsdException w:name="Grid Table 5 Dark Accent 2" w:uiPriority="50"/>
+    <w:lsdException w:name="Grid Table 6 Colorful Accent 2" w:uiPriority="51"/>
+    <w:lsdException w:name="Grid Table 7 Colorful Accent 2" w:uiPriority="52"/>
+    <w:lsdException w:name="Grid Table 1 Light Accent 3" w:uiPriority="46"/>
+    <w:lsdException w:name="Grid Table 2 Accent 3" w:uiPriority="47"/>
+    <w:lsdException w:name="Grid Table 3 Accent 3" w:uiPriority="48"/>
+    <w:lsdException w:name="Grid Table 4 Accent 3" w:uiPriority="49"/>
+    <w:lsdException w:name="Grid Table 5 Dark Accent 3" w:uiPriority="50"/>
+    <w:lsdException w:name="Grid Table 6 Colorful Accent 3" w:uiPriority="51"/>
+    <w:lsdException w:name="Grid Table 7 Colorful Accent 3" w:uiPriority="52"/>
+    <w:lsdException w:name="Grid Table 1 Light Accent 4" w:uiPriority="46"/>
+    <w:lsdException w:name="Grid Table 2 Accent 4" w:uiPriority="47"/>
+    <w:lsdException w:name="Grid Table 3 Accent 4" w:uiPriority="48"/>
+    <w:lsdException w:name="Grid Table 4 Accent 4" w:uiPriority="49"/>
+    <w:lsdException w:name="Grid Table 5 Dark Accent 4" w:uiPriority="50"/>
+    <w:lsdException w:name="Grid Table 6 Colorful Accent 4" w:uiPriority="51"/>
+    <w:lsdException w:name="Grid Table 7 Colorful Accent 4" w:uiPriority="52"/>
+    <w:lsdException w:name="Grid Table 1 Light Accent 5" w:uiPriority="46"/>
+    <w:lsdException w:name="Grid Table 2 Accent 5" w:uiPriority="47"/>
+    <w:lsdException w:name="Grid Table 3 Accent 5" w:uiPriority="48"/>
+    <w:lsdException w:name="Grid Table 4 Accent 5" w:uiPriority="49"/>
+    <w:lsdException w:name="Grid Table 5 Dark Accent 5" w:uiPriority="50"/>
+    <w:lsdException w:name="Grid Table 6 Colorful Accent 5" w:uiPriority="51"/>
+    <w:lsdException w:name="Grid Table 7 Colorful Accent 5" w:uiPriority="52"/>
+    <w:lsdException w:name="Grid Table 1 Light Accent 6" w:uiPriority="46"/>
+    <w:lsdException w:name="Grid Table 2 Accent 6" w:uiPriority="47"/>
+    <w:lsdException w:name="Grid Table 3 Accent 6" w:uiPriority="48"/>
+    <w:lsdException w:name="Grid Table 4 Accent 6" w:uiPriority="49"/>
+    <w:lsdException w:name="Grid Table 5 Dark Accent 6" w:uiPriority="50"/>
+    <w:lsdException w:name="Grid Table 6 Colorful Accent 6" w:uiPriority="51"/>
+    <w:lsdException w:name="Grid Table 7 Colorful Accent 6" w:uiPriority="52"/>
+    <w:lsdException w:name="List Table 1 Light" w:uiPriority="46"/>
+    <w:lsdException w:name="List Table 2" w:uiPriority="47"/>
+    <w:lsdException w:name="List Table 3" w:uiPriority="48"/>
+    <w:lsdException w:name="List Table 4" w:uiPriority="49"/>
+    <w:lsdException w:name="List Table 5 Dark" w:uiPriority="50"/>
+    <w:lsdException w:name="List Table 6 Colorful" w:uiPriority="51"/>
+    <w:lsdException w:name="List Table 7 Colorful" w:uiPriority="52"/>
+    <w:lsdException w:name="List Table 1 Light Accent 1" w:uiPriority="46"/>
+    <w:lsdException w:name="List Table 2 Accent 1" w:uiPriority="47"/>
+    <w:lsdException w:name="List Table 3 Accent 1" w:uiPriority="48"/>
+    <w:lsdException w:name="List Table 4 Accent 1" w:uiPriority="49"/>
+    <w:lsdException w:name="List Table 5 Dark Accent 1" w:uiPriority="50"/>
+    <w:lsdException w:name="List Table 6 Colorful Accent 1" w:uiPriority="51"/>
+    <w:lsdException w:name="List Table 7 Colorful Accent 1" w:uiPriority="52"/>
+    <w:lsdException w:name="List Table 1 Light Accent 2" w:uiPriority="46"/>
+    <w:lsdException w:name="List Table 2 Accent 2" w:uiPriority="47"/>
+    <w:lsdException w:name="List Table 3 Accent 2" w:uiPriority="48"/>
+    <w:lsdException w:name="List Table 4 Accent 2" w:uiPriority="49"/>
+    <w:lsdException w:name="List Table 5 Dark Accent 2" w:uiPriority="50"/>
+    <w:lsdException w:name="List Table 6 Colorful Accent 2" w:uiPriority="51"/>
+    <w:lsdException w:name="List Table 7 Colorful Accent 2" w:uiPriority="52"/>
+    <w:lsdException w:name="List Table 1 Light Accent 3" w:uiPriority="46"/>
+    <w:lsdException w:name="List Table 2 Accent 3" w:uiPriority="47"/>
+    <w:lsdException w:name="List Table 3 Accent 3" w:uiPriority="48"/>
+    <w:lsdException w:name="List Table 4 Accent 3" w:uiPriority="49"/>
+    <w:lsdException w:name="List Table 5 Dark Accent 3" w:uiPriority="50"/>
+    <w:lsdException w:name="List Table 6 Colorful Accent 3" w:uiPriority="51"/>
+    <w:lsdException w:name="List Table 7 Colorful Accent 3" w:uiPriority="52"/>
+    <w:lsdException w:name="List Table 1 Light Accent 4" w:uiPriority="46"/>
+    <w:lsdException w:name="List Table 2 Accent 4" w:uiPriority="47"/>
+    <w:lsdException w:name="List Table 3 Accent 4" w:uiPriority="48"/>
+    <w:lsdException w:name="List Table 4 Accent 4" w:uiPriority="49"/>
+    <w:lsdException w:name="List Table 5 Dark Accent 4" w:uiPriority="50"/>
+    <w:lsdException w:name="List Table 6 Colorful Accent 4" w:uiPriority="51"/>
+    <w:lsdException w:name="List Table 7 Colorful Accent 4" w:uiPriority="52"/>
+    <w:lsdException w:name="List Table 1 Light Accent 5" w:uiPriority="46"/>
+    <w:lsdException w:name="List Table 2 Accent 5" w:uiPriority="47"/>
+    <w:lsdException w:name="List Table 3 Accent 5" w:uiPriority="48"/>
+    <w:lsdException w:name="List Table 4 Accent 5" w:uiPriority="49"/>
+    <w:lsdException w:name="List Table 5 Dark Accent 5" w:uiPriority="50"/>
+    <w:lsdException w:name="List Table 6 Colorful Accent 5" w:uiPriority="51"/>
+    <w:lsdException w:name="List Table 7 Colorful Accent 5" w:uiPriority="52"/>
+    <w:lsdException w:name="List Table 1 Light Accent 6" w:uiPriority="46"/>
+    <w:lsdException w:name="List Table 2 Accent 6" w:uiPriority="47"/>
+    <w:lsdException w:name="List Table 3 Accent 6" w:uiPriority="48"/>
+    <w:lsdException w:name="List Table 4 Accent 6" w:uiPriority="49"/>
+    <w:lsdException w:name="List Table 5 Dark Accent 6" w:uiPriority="50"/>
+    <w:lsdException w:name="List Table 6 Colorful Accent 6" w:uiPriority="51"/>
+    <w:lsdException w:name="List Table 7 Colorful Accent 6" w:uiPriority="52"/>
+    <w:lsdException w:name="Mention" w:semiHidden="1" w:unhideWhenUsed="1"/>
+    <w:lsdException w:name="Smart Hyperlink" w:semiHidden="1" w:unhideWhenUsed="1"/>
+    <w:lsdException w:name="Hashtag" w:semiHidden="1" w:unhideWhenUsed="1"/>
+    <w:lsdException w:name="Unresolved Mention" w:semiHidden="1" w:unhideWhenUsed="1"/>
+    <w:lsdException w:name="Smart Link" w:semiHidden="1" w:unhideWhenUsed="1"/>
   </w:latentStyles>
-  <w:style w:type="paragraph" w:default="1" w:styleId="1">
+  <w:style w:type="paragraph" w:default="1" w:styleId="Normal">
     <w:name w:val="Normal"/>
     <w:qFormat/>
-    <w:uiPriority w:val="0"/>
     <w:pPr>
       <w:spacing w:after="160" w:line="259" w:lineRule="auto"/>
     </w:pPr>
     <w:rPr>
-      <w:rFonts w:asciiTheme="minorHAnsi" w:hAnsiTheme="minorHAnsi" w:eastAsiaTheme="minorHAnsi" w:cstheme="minorBidi"/>
       <w:kern w:val="2"/>
       <w:sz w:val="22"/>
       <w:szCs w:val="22"/>
-      <w:lang w:val="en-US" w:eastAsia="en-US" w:bidi="ar-SA"/>
       <w14:ligatures w14:val="standardContextual"/>
     </w:rPr>
   </w:style>
-  <w:style w:type="paragraph" w:styleId="2">
+  <w:style w:type="paragraph" w:styleId="Heading3">
     <w:name w:val="heading 3"/>
-    <w:basedOn w:val="1"/>
-    <w:link w:val="8"/>
+    <w:basedOn w:val="Normal"/>
+    <w:link w:val="Heading3Char"/>
+    <w:uiPriority w:val="9"/>
     <w:qFormat/>
-    <w:uiPriority w:val="9"/>
     <w:pPr>
       <w:spacing w:before="100" w:beforeAutospacing="1" w:after="100" w:afterAutospacing="1" w:line="240" w:lineRule="auto"/>
       <w:outlineLvl w:val="2"/>
     </w:pPr>
     <w:rPr>
-      <w:rFonts w:ascii="Times New Roman" w:hAnsi="Times New Roman" w:eastAsia="Times New Roman" w:cs="Times New Roman"/>
+      <w:rFonts w:ascii="Times New Roman" w:eastAsia="Times New Roman" w:hAnsi="Times New Roman" w:cs="Times New Roman"/>
       <w:b/>
       <w:bCs/>
       <w:kern w:val="0"/>
@@ -6575,18 +6602,18 @@
       <w14:ligatures w14:val="none"/>
     </w:rPr>
   </w:style>
-  <w:style w:type="paragraph" w:styleId="3">
+  <w:style w:type="paragraph" w:styleId="Heading4">
     <w:name w:val="heading 4"/>
-    <w:basedOn w:val="1"/>
-    <w:link w:val="9"/>
+    <w:basedOn w:val="Normal"/>
+    <w:link w:val="Heading4Char"/>
+    <w:uiPriority w:val="9"/>
     <w:qFormat/>
-    <w:uiPriority w:val="9"/>
     <w:pPr>
       <w:spacing w:before="100" w:beforeAutospacing="1" w:after="100" w:afterAutospacing="1" w:line="240" w:lineRule="auto"/>
       <w:outlineLvl w:val="3"/>
     </w:pPr>
     <w:rPr>
-      <w:rFonts w:ascii="Times New Roman" w:hAnsi="Times New Roman" w:eastAsia="Times New Roman" w:cs="Times New Roman"/>
+      <w:rFonts w:ascii="Times New Roman" w:eastAsia="Times New Roman" w:hAnsi="Times New Roman" w:cs="Times New Roman"/>
       <w:b/>
       <w:bCs/>
       <w:kern w:val="0"/>
@@ -6595,20 +6622,19 @@
       <w14:ligatures w14:val="none"/>
     </w:rPr>
   </w:style>
-  <w:style w:type="character" w:default="1" w:styleId="4">
+  <w:style w:type="character" w:default="1" w:styleId="DefaultParagraphFont">
     <w:name w:val="Default Paragraph Font"/>
+    <w:uiPriority w:val="1"/>
     <w:semiHidden/>
     <w:unhideWhenUsed/>
-    <w:qFormat/>
-    <w:uiPriority w:val="1"/>
   </w:style>
-  <w:style w:type="table" w:default="1" w:styleId="5">
+  <w:style w:type="table" w:default="1" w:styleId="TableNormal">
     <w:name w:val="Normal Table"/>
+    <w:uiPriority w:val="99"/>
     <w:semiHidden/>
     <w:unhideWhenUsed/>
-    <w:qFormat/>
-    <w:uiPriority w:val="99"/>
     <w:tblPr>
+      <w:tblInd w:w="0" w:type="dxa"/>
       <w:tblCellMar>
         <w:top w:w="0" w:type="dxa"/>
         <w:left w:w="108" w:type="dxa"/>
@@ -6617,42 +6643,48 @@
       </w:tblCellMar>
     </w:tblPr>
   </w:style>
-  <w:style w:type="paragraph" w:styleId="6">
+  <w:style w:type="numbering" w:default="1" w:styleId="NoList">
+    <w:name w:val="No List"/>
+    <w:uiPriority w:val="99"/>
+    <w:semiHidden/>
+    <w:unhideWhenUsed/>
+  </w:style>
+  <w:style w:type="paragraph" w:styleId="NormalWeb">
     <w:name w:val="Normal (Web)"/>
-    <w:basedOn w:val="1"/>
+    <w:basedOn w:val="Normal"/>
+    <w:uiPriority w:val="99"/>
     <w:semiHidden/>
     <w:unhideWhenUsed/>
     <w:qFormat/>
-    <w:uiPriority w:val="99"/>
     <w:pPr>
       <w:spacing w:before="100" w:beforeAutospacing="1" w:after="100" w:afterAutospacing="1" w:line="240" w:lineRule="auto"/>
     </w:pPr>
     <w:rPr>
-      <w:rFonts w:ascii="Times New Roman" w:hAnsi="Times New Roman" w:eastAsia="Times New Roman" w:cs="Times New Roman"/>
+      <w:rFonts w:ascii="Times New Roman" w:eastAsia="Times New Roman" w:hAnsi="Times New Roman" w:cs="Times New Roman"/>
       <w:kern w:val="0"/>
       <w:sz w:val="24"/>
       <w:szCs w:val="24"/>
       <w14:ligatures w14:val="none"/>
     </w:rPr>
   </w:style>
-  <w:style w:type="character" w:styleId="7">
+  <w:style w:type="character" w:styleId="Strong">
     <w:name w:val="Strong"/>
-    <w:basedOn w:val="4"/>
+    <w:basedOn w:val="DefaultParagraphFont"/>
+    <w:uiPriority w:val="22"/>
     <w:qFormat/>
-    <w:uiPriority w:val="22"/>
     <w:rPr>
       <w:b/>
       <w:bCs/>
     </w:rPr>
   </w:style>
-  <w:style w:type="character" w:customStyle="1" w:styleId="8">
+  <w:style w:type="character" w:customStyle="1" w:styleId="Heading3Char">
     <w:name w:val="Heading 3 Char"/>
-    <w:basedOn w:val="4"/>
-    <w:link w:val="2"/>
+    <w:basedOn w:val="DefaultParagraphFont"/>
+    <w:link w:val="Heading3"/>
+    <w:uiPriority w:val="9"/>
     <w:qFormat/>
-    <w:uiPriority w:val="9"/>
     <w:rPr>
-      <w:rFonts w:ascii="Times New Roman" w:hAnsi="Times New Roman" w:eastAsia="Times New Roman" w:cs="Times New Roman"/>
+      <w:rFonts w:ascii="Times New Roman" w:eastAsia="Times New Roman" w:hAnsi="Times New Roman" w:cs="Times New Roman"/>
       <w:b/>
       <w:bCs/>
       <w:kern w:val="0"/>
@@ -6661,14 +6693,14 @@
       <w14:ligatures w14:val="none"/>
     </w:rPr>
   </w:style>
-  <w:style w:type="character" w:customStyle="1" w:styleId="9">
+  <w:style w:type="character" w:customStyle="1" w:styleId="Heading4Char">
     <w:name w:val="Heading 4 Char"/>
-    <w:basedOn w:val="4"/>
-    <w:link w:val="3"/>
+    <w:basedOn w:val="DefaultParagraphFont"/>
+    <w:link w:val="Heading4"/>
+    <w:uiPriority w:val="9"/>
     <w:qFormat/>
-    <w:uiPriority w:val="9"/>
     <w:rPr>
-      <w:rFonts w:ascii="Times New Roman" w:hAnsi="Times New Roman" w:eastAsia="Times New Roman" w:cs="Times New Roman"/>
+      <w:rFonts w:ascii="Times New Roman" w:eastAsia="Times New Roman" w:hAnsi="Times New Roman" w:cs="Times New Roman"/>
       <w:b/>
       <w:bCs/>
       <w:kern w:val="0"/>
@@ -6932,5 +6964,6 @@
     </a:fmtScheme>
   </a:themeElements>
   <a:objectDefaults/>
+  <a:extraClrSchemeLst/>
 </a:theme>
 </file>